--- a/Конспект ТРПО.docx
+++ b/Конспект ТРПО.docx
@@ -1,6 +1,6 @@
 
 <file path=word/document.xml><?xml version="1.0" encoding="utf-8"?>
-<w:document xmlns:ve="http://schemas.openxmlformats.org/markup-compatibility/2006" xmlns:o="urn:schemas-microsoft-com:office:office" xmlns:r="http://schemas.openxmlformats.org/officeDocument/2006/relationships" xmlns:m="http://schemas.openxmlformats.org/officeDocument/2006/math" xmlns:v="urn:schemas-microsoft-com:vml" xmlns:wp="http://schemas.openxmlformats.org/drawingml/2006/wordprocessingDrawing" xmlns:w10="urn:schemas-microsoft-com:office:word" xmlns:w="http://schemas.openxmlformats.org/wordprocessingml/2006/main" xmlns:wne="http://schemas.microsoft.com/office/word/2006/wordml">
+<w:document xmlns:wpc="http://schemas.microsoft.com/office/word/2010/wordprocessingCanvas" xmlns:cx="http://schemas.microsoft.com/office/drawing/2014/chartex" xmlns:cx1="http://schemas.microsoft.com/office/drawing/2015/9/8/chartex" xmlns:cx2="http://schemas.microsoft.com/office/drawing/2015/10/21/chartex" xmlns:cx3="http://schemas.microsoft.com/office/drawing/2016/5/9/chartex" xmlns:cx4="http://schemas.microsoft.com/office/drawing/2016/5/10/chartex" xmlns:cx5="http://schemas.microsoft.com/office/drawing/2016/5/11/chartex" xmlns:cx6="http://schemas.microsoft.com/office/drawing/2016/5/12/chartex" xmlns:cx7="http://schemas.microsoft.com/office/drawing/2016/5/13/chartex" xmlns:cx8="http://schemas.microsoft.com/office/drawing/2016/5/14/chartex" xmlns:mc="http://schemas.openxmlformats.org/markup-compatibility/2006" xmlns:aink="http://schemas.microsoft.com/office/drawing/2016/ink" xmlns:am3d="http://schemas.microsoft.com/office/drawing/2017/model3d" xmlns:o="urn:schemas-microsoft-com:office:office" xmlns:r="http://schemas.openxmlformats.org/officeDocument/2006/relationships" xmlns:m="http://schemas.openxmlformats.org/officeDocument/2006/math" xmlns:v="urn:schemas-microsoft-com:vml" xmlns:wp14="http://schemas.microsoft.com/office/word/2010/wordprocessingDrawing" xmlns:wp="http://schemas.openxmlformats.org/drawingml/2006/wordprocessingDrawing" xmlns:w10="urn:schemas-microsoft-com:office:word" xmlns:w="http://schemas.openxmlformats.org/wordprocessingml/2006/main" xmlns:w14="http://schemas.microsoft.com/office/word/2010/wordml" xmlns:w15="http://schemas.microsoft.com/office/word/2012/wordml" xmlns:w16cex="http://schemas.microsoft.com/office/word/2018/wordml/cex" xmlns:w16cid="http://schemas.microsoft.com/office/word/2016/wordml/cid" xmlns:w16="http://schemas.microsoft.com/office/word/2018/wordml" xmlns:w16se="http://schemas.microsoft.com/office/word/2015/wordml/symex" xmlns:wpg="http://schemas.microsoft.com/office/word/2010/wordprocessingGroup" xmlns:wpi="http://schemas.microsoft.com/office/word/2010/wordprocessingInk" xmlns:wne="http://schemas.microsoft.com/office/word/2006/wordml" xmlns:wps="http://schemas.microsoft.com/office/word/2010/wordprocessingShape" mc:Ignorable="w14 w15 w16se w16cid w16 w16cex wp14">
   <w:body>
     <w:p>
       <w:pPr>
@@ -47,10 +47,8 @@
           <w:rFonts w:ascii="Times New Roman" w:hAnsi="Times New Roman" w:cs="Times New Roman"/>
           <w:sz w:val="24"/>
           <w:szCs w:val="24"/>
-          <w:lang w:val="en-US"/>
-        </w:rPr>
-      </w:pPr>
-      <w:proofErr w:type="spellStart"/>
+        </w:rPr>
+      </w:pPr>
       <w:r>
         <w:rPr>
           <w:rFonts w:ascii="Times New Roman" w:hAnsi="Times New Roman" w:cs="Times New Roman"/>
@@ -60,7 +58,6 @@
         </w:rPr>
         <w:t>PostgreSQL</w:t>
       </w:r>
-      <w:proofErr w:type="spellEnd"/>
       <w:r>
         <w:rPr>
           <w:rFonts w:ascii="Times New Roman" w:hAnsi="Times New Roman" w:cs="Times New Roman"/>
@@ -90,7 +87,6 @@
           <w:rFonts w:ascii="Times New Roman" w:hAnsi="Times New Roman" w:cs="Times New Roman"/>
           <w:sz w:val="24"/>
           <w:szCs w:val="24"/>
-          <w:lang w:val="en-US"/>
         </w:rPr>
         <w:t>;</w:t>
       </w:r>
@@ -103,6 +99,7 @@
           <w:rFonts w:ascii="Times New Roman" w:hAnsi="Times New Roman" w:cs="Times New Roman"/>
           <w:sz w:val="24"/>
           <w:szCs w:val="24"/>
+          <w:lang w:val="en-US"/>
         </w:rPr>
       </w:pPr>
       <w:r>
@@ -119,6 +116,7 @@
           <w:rFonts w:ascii="Times New Roman" w:hAnsi="Times New Roman" w:cs="Times New Roman"/>
           <w:sz w:val="24"/>
           <w:szCs w:val="24"/>
+          <w:lang w:val="en-US"/>
         </w:rPr>
         <w:t>:</w:t>
       </w:r>
@@ -432,7 +430,6 @@
         </w:rPr>
         <w:t xml:space="preserve"> </w:t>
       </w:r>
-      <w:proofErr w:type="spellStart"/>
       <w:r>
         <w:rPr>
           <w:rFonts w:ascii="Times New Roman" w:hAnsi="Times New Roman" w:cs="Times New Roman"/>
@@ -442,7 +439,6 @@
         </w:rPr>
         <w:t>jwt</w:t>
       </w:r>
-      <w:proofErr w:type="spellEnd"/>
       <w:r>
         <w:rPr>
           <w:rFonts w:ascii="Times New Roman" w:hAnsi="Times New Roman" w:cs="Times New Roman"/>
@@ -574,26 +570,7 @@
           <w:lang w:val="en-US"/>
         </w:rPr>
         <w:tab/>
-      </w:r>
-      <w:proofErr w:type="spellStart"/>
-      <w:r>
-        <w:rPr>
-          <w:rFonts w:ascii="Times New Roman" w:hAnsi="Times New Roman" w:cs="Times New Roman"/>
-          <w:sz w:val="24"/>
-          <w:szCs w:val="24"/>
-          <w:lang w:val="en-US"/>
-        </w:rPr>
-        <w:t>TypeScript</w:t>
-      </w:r>
-      <w:proofErr w:type="spellEnd"/>
-      <w:r>
-        <w:rPr>
-          <w:rFonts w:ascii="Times New Roman" w:hAnsi="Times New Roman" w:cs="Times New Roman"/>
-          <w:sz w:val="24"/>
-          <w:szCs w:val="24"/>
-          <w:lang w:val="en-US"/>
-        </w:rPr>
-        <w:t>;</w:t>
+        <w:t>TypeScript;</w:t>
       </w:r>
     </w:p>
     <w:p>
@@ -634,23 +611,13 @@
           <w:szCs w:val="24"/>
         </w:rPr>
       </w:pPr>
-      <w:proofErr w:type="spellStart"/>
-      <w:r>
-        <w:rPr>
-          <w:rFonts w:ascii="Times New Roman" w:hAnsi="Times New Roman" w:cs="Times New Roman"/>
-          <w:sz w:val="24"/>
-          <w:szCs w:val="24"/>
-        </w:rPr>
-        <w:t>Микросервисная</w:t>
-      </w:r>
-      <w:proofErr w:type="spellEnd"/>
-      <w:r>
-        <w:rPr>
-          <w:rFonts w:ascii="Times New Roman" w:hAnsi="Times New Roman" w:cs="Times New Roman"/>
-          <w:sz w:val="24"/>
-          <w:szCs w:val="24"/>
-        </w:rPr>
-        <w:t xml:space="preserve"> архитектура, поддерживает </w:t>
+      <w:r>
+        <w:rPr>
+          <w:rFonts w:ascii="Times New Roman" w:hAnsi="Times New Roman" w:cs="Times New Roman"/>
+          <w:sz w:val="24"/>
+          <w:szCs w:val="24"/>
+        </w:rPr>
+        <w:t xml:space="preserve">Микросервисная архитектура, поддерживает </w:t>
       </w:r>
       <w:r>
         <w:rPr>
@@ -728,7 +695,6 @@
         </w:rPr>
         <w:t xml:space="preserve"> </w:t>
       </w:r>
-      <w:proofErr w:type="spellStart"/>
       <w:r>
         <w:rPr>
           <w:rFonts w:ascii="Times New Roman" w:hAnsi="Times New Roman" w:cs="Times New Roman"/>
@@ -738,7 +704,6 @@
         </w:rPr>
         <w:t>Appliaction</w:t>
       </w:r>
-      <w:proofErr w:type="spellEnd"/>
       <w:r>
         <w:rPr>
           <w:rFonts w:ascii="Times New Roman" w:hAnsi="Times New Roman" w:cs="Times New Roman"/>
@@ -787,25 +752,7 @@
           <w:sz w:val="24"/>
           <w:szCs w:val="24"/>
         </w:rPr>
-        <w:t xml:space="preserve"> </w:t>
-      </w:r>
-      <w:proofErr w:type="spellStart"/>
-      <w:r>
-        <w:rPr>
-          <w:rFonts w:ascii="Times New Roman" w:hAnsi="Times New Roman" w:cs="Times New Roman"/>
-          <w:sz w:val="24"/>
-          <w:szCs w:val="24"/>
-        </w:rPr>
-        <w:t>ендпойнты</w:t>
-      </w:r>
-      <w:proofErr w:type="spellEnd"/>
-      <w:r>
-        <w:rPr>
-          <w:rFonts w:ascii="Times New Roman" w:hAnsi="Times New Roman" w:cs="Times New Roman"/>
-          <w:sz w:val="24"/>
-          <w:szCs w:val="24"/>
-        </w:rPr>
-        <w:t>.</w:t>
+        <w:t xml:space="preserve"> ендпойнты.</w:t>
       </w:r>
     </w:p>
     <w:p>
@@ -839,7 +786,6 @@
           <w:szCs w:val="20"/>
         </w:rPr>
       </w:pPr>
-      <w:proofErr w:type="spellStart"/>
       <w:r>
         <w:rPr>
           <w:rStyle w:val="a4"/>
@@ -851,7 +797,6 @@
         </w:rPr>
         <w:t>Stateless</w:t>
       </w:r>
-      <w:proofErr w:type="spellEnd"/>
       <w:r>
         <w:rPr>
           <w:rFonts w:ascii="Segoe UI" w:hAnsi="Segoe UI" w:cs="Segoe UI"/>
@@ -895,7 +840,6 @@
           <w:szCs w:val="20"/>
         </w:rPr>
       </w:pPr>
-      <w:proofErr w:type="spellStart"/>
       <w:r>
         <w:rPr>
           <w:rStyle w:val="a4"/>
@@ -907,7 +851,6 @@
         </w:rPr>
         <w:t>Statefull</w:t>
       </w:r>
-      <w:proofErr w:type="spellEnd"/>
       <w:r>
         <w:rPr>
           <w:rFonts w:ascii="Segoe UI" w:hAnsi="Segoe UI" w:cs="Segoe UI"/>
@@ -926,31 +869,7 @@
           <w:szCs w:val="20"/>
           <w:bdr w:val="none" w:sz="0" w:space="0" w:color="auto" w:frame="1"/>
         </w:rPr>
-        <w:t>(</w:t>
-      </w:r>
-      <w:proofErr w:type="gramStart"/>
-      <w:r>
-        <w:rPr>
-          <w:rStyle w:val="a5"/>
-          <w:rFonts w:ascii="inherit" w:hAnsi="inherit" w:cs="Segoe UI"/>
-          <w:color w:val="232629"/>
-          <w:sz w:val="20"/>
-          <w:szCs w:val="20"/>
-          <w:bdr w:val="none" w:sz="0" w:space="0" w:color="auto" w:frame="1"/>
-        </w:rPr>
-        <w:t>например</w:t>
-      </w:r>
-      <w:proofErr w:type="gramEnd"/>
-      <w:r>
-        <w:rPr>
-          <w:rStyle w:val="a5"/>
-          <w:rFonts w:ascii="inherit" w:hAnsi="inherit" w:cs="Segoe UI"/>
-          <w:color w:val="232629"/>
-          <w:sz w:val="20"/>
-          <w:szCs w:val="20"/>
-          <w:bdr w:val="none" w:sz="0" w:space="0" w:color="auto" w:frame="1"/>
-        </w:rPr>
-        <w:t xml:space="preserve"> выбранную локализацию)</w:t>
+        <w:t>(например выбранную локализацию)</w:t>
       </w:r>
       <w:r>
         <w:rPr>
@@ -975,75 +894,11 @@
         <w:t xml:space="preserve">Подробнее: </w:t>
       </w:r>
       <w:hyperlink r:id="rId4" w:history="1">
-        <w:proofErr w:type="spellStart"/>
         <w:r>
           <w:rPr>
             <w:rStyle w:val="a6"/>
           </w:rPr>
-          <w:t>веб</w:t>
-        </w:r>
-        <w:proofErr w:type="spellEnd"/>
-        <w:r>
-          <w:rPr>
-            <w:rStyle w:val="a6"/>
-          </w:rPr>
-          <w:t xml:space="preserve"> сервер - Что такое </w:t>
-        </w:r>
-        <w:proofErr w:type="spellStart"/>
-        <w:r>
-          <w:rPr>
-            <w:rStyle w:val="a6"/>
-          </w:rPr>
-          <w:t>Stateless</w:t>
-        </w:r>
-        <w:proofErr w:type="spellEnd"/>
-        <w:r>
-          <w:rPr>
-            <w:rStyle w:val="a6"/>
-          </w:rPr>
-          <w:t xml:space="preserve"> и </w:t>
-        </w:r>
-        <w:proofErr w:type="spellStart"/>
-        <w:r>
-          <w:rPr>
-            <w:rStyle w:val="a6"/>
-          </w:rPr>
-          <w:t>Statefull</w:t>
-        </w:r>
-        <w:proofErr w:type="spellEnd"/>
-        <w:r>
-          <w:rPr>
-            <w:rStyle w:val="a6"/>
-          </w:rPr>
-          <w:t xml:space="preserve">? - </w:t>
-        </w:r>
-        <w:proofErr w:type="spellStart"/>
-        <w:r>
-          <w:rPr>
-            <w:rStyle w:val="a6"/>
-          </w:rPr>
-          <w:t>Stack</w:t>
-        </w:r>
-        <w:proofErr w:type="spellEnd"/>
-        <w:r>
-          <w:rPr>
-            <w:rStyle w:val="a6"/>
-          </w:rPr>
-          <w:t xml:space="preserve"> </w:t>
-        </w:r>
-        <w:proofErr w:type="spellStart"/>
-        <w:r>
-          <w:rPr>
-            <w:rStyle w:val="a6"/>
-          </w:rPr>
-          <w:t>Overflow</w:t>
-        </w:r>
-        <w:proofErr w:type="spellEnd"/>
-        <w:r>
-          <w:rPr>
-            <w:rStyle w:val="a6"/>
-          </w:rPr>
-          <w:t xml:space="preserve"> на русском</w:t>
+          <w:t>веб сервер - Что такое Stateless и Statefull? - Stack Overflow на русском</w:t>
         </w:r>
       </w:hyperlink>
     </w:p>
@@ -1056,37 +911,24 @@
           <w:szCs w:val="24"/>
         </w:rPr>
       </w:pPr>
-      <w:proofErr w:type="spellStart"/>
-      <w:r>
-        <w:rPr>
-          <w:rFonts w:ascii="Times New Roman" w:hAnsi="Times New Roman" w:cs="Times New Roman"/>
-          <w:sz w:val="24"/>
-          <w:szCs w:val="24"/>
-        </w:rPr>
-        <w:t>Юнит</w:t>
-      </w:r>
-      <w:proofErr w:type="spellEnd"/>
-      <w:r>
-        <w:rPr>
-          <w:rFonts w:ascii="Times New Roman" w:hAnsi="Times New Roman" w:cs="Times New Roman"/>
-          <w:sz w:val="24"/>
-          <w:szCs w:val="24"/>
-        </w:rPr>
-        <w:t xml:space="preserve"> тесты + интеграционные тесты.</w:t>
-      </w:r>
-    </w:p>
-    <w:p>
-      <w:pPr>
-        <w:spacing w:line="240" w:lineRule="auto"/>
-        <w:rPr>
-          <w:rFonts w:ascii="Times New Roman" w:hAnsi="Times New Roman" w:cs="Times New Roman"/>
-          <w:sz w:val="24"/>
-          <w:szCs w:val="24"/>
-          <w:lang w:val="en-US"/>
-        </w:rPr>
-      </w:pPr>
-      <w:proofErr w:type="spellStart"/>
-      <w:proofErr w:type="gramStart"/>
+      <w:r>
+        <w:rPr>
+          <w:rFonts w:ascii="Times New Roman" w:hAnsi="Times New Roman" w:cs="Times New Roman"/>
+          <w:sz w:val="24"/>
+          <w:szCs w:val="24"/>
+        </w:rPr>
+        <w:t>Юнит тесты + интеграционные тесты.</w:t>
+      </w:r>
+    </w:p>
+    <w:p>
+      <w:pPr>
+        <w:spacing w:line="240" w:lineRule="auto"/>
+        <w:rPr>
+          <w:rFonts w:ascii="Times New Roman" w:hAnsi="Times New Roman" w:cs="Times New Roman"/>
+          <w:sz w:val="24"/>
+          <w:szCs w:val="24"/>
+        </w:rPr>
+      </w:pPr>
       <w:r>
         <w:rPr>
           <w:rFonts w:ascii="Times New Roman" w:hAnsi="Times New Roman" w:cs="Times New Roman"/>
@@ -1096,8 +938,6 @@
         </w:rPr>
         <w:t>jUnit</w:t>
       </w:r>
-      <w:proofErr w:type="spellEnd"/>
-      <w:proofErr w:type="gramEnd"/>
       <w:r>
         <w:rPr>
           <w:rFonts w:ascii="Times New Roman" w:hAnsi="Times New Roman" w:cs="Times New Roman"/>
@@ -1106,7 +946,6 @@
         </w:rPr>
         <w:t xml:space="preserve"> + </w:t>
       </w:r>
-      <w:proofErr w:type="spellStart"/>
       <w:r>
         <w:rPr>
           <w:rFonts w:ascii="Times New Roman" w:hAnsi="Times New Roman" w:cs="Times New Roman"/>
@@ -1116,7 +955,6 @@
         </w:rPr>
         <w:t>Mockito</w:t>
       </w:r>
-      <w:proofErr w:type="spellEnd"/>
     </w:p>
     <w:p>
       <w:pPr>
@@ -1187,7 +1025,6 @@
         </w:rPr>
         <w:t xml:space="preserve">Генерация нового проекта с готовыми зависимостями в </w:t>
       </w:r>
-      <w:proofErr w:type="spellStart"/>
       <w:r>
         <w:rPr>
           <w:rFonts w:ascii="Times New Roman" w:hAnsi="Times New Roman" w:cs="Times New Roman"/>
@@ -1197,7 +1034,6 @@
         </w:rPr>
         <w:t>pom</w:t>
       </w:r>
-      <w:proofErr w:type="spellEnd"/>
       <w:r>
         <w:rPr>
           <w:rFonts w:ascii="Times New Roman" w:hAnsi="Times New Roman" w:cs="Times New Roman"/>
@@ -1268,7 +1104,7 @@
         </w:rPr>
         <w:lastRenderedPageBreak/>
         <w:drawing>
-          <wp:inline distT="0" distB="0" distL="0" distR="0">
+          <wp:inline distT="0" distB="0" distL="0" distR="0" wp14:anchorId="2373E3B8" wp14:editId="2FF3D85F">
             <wp:extent cx="5935345" cy="3212465"/>
             <wp:effectExtent l="19050" t="0" r="8255" b="0"/>
             <wp:docPr id="2" name="Рисунок 2"/>
@@ -1350,7 +1186,7 @@
           <w:lang w:eastAsia="ru-RU"/>
         </w:rPr>
         <w:drawing>
-          <wp:inline distT="0" distB="0" distL="0" distR="0">
+          <wp:inline distT="0" distB="0" distL="0" distR="0" wp14:anchorId="38C075C6" wp14:editId="4A730EC9">
             <wp:extent cx="2988715" cy="5502303"/>
             <wp:effectExtent l="19050" t="0" r="2135" b="0"/>
             <wp:docPr id="7" name="Рисунок 7"/>
@@ -1475,7 +1311,7 @@
           <w:lang w:eastAsia="ru-RU"/>
         </w:rPr>
         <w:drawing>
-          <wp:inline distT="0" distB="0" distL="0" distR="0">
+          <wp:inline distT="0" distB="0" distL="0" distR="0" wp14:anchorId="3B0B1767" wp14:editId="338D90DA">
             <wp:extent cx="4405851" cy="2316760"/>
             <wp:effectExtent l="19050" t="0" r="0" b="0"/>
             <wp:docPr id="4" name="Рисунок 4"/>
@@ -1538,7 +1374,56 @@
         </w:rPr>
         <w:t xml:space="preserve">На строчках 3 – 4 указаны импорты аннотации </w:t>
       </w:r>
-      <w:proofErr w:type="spellStart"/>
+      <w:r>
+        <w:rPr>
+          <w:rFonts w:ascii="Times New Roman" w:hAnsi="Times New Roman" w:cs="Times New Roman"/>
+          <w:sz w:val="24"/>
+          <w:szCs w:val="24"/>
+        </w:rPr>
+        <w:t xml:space="preserve">SpringBootApplication </w:t>
+      </w:r>
+      <w:r>
+        <w:rPr>
+          <w:rFonts w:ascii="Times New Roman" w:hAnsi="Times New Roman" w:cs="Times New Roman"/>
+          <w:sz w:val="24"/>
+          <w:szCs w:val="24"/>
+        </w:rPr>
+        <w:t xml:space="preserve">и класса </w:t>
+      </w:r>
+      <w:r>
+        <w:rPr>
+          <w:rFonts w:ascii="Times New Roman" w:hAnsi="Times New Roman" w:cs="Times New Roman"/>
+          <w:sz w:val="24"/>
+          <w:szCs w:val="24"/>
+        </w:rPr>
+        <w:t>SpringApplication</w:t>
+      </w:r>
+      <w:r>
+        <w:rPr>
+          <w:rFonts w:ascii="Times New Roman" w:hAnsi="Times New Roman" w:cs="Times New Roman"/>
+          <w:sz w:val="24"/>
+          <w:szCs w:val="24"/>
+        </w:rPr>
+        <w:t>.</w:t>
+      </w:r>
+    </w:p>
+    <w:p>
+      <w:pPr>
+        <w:spacing w:line="240" w:lineRule="auto"/>
+        <w:rPr>
+          <w:rFonts w:ascii="Times New Roman" w:hAnsi="Times New Roman" w:cs="Times New Roman"/>
+          <w:sz w:val="24"/>
+          <w:szCs w:val="24"/>
+        </w:rPr>
+      </w:pPr>
+      <w:r>
+        <w:rPr>
+          <w:rFonts w:ascii="Times New Roman" w:hAnsi="Times New Roman" w:cs="Times New Roman"/>
+          <w:sz w:val="24"/>
+          <w:szCs w:val="24"/>
+        </w:rPr>
+        <w:t xml:space="preserve">Класс помечается аннотацией </w:t>
+      </w:r>
       <w:r>
         <w:rPr>
           <w:rFonts w:ascii="Times New Roman" w:hAnsi="Times New Roman" w:cs="Times New Roman"/>
@@ -1547,7 +1432,76 @@
         </w:rPr>
         <w:t>SpringBootApplication</w:t>
       </w:r>
-      <w:proofErr w:type="spellEnd"/>
+      <w:r>
+        <w:rPr>
+          <w:rFonts w:ascii="Times New Roman" w:hAnsi="Times New Roman" w:cs="Times New Roman"/>
+          <w:sz w:val="24"/>
+          <w:szCs w:val="24"/>
+        </w:rPr>
+        <w:t>.</w:t>
+      </w:r>
+    </w:p>
+    <w:p>
+      <w:pPr>
+        <w:spacing w:line="240" w:lineRule="auto"/>
+        <w:rPr>
+          <w:rFonts w:ascii="Times New Roman" w:hAnsi="Times New Roman" w:cs="Times New Roman"/>
+          <w:sz w:val="24"/>
+          <w:szCs w:val="24"/>
+        </w:rPr>
+      </w:pPr>
+      <w:r>
+        <w:rPr>
+          <w:rFonts w:ascii="Times New Roman" w:hAnsi="Times New Roman" w:cs="Times New Roman"/>
+          <w:sz w:val="24"/>
+          <w:szCs w:val="24"/>
+        </w:rPr>
+        <w:t xml:space="preserve">Содержит метод </w:t>
+      </w:r>
+      <w:r>
+        <w:rPr>
+          <w:rFonts w:ascii="Times New Roman" w:hAnsi="Times New Roman" w:cs="Times New Roman"/>
+          <w:sz w:val="24"/>
+          <w:szCs w:val="24"/>
+          <w:lang w:val="en-US"/>
+        </w:rPr>
+        <w:t>main</w:t>
+      </w:r>
+      <w:r>
+        <w:rPr>
+          <w:rFonts w:ascii="Times New Roman" w:hAnsi="Times New Roman" w:cs="Times New Roman"/>
+          <w:sz w:val="24"/>
+          <w:szCs w:val="24"/>
+        </w:rPr>
+        <w:t>.</w:t>
+      </w:r>
+    </w:p>
+    <w:p>
+      <w:pPr>
+        <w:spacing w:line="240" w:lineRule="auto"/>
+        <w:rPr>
+          <w:rFonts w:ascii="Times New Roman" w:hAnsi="Times New Roman" w:cs="Times New Roman"/>
+          <w:sz w:val="24"/>
+          <w:szCs w:val="24"/>
+        </w:rPr>
+      </w:pPr>
+      <w:r>
+        <w:rPr>
+          <w:rFonts w:ascii="Times New Roman" w:hAnsi="Times New Roman" w:cs="Times New Roman"/>
+          <w:sz w:val="24"/>
+          <w:szCs w:val="24"/>
+        </w:rPr>
+        <w:t xml:space="preserve">В методе </w:t>
+      </w:r>
+      <w:r>
+        <w:rPr>
+          <w:rFonts w:ascii="Times New Roman" w:hAnsi="Times New Roman" w:cs="Times New Roman"/>
+          <w:sz w:val="24"/>
+          <w:szCs w:val="24"/>
+          <w:lang w:val="en-US"/>
+        </w:rPr>
+        <w:t>main</w:t>
+      </w:r>
       <w:r>
         <w:rPr>
           <w:rFonts w:ascii="Times New Roman" w:hAnsi="Times New Roman" w:cs="Times New Roman"/>
@@ -1562,9 +1516,33 @@
           <w:sz w:val="24"/>
           <w:szCs w:val="24"/>
         </w:rPr>
-        <w:t xml:space="preserve">и класса </w:t>
-      </w:r>
-      <w:proofErr w:type="spellStart"/>
+        <w:t xml:space="preserve">вызывается статический метод </w:t>
+      </w:r>
+      <w:r>
+        <w:rPr>
+          <w:rFonts w:ascii="Times New Roman" w:hAnsi="Times New Roman" w:cs="Times New Roman"/>
+          <w:sz w:val="24"/>
+          <w:szCs w:val="24"/>
+          <w:lang w:val="en-US"/>
+        </w:rPr>
+        <w:t>run</w:t>
+      </w:r>
+      <w:r>
+        <w:rPr>
+          <w:rFonts w:ascii="Times New Roman" w:hAnsi="Times New Roman" w:cs="Times New Roman"/>
+          <w:sz w:val="24"/>
+          <w:szCs w:val="24"/>
+        </w:rPr>
+        <w:t xml:space="preserve"> </w:t>
+      </w:r>
+      <w:r>
+        <w:rPr>
+          <w:rFonts w:ascii="Times New Roman" w:hAnsi="Times New Roman" w:cs="Times New Roman"/>
+          <w:sz w:val="24"/>
+          <w:szCs w:val="24"/>
+        </w:rPr>
+        <w:t xml:space="preserve">класса </w:t>
+      </w:r>
       <w:r>
         <w:rPr>
           <w:rFonts w:ascii="Times New Roman" w:hAnsi="Times New Roman" w:cs="Times New Roman"/>
@@ -1573,164 +1551,6 @@
         </w:rPr>
         <w:t>SpringApplication</w:t>
       </w:r>
-      <w:proofErr w:type="spellEnd"/>
-      <w:r>
-        <w:rPr>
-          <w:rFonts w:ascii="Times New Roman" w:hAnsi="Times New Roman" w:cs="Times New Roman"/>
-          <w:sz w:val="24"/>
-          <w:szCs w:val="24"/>
-        </w:rPr>
-        <w:t>.</w:t>
-      </w:r>
-    </w:p>
-    <w:p>
-      <w:pPr>
-        <w:spacing w:line="240" w:lineRule="auto"/>
-        <w:rPr>
-          <w:rFonts w:ascii="Times New Roman" w:hAnsi="Times New Roman" w:cs="Times New Roman"/>
-          <w:sz w:val="24"/>
-          <w:szCs w:val="24"/>
-        </w:rPr>
-      </w:pPr>
-      <w:r>
-        <w:rPr>
-          <w:rFonts w:ascii="Times New Roman" w:hAnsi="Times New Roman" w:cs="Times New Roman"/>
-          <w:sz w:val="24"/>
-          <w:szCs w:val="24"/>
-        </w:rPr>
-        <w:t xml:space="preserve">Класс помечается аннотацией </w:t>
-      </w:r>
-      <w:proofErr w:type="spellStart"/>
-      <w:r>
-        <w:rPr>
-          <w:rFonts w:ascii="Times New Roman" w:hAnsi="Times New Roman" w:cs="Times New Roman"/>
-          <w:sz w:val="24"/>
-          <w:szCs w:val="24"/>
-        </w:rPr>
-        <w:t>SpringBootApplication</w:t>
-      </w:r>
-      <w:proofErr w:type="spellEnd"/>
-      <w:r>
-        <w:rPr>
-          <w:rFonts w:ascii="Times New Roman" w:hAnsi="Times New Roman" w:cs="Times New Roman"/>
-          <w:sz w:val="24"/>
-          <w:szCs w:val="24"/>
-        </w:rPr>
-        <w:t>.</w:t>
-      </w:r>
-    </w:p>
-    <w:p>
-      <w:pPr>
-        <w:spacing w:line="240" w:lineRule="auto"/>
-        <w:rPr>
-          <w:rFonts w:ascii="Times New Roman" w:hAnsi="Times New Roman" w:cs="Times New Roman"/>
-          <w:sz w:val="24"/>
-          <w:szCs w:val="24"/>
-        </w:rPr>
-      </w:pPr>
-      <w:r>
-        <w:rPr>
-          <w:rFonts w:ascii="Times New Roman" w:hAnsi="Times New Roman" w:cs="Times New Roman"/>
-          <w:sz w:val="24"/>
-          <w:szCs w:val="24"/>
-        </w:rPr>
-        <w:t xml:space="preserve">Содержит метод </w:t>
-      </w:r>
-      <w:r>
-        <w:rPr>
-          <w:rFonts w:ascii="Times New Roman" w:hAnsi="Times New Roman" w:cs="Times New Roman"/>
-          <w:sz w:val="24"/>
-          <w:szCs w:val="24"/>
-          <w:lang w:val="en-US"/>
-        </w:rPr>
-        <w:t>main</w:t>
-      </w:r>
-      <w:r>
-        <w:rPr>
-          <w:rFonts w:ascii="Times New Roman" w:hAnsi="Times New Roman" w:cs="Times New Roman"/>
-          <w:sz w:val="24"/>
-          <w:szCs w:val="24"/>
-        </w:rPr>
-        <w:t>.</w:t>
-      </w:r>
-    </w:p>
-    <w:p>
-      <w:pPr>
-        <w:spacing w:line="240" w:lineRule="auto"/>
-        <w:rPr>
-          <w:rFonts w:ascii="Times New Roman" w:hAnsi="Times New Roman" w:cs="Times New Roman"/>
-          <w:sz w:val="24"/>
-          <w:szCs w:val="24"/>
-        </w:rPr>
-      </w:pPr>
-      <w:r>
-        <w:rPr>
-          <w:rFonts w:ascii="Times New Roman" w:hAnsi="Times New Roman" w:cs="Times New Roman"/>
-          <w:sz w:val="24"/>
-          <w:szCs w:val="24"/>
-        </w:rPr>
-        <w:t xml:space="preserve">В методе </w:t>
-      </w:r>
-      <w:r>
-        <w:rPr>
-          <w:rFonts w:ascii="Times New Roman" w:hAnsi="Times New Roman" w:cs="Times New Roman"/>
-          <w:sz w:val="24"/>
-          <w:szCs w:val="24"/>
-          <w:lang w:val="en-US"/>
-        </w:rPr>
-        <w:t>main</w:t>
-      </w:r>
-      <w:r>
-        <w:rPr>
-          <w:rFonts w:ascii="Times New Roman" w:hAnsi="Times New Roman" w:cs="Times New Roman"/>
-          <w:sz w:val="24"/>
-          <w:szCs w:val="24"/>
-        </w:rPr>
-        <w:t xml:space="preserve"> </w:t>
-      </w:r>
-      <w:r>
-        <w:rPr>
-          <w:rFonts w:ascii="Times New Roman" w:hAnsi="Times New Roman" w:cs="Times New Roman"/>
-          <w:sz w:val="24"/>
-          <w:szCs w:val="24"/>
-        </w:rPr>
-        <w:t xml:space="preserve">вызывается статический метод </w:t>
-      </w:r>
-      <w:r>
-        <w:rPr>
-          <w:rFonts w:ascii="Times New Roman" w:hAnsi="Times New Roman" w:cs="Times New Roman"/>
-          <w:sz w:val="24"/>
-          <w:szCs w:val="24"/>
-          <w:lang w:val="en-US"/>
-        </w:rPr>
-        <w:t>run</w:t>
-      </w:r>
-      <w:r>
-        <w:rPr>
-          <w:rFonts w:ascii="Times New Roman" w:hAnsi="Times New Roman" w:cs="Times New Roman"/>
-          <w:sz w:val="24"/>
-          <w:szCs w:val="24"/>
-        </w:rPr>
-        <w:t xml:space="preserve"> </w:t>
-      </w:r>
-      <w:r>
-        <w:rPr>
-          <w:rFonts w:ascii="Times New Roman" w:hAnsi="Times New Roman" w:cs="Times New Roman"/>
-          <w:sz w:val="24"/>
-          <w:szCs w:val="24"/>
-        </w:rPr>
-        <w:t xml:space="preserve">класса </w:t>
-      </w:r>
-      <w:proofErr w:type="spellStart"/>
-      <w:r>
-        <w:rPr>
-          <w:rFonts w:ascii="Times New Roman" w:hAnsi="Times New Roman" w:cs="Times New Roman"/>
-          <w:sz w:val="24"/>
-          <w:szCs w:val="24"/>
-        </w:rPr>
-        <w:t>SpringApplication</w:t>
-      </w:r>
-      <w:proofErr w:type="spellEnd"/>
       <w:r>
         <w:rPr>
           <w:rFonts w:ascii="Times New Roman" w:hAnsi="Times New Roman" w:cs="Times New Roman"/>
@@ -1776,25 +1596,14 @@
         <w:lastRenderedPageBreak/>
         <w:t xml:space="preserve">Файл </w:t>
       </w:r>
-      <w:proofErr w:type="spellStart"/>
-      <w:r>
-        <w:rPr>
-          <w:rFonts w:ascii="Times New Roman" w:hAnsi="Times New Roman" w:cs="Times New Roman"/>
-          <w:sz w:val="24"/>
-          <w:szCs w:val="24"/>
-          <w:lang w:val="en-US"/>
-        </w:rPr>
-        <w:t>application.proterties</w:t>
-      </w:r>
-      <w:proofErr w:type="spellEnd"/>
-      <w:r>
-        <w:rPr>
-          <w:rFonts w:ascii="Times New Roman" w:hAnsi="Times New Roman" w:cs="Times New Roman"/>
-          <w:sz w:val="24"/>
-          <w:szCs w:val="24"/>
-          <w:lang w:val="en-US"/>
-        </w:rPr>
-        <w:t>:</w:t>
+      <w:r>
+        <w:rPr>
+          <w:rFonts w:ascii="Times New Roman" w:hAnsi="Times New Roman" w:cs="Times New Roman"/>
+          <w:sz w:val="24"/>
+          <w:szCs w:val="24"/>
+          <w:lang w:val="en-US"/>
+        </w:rPr>
+        <w:t>application.proterties:</w:t>
       </w:r>
     </w:p>
     <w:p>
@@ -1815,7 +1624,7 @@
           <w:lang w:eastAsia="ru-RU"/>
         </w:rPr>
         <w:drawing>
-          <wp:inline distT="0" distB="0" distL="0" distR="0">
+          <wp:inline distT="0" distB="0" distL="0" distR="0" wp14:anchorId="58FACB25" wp14:editId="28501D04">
             <wp:extent cx="3737942" cy="2215892"/>
             <wp:effectExtent l="19050" t="0" r="0" b="0"/>
             <wp:docPr id="6" name="Рисунок 6"/>
@@ -1996,7 +1805,6 @@
           <w:rFonts w:ascii="Times New Roman" w:hAnsi="Times New Roman" w:cs="Times New Roman"/>
           <w:sz w:val="24"/>
           <w:szCs w:val="24"/>
-          <w:lang w:val="en-US"/>
         </w:rPr>
       </w:pPr>
       <w:r>
@@ -2102,23 +1910,13 @@
         </w:rPr>
         <w:t xml:space="preserve"> </w:t>
       </w:r>
-      <w:proofErr w:type="spellStart"/>
-      <w:r>
-        <w:rPr>
-          <w:rFonts w:ascii="Times New Roman" w:hAnsi="Times New Roman" w:cs="Times New Roman"/>
-          <w:sz w:val="24"/>
-          <w:szCs w:val="24"/>
-        </w:rPr>
-        <w:t>скриптов</w:t>
-      </w:r>
-      <w:proofErr w:type="spellEnd"/>
-      <w:r>
-        <w:rPr>
-          <w:rFonts w:ascii="Times New Roman" w:hAnsi="Times New Roman" w:cs="Times New Roman"/>
-          <w:sz w:val="24"/>
-          <w:szCs w:val="24"/>
-        </w:rPr>
-        <w:t>.</w:t>
+      <w:r>
+        <w:rPr>
+          <w:rFonts w:ascii="Times New Roman" w:hAnsi="Times New Roman" w:cs="Times New Roman"/>
+          <w:sz w:val="24"/>
+          <w:szCs w:val="24"/>
+        </w:rPr>
+        <w:t>скриптов.</w:t>
       </w:r>
     </w:p>
     <w:p>
@@ -2155,53 +1953,50 @@
         </w:rPr>
         <w:t xml:space="preserve"> </w:t>
       </w:r>
-      <w:proofErr w:type="spellStart"/>
-      <w:r>
-        <w:rPr>
-          <w:rFonts w:ascii="Times New Roman" w:hAnsi="Times New Roman" w:cs="Times New Roman"/>
-          <w:sz w:val="24"/>
-          <w:szCs w:val="24"/>
-        </w:rPr>
-        <w:t>токенов</w:t>
-      </w:r>
-      <w:proofErr w:type="spellEnd"/>
-      <w:r>
-        <w:rPr>
-          <w:rFonts w:ascii="Times New Roman" w:hAnsi="Times New Roman" w:cs="Times New Roman"/>
-          <w:sz w:val="24"/>
-          <w:szCs w:val="24"/>
-        </w:rPr>
-        <w:t>.</w:t>
-      </w:r>
-    </w:p>
-    <w:p>
-      <w:pPr>
-        <w:spacing w:line="240" w:lineRule="auto"/>
-        <w:rPr>
-          <w:rFonts w:ascii="Times New Roman" w:hAnsi="Times New Roman" w:cs="Times New Roman"/>
-          <w:sz w:val="24"/>
-          <w:szCs w:val="24"/>
-          <w:lang w:val="en-US"/>
-        </w:rPr>
-      </w:pPr>
-      <w:r>
-        <w:rPr>
-          <w:rFonts w:ascii="Times New Roman" w:hAnsi="Times New Roman" w:cs="Times New Roman"/>
-          <w:sz w:val="24"/>
-          <w:szCs w:val="24"/>
-        </w:rPr>
-        <w:t xml:space="preserve">Строка 10 – время жизни </w:t>
-      </w:r>
-      <w:proofErr w:type="gramStart"/>
-      <w:r>
-        <w:rPr>
-          <w:rFonts w:ascii="Times New Roman" w:hAnsi="Times New Roman" w:cs="Times New Roman"/>
-          <w:sz w:val="24"/>
-          <w:szCs w:val="24"/>
-        </w:rPr>
-        <w:t>генерируемых</w:t>
-      </w:r>
-      <w:proofErr w:type="gramEnd"/>
+      <w:r>
+        <w:rPr>
+          <w:rFonts w:ascii="Times New Roman" w:hAnsi="Times New Roman" w:cs="Times New Roman"/>
+          <w:sz w:val="24"/>
+          <w:szCs w:val="24"/>
+        </w:rPr>
+        <w:t>токенов.</w:t>
+      </w:r>
+    </w:p>
+    <w:p>
+      <w:pPr>
+        <w:spacing w:line="240" w:lineRule="auto"/>
+        <w:rPr>
+          <w:rFonts w:ascii="Times New Roman" w:hAnsi="Times New Roman" w:cs="Times New Roman"/>
+          <w:sz w:val="24"/>
+          <w:szCs w:val="24"/>
+        </w:rPr>
+      </w:pPr>
+      <w:r>
+        <w:rPr>
+          <w:rFonts w:ascii="Times New Roman" w:hAnsi="Times New Roman" w:cs="Times New Roman"/>
+          <w:sz w:val="24"/>
+          <w:szCs w:val="24"/>
+        </w:rPr>
+        <w:t>Строка 10 – время жизни генерируемых токенов.</w:t>
+      </w:r>
+    </w:p>
+    <w:p>
+      <w:pPr>
+        <w:spacing w:line="240" w:lineRule="auto"/>
+        <w:rPr>
+          <w:rFonts w:ascii="Times New Roman" w:hAnsi="Times New Roman" w:cs="Times New Roman"/>
+          <w:sz w:val="24"/>
+          <w:szCs w:val="24"/>
+        </w:rPr>
+      </w:pPr>
+      <w:r>
+        <w:rPr>
+          <w:rFonts w:ascii="Times New Roman" w:hAnsi="Times New Roman" w:cs="Times New Roman"/>
+          <w:sz w:val="24"/>
+          <w:szCs w:val="24"/>
+        </w:rPr>
+        <w:t>Строка 12 – указание</w:t>
+      </w:r>
       <w:r>
         <w:rPr>
           <w:rFonts w:ascii="Times New Roman" w:hAnsi="Times New Roman" w:cs="Times New Roman"/>
@@ -2210,41 +2005,14 @@
         </w:rPr>
         <w:t xml:space="preserve"> </w:t>
       </w:r>
-      <w:proofErr w:type="spellStart"/>
-      <w:r>
-        <w:rPr>
-          <w:rFonts w:ascii="Times New Roman" w:hAnsi="Times New Roman" w:cs="Times New Roman"/>
-          <w:sz w:val="24"/>
-          <w:szCs w:val="24"/>
-        </w:rPr>
-        <w:t>токенов</w:t>
-      </w:r>
-      <w:proofErr w:type="spellEnd"/>
-      <w:r>
-        <w:rPr>
-          <w:rFonts w:ascii="Times New Roman" w:hAnsi="Times New Roman" w:cs="Times New Roman"/>
-          <w:sz w:val="24"/>
-          <w:szCs w:val="24"/>
-        </w:rPr>
-        <w:t>.</w:t>
-      </w:r>
-    </w:p>
-    <w:p>
-      <w:pPr>
-        <w:spacing w:line="240" w:lineRule="auto"/>
-        <w:rPr>
-          <w:rFonts w:ascii="Times New Roman" w:hAnsi="Times New Roman" w:cs="Times New Roman"/>
-          <w:sz w:val="24"/>
-          <w:szCs w:val="24"/>
-        </w:rPr>
-      </w:pPr>
-      <w:r>
-        <w:rPr>
-          <w:rFonts w:ascii="Times New Roman" w:hAnsi="Times New Roman" w:cs="Times New Roman"/>
-          <w:sz w:val="24"/>
-          <w:szCs w:val="24"/>
-        </w:rPr>
-        <w:t>Строка 12 – указание</w:t>
+      <w:r>
+        <w:rPr>
+          <w:rFonts w:ascii="Times New Roman" w:hAnsi="Times New Roman" w:cs="Times New Roman"/>
+          <w:sz w:val="24"/>
+          <w:szCs w:val="24"/>
+          <w:lang w:val="en-US"/>
+        </w:rPr>
+        <w:t>url</w:t>
       </w:r>
       <w:r>
         <w:rPr>
@@ -2254,17 +2022,65 @@
         </w:rPr>
         <w:t xml:space="preserve"> </w:t>
       </w:r>
-      <w:proofErr w:type="spellStart"/>
-      <w:r>
-        <w:rPr>
-          <w:rFonts w:ascii="Times New Roman" w:hAnsi="Times New Roman" w:cs="Times New Roman"/>
-          <w:sz w:val="24"/>
-          <w:szCs w:val="24"/>
-          <w:lang w:val="en-US"/>
-        </w:rPr>
-        <w:t>url</w:t>
-      </w:r>
-      <w:proofErr w:type="spellEnd"/>
+      <w:r>
+        <w:rPr>
+          <w:rFonts w:ascii="Times New Roman" w:hAnsi="Times New Roman" w:cs="Times New Roman"/>
+          <w:sz w:val="24"/>
+          <w:szCs w:val="24"/>
+        </w:rPr>
+        <w:t xml:space="preserve">используемой СУБД. Состоит из указания протокола – </w:t>
+      </w:r>
+      <w:r>
+        <w:rPr>
+          <w:rFonts w:ascii="Times New Roman" w:hAnsi="Times New Roman" w:cs="Times New Roman"/>
+          <w:sz w:val="24"/>
+          <w:szCs w:val="24"/>
+          <w:lang w:val="en-US"/>
+        </w:rPr>
+        <w:t>jdbc</w:t>
+      </w:r>
+      <w:r>
+        <w:rPr>
+          <w:rFonts w:ascii="Times New Roman" w:hAnsi="Times New Roman" w:cs="Times New Roman"/>
+          <w:sz w:val="24"/>
+          <w:szCs w:val="24"/>
+        </w:rPr>
+        <w:t xml:space="preserve">, указания СУБД – </w:t>
+      </w:r>
+      <w:r>
+        <w:rPr>
+          <w:rFonts w:ascii="Times New Roman" w:hAnsi="Times New Roman" w:cs="Times New Roman"/>
+          <w:sz w:val="24"/>
+          <w:szCs w:val="24"/>
+          <w:lang w:val="en-US"/>
+        </w:rPr>
+        <w:t>postgresql</w:t>
+      </w:r>
+      <w:r>
+        <w:rPr>
+          <w:rFonts w:ascii="Times New Roman" w:hAnsi="Times New Roman" w:cs="Times New Roman"/>
+          <w:sz w:val="24"/>
+          <w:szCs w:val="24"/>
+        </w:rPr>
+        <w:t xml:space="preserve">, </w:t>
+      </w:r>
+      <w:r>
+        <w:rPr>
+          <w:rFonts w:ascii="Times New Roman" w:hAnsi="Times New Roman" w:cs="Times New Roman"/>
+          <w:sz w:val="24"/>
+          <w:szCs w:val="24"/>
+        </w:rPr>
+        <w:t xml:space="preserve">Указания </w:t>
+      </w:r>
+      <w:r>
+        <w:rPr>
+          <w:rFonts w:ascii="Times New Roman" w:hAnsi="Times New Roman" w:cs="Times New Roman"/>
+          <w:sz w:val="24"/>
+          <w:szCs w:val="24"/>
+          <w:lang w:val="en-US"/>
+        </w:rPr>
+        <w:t>IP</w:t>
+      </w:r>
       <w:r>
         <w:rPr>
           <w:rFonts w:ascii="Times New Roman" w:hAnsi="Times New Roman" w:cs="Times New Roman"/>
@@ -2279,80 +2095,8 @@
           <w:sz w:val="24"/>
           <w:szCs w:val="24"/>
         </w:rPr>
-        <w:t xml:space="preserve">используемой СУБД. Состоит из указания протокола – </w:t>
-      </w:r>
-      <w:proofErr w:type="spellStart"/>
-      <w:r>
-        <w:rPr>
-          <w:rFonts w:ascii="Times New Roman" w:hAnsi="Times New Roman" w:cs="Times New Roman"/>
-          <w:sz w:val="24"/>
-          <w:szCs w:val="24"/>
-          <w:lang w:val="en-US"/>
-        </w:rPr>
-        <w:t>jdbc</w:t>
-      </w:r>
-      <w:proofErr w:type="spellEnd"/>
-      <w:r>
-        <w:rPr>
-          <w:rFonts w:ascii="Times New Roman" w:hAnsi="Times New Roman" w:cs="Times New Roman"/>
-          <w:sz w:val="24"/>
-          <w:szCs w:val="24"/>
-        </w:rPr>
-        <w:t xml:space="preserve">, указания СУБД – </w:t>
-      </w:r>
-      <w:proofErr w:type="spellStart"/>
-      <w:r>
-        <w:rPr>
-          <w:rFonts w:ascii="Times New Roman" w:hAnsi="Times New Roman" w:cs="Times New Roman"/>
-          <w:sz w:val="24"/>
-          <w:szCs w:val="24"/>
-          <w:lang w:val="en-US"/>
-        </w:rPr>
-        <w:t>postgresql</w:t>
-      </w:r>
-      <w:proofErr w:type="spellEnd"/>
-      <w:r>
-        <w:rPr>
-          <w:rFonts w:ascii="Times New Roman" w:hAnsi="Times New Roman" w:cs="Times New Roman"/>
-          <w:sz w:val="24"/>
-          <w:szCs w:val="24"/>
-        </w:rPr>
-        <w:t xml:space="preserve">, </w:t>
-      </w:r>
-      <w:r>
-        <w:rPr>
-          <w:rFonts w:ascii="Times New Roman" w:hAnsi="Times New Roman" w:cs="Times New Roman"/>
-          <w:sz w:val="24"/>
-          <w:szCs w:val="24"/>
-        </w:rPr>
-        <w:t xml:space="preserve">Указания </w:t>
-      </w:r>
-      <w:r>
-        <w:rPr>
-          <w:rFonts w:ascii="Times New Roman" w:hAnsi="Times New Roman" w:cs="Times New Roman"/>
-          <w:sz w:val="24"/>
-          <w:szCs w:val="24"/>
-          <w:lang w:val="en-US"/>
-        </w:rPr>
-        <w:t>IP</w:t>
-      </w:r>
-      <w:r>
-        <w:rPr>
-          <w:rFonts w:ascii="Times New Roman" w:hAnsi="Times New Roman" w:cs="Times New Roman"/>
-          <w:sz w:val="24"/>
-          <w:szCs w:val="24"/>
-        </w:rPr>
-        <w:t xml:space="preserve"> </w:t>
-      </w:r>
-      <w:r>
-        <w:rPr>
-          <w:rFonts w:ascii="Times New Roman" w:hAnsi="Times New Roman" w:cs="Times New Roman"/>
-          <w:sz w:val="24"/>
-          <w:szCs w:val="24"/>
-        </w:rPr>
         <w:t xml:space="preserve">или Доменного имени сервера – </w:t>
       </w:r>
-      <w:proofErr w:type="spellStart"/>
       <w:r>
         <w:rPr>
           <w:rFonts w:ascii="Times New Roman" w:hAnsi="Times New Roman" w:cs="Times New Roman"/>
@@ -2362,7 +2106,6 @@
         </w:rPr>
         <w:t>localhost</w:t>
       </w:r>
-      <w:proofErr w:type="spellEnd"/>
       <w:r>
         <w:rPr>
           <w:rFonts w:ascii="Times New Roman" w:hAnsi="Times New Roman" w:cs="Times New Roman"/>
@@ -2379,7 +2122,6 @@
         </w:rPr>
         <w:t xml:space="preserve">, указание пути к БД – </w:t>
       </w:r>
-      <w:proofErr w:type="spellStart"/>
       <w:r>
         <w:rPr>
           <w:rFonts w:ascii="Times New Roman" w:hAnsi="Times New Roman" w:cs="Times New Roman"/>
@@ -2389,7 +2131,6 @@
         </w:rPr>
         <w:t>myTopDB</w:t>
       </w:r>
-      <w:proofErr w:type="spellEnd"/>
       <w:r>
         <w:rPr>
           <w:rFonts w:ascii="Times New Roman" w:hAnsi="Times New Roman" w:cs="Times New Roman"/>
@@ -2506,7 +2247,7 @@
           <w:lang w:eastAsia="ru-RU"/>
         </w:rPr>
         <w:drawing>
-          <wp:inline distT="0" distB="0" distL="0" distR="0">
+          <wp:inline distT="0" distB="0" distL="0" distR="0" wp14:anchorId="2475DC60" wp14:editId="58941202">
             <wp:extent cx="2775834" cy="3654522"/>
             <wp:effectExtent l="19050" t="0" r="5466" b="0"/>
             <wp:docPr id="8" name="Рисунок 8"/>
@@ -2636,8 +2377,6 @@
         </w:rPr>
         <w:t xml:space="preserve">кода в классы, над которыми указана аннотация </w:t>
       </w:r>
-      <w:proofErr w:type="spellStart"/>
-      <w:proofErr w:type="gramStart"/>
       <w:r>
         <w:rPr>
           <w:rFonts w:ascii="Times New Roman" w:hAnsi="Times New Roman" w:cs="Times New Roman"/>
@@ -2647,8 +2386,6 @@
         </w:rPr>
         <w:t>lombok</w:t>
       </w:r>
-      <w:proofErr w:type="spellEnd"/>
-      <w:proofErr w:type="gramEnd"/>
       <w:r>
         <w:rPr>
           <w:rFonts w:ascii="Times New Roman" w:hAnsi="Times New Roman" w:cs="Times New Roman"/>
@@ -2657,7 +2394,6 @@
         </w:rPr>
         <w:t xml:space="preserve">. Библиотека подключается в файле </w:t>
       </w:r>
-      <w:proofErr w:type="spellStart"/>
       <w:r>
         <w:rPr>
           <w:rFonts w:ascii="Times New Roman" w:hAnsi="Times New Roman" w:cs="Times New Roman"/>
@@ -2667,7 +2403,6 @@
         </w:rPr>
         <w:t>pom</w:t>
       </w:r>
-      <w:proofErr w:type="spellEnd"/>
       <w:r>
         <w:rPr>
           <w:rFonts w:ascii="Times New Roman" w:hAnsi="Times New Roman" w:cs="Times New Roman"/>
@@ -2712,7 +2447,7 @@
           <w:lang w:eastAsia="ru-RU"/>
         </w:rPr>
         <w:drawing>
-          <wp:inline distT="0" distB="0" distL="0" distR="0">
+          <wp:inline distT="0" distB="0" distL="0" distR="0" wp14:anchorId="4383CD57" wp14:editId="32694AB0">
             <wp:extent cx="2545246" cy="665015"/>
             <wp:effectExtent l="19050" t="0" r="7454" b="0"/>
             <wp:docPr id="9" name="Рисунок 9"/>
@@ -3105,7 +2840,7 @@
           <w:lang w:eastAsia="ru-RU"/>
         </w:rPr>
         <w:drawing>
-          <wp:inline distT="0" distB="0" distL="0" distR="0">
+          <wp:inline distT="0" distB="0" distL="0" distR="0" wp14:anchorId="0C6311BD" wp14:editId="4FAC444B">
             <wp:extent cx="4393924" cy="219216"/>
             <wp:effectExtent l="19050" t="0" r="6626" b="0"/>
             <wp:docPr id="10" name="Рисунок 10"/>
@@ -3182,43 +2917,7 @@
           <w:sz w:val="24"/>
           <w:szCs w:val="24"/>
         </w:rPr>
-        <w:t xml:space="preserve"> для </w:t>
-      </w:r>
-      <w:proofErr w:type="spellStart"/>
-      <w:r>
-        <w:rPr>
-          <w:rFonts w:ascii="Times New Roman" w:hAnsi="Times New Roman" w:cs="Times New Roman"/>
-          <w:sz w:val="24"/>
-          <w:szCs w:val="24"/>
-        </w:rPr>
-        <w:t>сериализации</w:t>
-      </w:r>
-      <w:proofErr w:type="spellEnd"/>
-      <w:r>
-        <w:rPr>
-          <w:rFonts w:ascii="Times New Roman" w:hAnsi="Times New Roman" w:cs="Times New Roman"/>
-          <w:sz w:val="24"/>
-          <w:szCs w:val="24"/>
-        </w:rPr>
-        <w:t xml:space="preserve"> и </w:t>
-      </w:r>
-      <w:proofErr w:type="spellStart"/>
-      <w:r>
-        <w:rPr>
-          <w:rFonts w:ascii="Times New Roman" w:hAnsi="Times New Roman" w:cs="Times New Roman"/>
-          <w:sz w:val="24"/>
-          <w:szCs w:val="24"/>
-        </w:rPr>
-        <w:t>десериализации</w:t>
-      </w:r>
-      <w:proofErr w:type="spellEnd"/>
-      <w:r>
-        <w:rPr>
-          <w:rFonts w:ascii="Times New Roman" w:hAnsi="Times New Roman" w:cs="Times New Roman"/>
-          <w:sz w:val="24"/>
-          <w:szCs w:val="24"/>
-        </w:rPr>
-        <w:t xml:space="preserve"> класса сущности.</w:t>
+        <w:t xml:space="preserve"> для сериализации и десериализации класса сущности.</w:t>
       </w:r>
     </w:p>
     <w:p>
@@ -3279,25 +2978,7 @@
           <w:sz w:val="24"/>
           <w:szCs w:val="24"/>
         </w:rPr>
-        <w:t xml:space="preserve">Строка 18 – </w:t>
-      </w:r>
-      <w:proofErr w:type="gramStart"/>
-      <w:r>
-        <w:rPr>
-          <w:rFonts w:ascii="Times New Roman" w:hAnsi="Times New Roman" w:cs="Times New Roman"/>
-          <w:sz w:val="24"/>
-          <w:szCs w:val="24"/>
-        </w:rPr>
-        <w:t>аннотация</w:t>
-      </w:r>
-      <w:proofErr w:type="gramEnd"/>
-      <w:r>
-        <w:rPr>
-          <w:rFonts w:ascii="Times New Roman" w:hAnsi="Times New Roman" w:cs="Times New Roman"/>
-          <w:sz w:val="24"/>
-          <w:szCs w:val="24"/>
-        </w:rPr>
-        <w:t xml:space="preserve"> указывающая на то, что значение для поля будет генерироваться СУБД автоматически.</w:t>
+        <w:t>Строка 18 – аннотация указывающая на то, что значение для поля будет генерироваться СУБД автоматически.</w:t>
       </w:r>
       <w:r>
         <w:rPr>
@@ -3343,7 +3024,6 @@
         <w:lastRenderedPageBreak/>
         <w:t>Класс (</w:t>
       </w:r>
-      <w:proofErr w:type="spellStart"/>
       <w:r>
         <w:rPr>
           <w:rFonts w:ascii="Times New Roman" w:hAnsi="Times New Roman" w:cs="Times New Roman"/>
@@ -3353,7 +3033,6 @@
         </w:rPr>
         <w:t>enum</w:t>
       </w:r>
-      <w:proofErr w:type="spellEnd"/>
       <w:r>
         <w:rPr>
           <w:rFonts w:ascii="Times New Roman" w:hAnsi="Times New Roman" w:cs="Times New Roman"/>
@@ -3381,7 +3060,7 @@
           <w:lang w:eastAsia="ru-RU"/>
         </w:rPr>
         <w:drawing>
-          <wp:inline distT="0" distB="0" distL="0" distR="0">
+          <wp:inline distT="0" distB="0" distL="0" distR="0" wp14:anchorId="1EC4D9C6" wp14:editId="00E34352">
             <wp:extent cx="1539406" cy="1254353"/>
             <wp:effectExtent l="19050" t="0" r="3644" b="0"/>
             <wp:docPr id="11" name="Рисунок 11"/>
@@ -3497,7 +3176,7 @@
           <w:lang w:eastAsia="ru-RU"/>
         </w:rPr>
         <w:drawing>
-          <wp:inline distT="0" distB="0" distL="0" distR="0">
+          <wp:inline distT="0" distB="0" distL="0" distR="0" wp14:anchorId="299A51B8" wp14:editId="203DCAC7">
             <wp:extent cx="2485611" cy="2031485"/>
             <wp:effectExtent l="19050" t="0" r="0" b="0"/>
             <wp:docPr id="12" name="Рисунок 12"/>
@@ -3629,7 +3308,6 @@
         </w:rPr>
         <w:t xml:space="preserve"> </w:t>
       </w:r>
-      <w:proofErr w:type="spellStart"/>
       <w:r>
         <w:rPr>
           <w:rFonts w:ascii="Times New Roman" w:hAnsi="Times New Roman" w:cs="Times New Roman"/>
@@ -3638,7 +3316,6 @@
         </w:rPr>
         <w:t>подфреймворк</w:t>
       </w:r>
-      <w:proofErr w:type="spellEnd"/>
       <w:r>
         <w:rPr>
           <w:rFonts w:ascii="Times New Roman" w:hAnsi="Times New Roman" w:cs="Times New Roman"/>
@@ -3746,25 +3423,7 @@
           <w:sz w:val="24"/>
           <w:szCs w:val="24"/>
         </w:rPr>
-        <w:t xml:space="preserve">были созданы интерфейсы </w:t>
-      </w:r>
-      <w:proofErr w:type="spellStart"/>
-      <w:r>
-        <w:rPr>
-          <w:rFonts w:ascii="Times New Roman" w:hAnsi="Times New Roman" w:cs="Times New Roman"/>
-          <w:sz w:val="24"/>
-          <w:szCs w:val="24"/>
-        </w:rPr>
-        <w:t>репозиториев</w:t>
-      </w:r>
-      <w:proofErr w:type="spellEnd"/>
-      <w:r>
-        <w:rPr>
-          <w:rFonts w:ascii="Times New Roman" w:hAnsi="Times New Roman" w:cs="Times New Roman"/>
-          <w:sz w:val="24"/>
-          <w:szCs w:val="24"/>
-        </w:rPr>
-        <w:t>:</w:t>
+        <w:t>были созданы интерфейсы репозиториев:</w:t>
       </w:r>
     </w:p>
     <w:p>
@@ -3786,7 +3445,7 @@
           <w:lang w:eastAsia="ru-RU"/>
         </w:rPr>
         <w:drawing>
-          <wp:inline distT="0" distB="0" distL="0" distR="0">
+          <wp:inline distT="0" distB="0" distL="0" distR="0" wp14:anchorId="7D98E57B" wp14:editId="6DA8962E">
             <wp:extent cx="2938836" cy="1446937"/>
             <wp:effectExtent l="19050" t="0" r="0" b="0"/>
             <wp:docPr id="13" name="Рисунок 13"/>
@@ -3840,7 +3499,7 @@
           <w:lang w:eastAsia="ru-RU"/>
         </w:rPr>
         <w:drawing>
-          <wp:inline distT="0" distB="0" distL="0" distR="0">
+          <wp:inline distT="0" distB="0" distL="0" distR="0" wp14:anchorId="779659EB" wp14:editId="5E048C46">
             <wp:extent cx="2970641" cy="1709222"/>
             <wp:effectExtent l="19050" t="0" r="1159" b="0"/>
             <wp:docPr id="14" name="Рисунок 14"/>
@@ -3944,25 +3603,7 @@
           <w:sz w:val="24"/>
           <w:szCs w:val="24"/>
         </w:rPr>
-        <w:t xml:space="preserve">автоматически находит все эти интерфейсы и генерирует для них </w:t>
-      </w:r>
-      <w:proofErr w:type="spellStart"/>
-      <w:r>
-        <w:rPr>
-          <w:rFonts w:ascii="Times New Roman" w:hAnsi="Times New Roman" w:cs="Times New Roman"/>
-          <w:sz w:val="24"/>
-          <w:szCs w:val="24"/>
-        </w:rPr>
-        <w:t>байткод</w:t>
-      </w:r>
-      <w:proofErr w:type="spellEnd"/>
-      <w:r>
-        <w:rPr>
-          <w:rFonts w:ascii="Times New Roman" w:hAnsi="Times New Roman" w:cs="Times New Roman"/>
-          <w:sz w:val="24"/>
-          <w:szCs w:val="24"/>
-        </w:rPr>
-        <w:t xml:space="preserve"> автоматически. Т.е. не нужно писать их реализацию.</w:t>
+        <w:t>автоматически находит все эти интерфейсы и генерирует для них байткод автоматически. Т.е. не нужно писать их реализацию.</w:t>
       </w:r>
     </w:p>
     <w:p>
@@ -4008,7 +3649,6 @@
         </w:rPr>
         <w:t xml:space="preserve">интерфейс </w:t>
       </w:r>
-      <w:proofErr w:type="spellStart"/>
       <w:r>
         <w:rPr>
           <w:rFonts w:ascii="Times New Roman" w:hAnsi="Times New Roman" w:cs="Times New Roman"/>
@@ -4017,7 +3657,6 @@
         </w:rPr>
         <w:t>JpaRepository</w:t>
       </w:r>
-      <w:proofErr w:type="spellEnd"/>
       <w:r>
         <w:rPr>
           <w:rFonts w:ascii="Times New Roman" w:hAnsi="Times New Roman" w:cs="Times New Roman"/>
@@ -4043,7 +3682,6 @@
         </w:rPr>
         <w:t xml:space="preserve">. Эти классы будут иметь стандартный набор методов для работы с данными, унаследованный от интерфейса </w:t>
       </w:r>
-      <w:proofErr w:type="spellStart"/>
       <w:r>
         <w:rPr>
           <w:rFonts w:ascii="Times New Roman" w:hAnsi="Times New Roman" w:cs="Times New Roman"/>
@@ -4052,7 +3690,6 @@
         </w:rPr>
         <w:t>JpaRepository</w:t>
       </w:r>
-      <w:proofErr w:type="spellEnd"/>
       <w:r>
         <w:rPr>
           <w:rFonts w:ascii="Times New Roman" w:hAnsi="Times New Roman" w:cs="Times New Roman"/>
@@ -4067,25 +3704,7 @@
           <w:sz w:val="24"/>
           <w:szCs w:val="24"/>
         </w:rPr>
-        <w:t xml:space="preserve"> Внутри </w:t>
-      </w:r>
-      <w:proofErr w:type="spellStart"/>
-      <w:r>
-        <w:rPr>
-          <w:rFonts w:ascii="Times New Roman" w:hAnsi="Times New Roman" w:cs="Times New Roman"/>
-          <w:sz w:val="24"/>
-          <w:szCs w:val="24"/>
-        </w:rPr>
-        <w:t>кастомного</w:t>
-      </w:r>
-      <w:proofErr w:type="spellEnd"/>
-      <w:r>
-        <w:rPr>
-          <w:rFonts w:ascii="Times New Roman" w:hAnsi="Times New Roman" w:cs="Times New Roman"/>
-          <w:sz w:val="24"/>
-          <w:szCs w:val="24"/>
-        </w:rPr>
-        <w:t xml:space="preserve"> интерфейса можно доопределить недостающие методы по специальному шаблону, если стандартных методов недостаточно.</w:t>
+        <w:t xml:space="preserve"> Внутри кастомного интерфейса можно доопределить недостающие методы по специальному шаблону, если стандартных методов недостаточно.</w:t>
       </w:r>
     </w:p>
     <w:p>
@@ -4098,7 +3717,6 @@
           <w:szCs w:val="24"/>
         </w:rPr>
       </w:pPr>
-      <w:proofErr w:type="gramStart"/>
       <w:r>
         <w:rPr>
           <w:rFonts w:ascii="Times New Roman" w:hAnsi="Times New Roman" w:cs="Times New Roman"/>
@@ -4116,23 +3734,13 @@
         </w:rPr>
         <w:t xml:space="preserve"> </w:t>
       </w:r>
-      <w:proofErr w:type="spellStart"/>
-      <w:r>
-        <w:rPr>
-          <w:rFonts w:ascii="Times New Roman" w:hAnsi="Times New Roman" w:cs="Times New Roman"/>
-          <w:sz w:val="24"/>
-          <w:szCs w:val="24"/>
-        </w:rPr>
-        <w:t>репозиторий</w:t>
-      </w:r>
-      <w:proofErr w:type="spellEnd"/>
-      <w:r>
-        <w:rPr>
-          <w:rFonts w:ascii="Times New Roman" w:hAnsi="Times New Roman" w:cs="Times New Roman"/>
-          <w:sz w:val="24"/>
-          <w:szCs w:val="24"/>
-        </w:rPr>
-        <w:t xml:space="preserve"> обеспечивает работу с таблицами БД, позволяя отображать записи</w:t>
+      <w:r>
+        <w:rPr>
+          <w:rFonts w:ascii="Times New Roman" w:hAnsi="Times New Roman" w:cs="Times New Roman"/>
+          <w:sz w:val="24"/>
+          <w:szCs w:val="24"/>
+        </w:rPr>
+        <w:t>репозиторий обеспечивает работу с таблицами БД, позволяя отображать записи</w:t>
       </w:r>
       <w:r>
         <w:rPr>
@@ -4150,7 +3758,6 @@
         </w:rPr>
         <w:t xml:space="preserve"> в сущности и наоборот.</w:t>
       </w:r>
-      <w:proofErr w:type="gramEnd"/>
     </w:p>
     <w:p>
       <w:pPr>
@@ -4290,7 +3897,7 @@
           <w:lang w:eastAsia="ru-RU"/>
         </w:rPr>
         <w:drawing>
-          <wp:inline distT="0" distB="0" distL="0" distR="0">
+          <wp:inline distT="0" distB="0" distL="0" distR="0" wp14:anchorId="6F8635AA" wp14:editId="0AC5AB9A">
             <wp:extent cx="1567236" cy="1973348"/>
             <wp:effectExtent l="19050" t="0" r="0" b="0"/>
             <wp:docPr id="15" name="Рисунок 15"/>
@@ -4352,7 +3959,7 @@
           <w:lang w:eastAsia="ru-RU"/>
         </w:rPr>
         <w:drawing>
-          <wp:inline distT="0" distB="0" distL="0" distR="0">
+          <wp:inline distT="0" distB="0" distL="0" distR="0" wp14:anchorId="5C54FBB3" wp14:editId="4348EA2E">
             <wp:extent cx="2855347" cy="1500324"/>
             <wp:effectExtent l="19050" t="0" r="2153" b="0"/>
             <wp:docPr id="17" name="Рисунок 17"/>
@@ -4442,7 +4049,7 @@
           <w:lang w:eastAsia="ru-RU"/>
         </w:rPr>
         <w:drawing>
-          <wp:inline distT="0" distB="0" distL="0" distR="0">
+          <wp:inline distT="0" distB="0" distL="0" distR="0" wp14:anchorId="5F4CAC9E" wp14:editId="1B87154C">
             <wp:extent cx="4654412" cy="3927425"/>
             <wp:effectExtent l="19050" t="0" r="0" b="0"/>
             <wp:docPr id="16" name="Рисунок 16"/>
@@ -4503,25 +4110,7 @@
           <w:sz w:val="24"/>
           <w:szCs w:val="24"/>
         </w:rPr>
-        <w:t xml:space="preserve">Строка 14 – аннотация, указывающая </w:t>
-      </w:r>
-      <w:proofErr w:type="spellStart"/>
-      <w:r>
-        <w:rPr>
-          <w:rFonts w:ascii="Times New Roman" w:hAnsi="Times New Roman" w:cs="Times New Roman"/>
-          <w:sz w:val="24"/>
-          <w:szCs w:val="24"/>
-        </w:rPr>
-        <w:t>спрингу</w:t>
-      </w:r>
-      <w:proofErr w:type="spellEnd"/>
-      <w:r>
-        <w:rPr>
-          <w:rFonts w:ascii="Times New Roman" w:hAnsi="Times New Roman" w:cs="Times New Roman"/>
-          <w:sz w:val="24"/>
-          <w:szCs w:val="24"/>
-        </w:rPr>
-        <w:t xml:space="preserve">, что необходимо создать БИН этого класса. </w:t>
+        <w:t xml:space="preserve">Строка 14 – аннотация, указывающая спрингу, что необходимо создать БИН этого класса. </w:t>
       </w:r>
       <w:r>
         <w:rPr>
@@ -4531,7 +4120,6 @@
         </w:rPr>
         <w:t>@</w:t>
       </w:r>
-      <w:proofErr w:type="gramStart"/>
       <w:r>
         <w:rPr>
           <w:rFonts w:ascii="Times New Roman" w:hAnsi="Times New Roman" w:cs="Times New Roman"/>
@@ -4582,7 +4170,6 @@
         </w:rPr>
         <w:t>, но указывается над сервисами.</w:t>
       </w:r>
-      <w:proofErr w:type="gramEnd"/>
     </w:p>
     <w:p>
       <w:pPr>
@@ -4602,16 +4189,22 @@
         <w:lastRenderedPageBreak/>
         <w:t xml:space="preserve">Строка 15 – </w:t>
       </w:r>
-      <w:proofErr w:type="spellStart"/>
-      <w:r>
-        <w:rPr>
-          <w:rFonts w:ascii="Times New Roman" w:hAnsi="Times New Roman" w:cs="Times New Roman"/>
-          <w:sz w:val="24"/>
-          <w:szCs w:val="24"/>
-        </w:rPr>
-        <w:t>RequiredArgsConstructor</w:t>
-      </w:r>
-      <w:proofErr w:type="spellEnd"/>
+      <w:r>
+        <w:rPr>
+          <w:rFonts w:ascii="Times New Roman" w:hAnsi="Times New Roman" w:cs="Times New Roman"/>
+          <w:sz w:val="24"/>
+          <w:szCs w:val="24"/>
+        </w:rPr>
+        <w:t xml:space="preserve">RequiredArgsConstructor </w:t>
+      </w:r>
+      <w:r>
+        <w:rPr>
+          <w:rFonts w:ascii="Times New Roman" w:hAnsi="Times New Roman" w:cs="Times New Roman"/>
+          <w:sz w:val="24"/>
+          <w:szCs w:val="24"/>
+        </w:rPr>
+        <w:t>–</w:t>
+      </w:r>
       <w:r>
         <w:rPr>
           <w:rFonts w:ascii="Times New Roman" w:hAnsi="Times New Roman" w:cs="Times New Roman"/>
@@ -4626,7 +4219,84 @@
           <w:sz w:val="24"/>
           <w:szCs w:val="24"/>
         </w:rPr>
-        <w:t>–</w:t>
+        <w:t xml:space="preserve">аннотация создающая конструктор для всех полей класса, требующих инициализацию при создании объекта класса. В примере инициализируются все поля с модификатором </w:t>
+      </w:r>
+      <w:r>
+        <w:rPr>
+          <w:rFonts w:ascii="Times New Roman" w:hAnsi="Times New Roman" w:cs="Times New Roman"/>
+          <w:sz w:val="24"/>
+          <w:szCs w:val="24"/>
+          <w:lang w:val="en-US"/>
+        </w:rPr>
+        <w:t>final</w:t>
+      </w:r>
+      <w:r>
+        <w:rPr>
+          <w:rFonts w:ascii="Times New Roman" w:hAnsi="Times New Roman" w:cs="Times New Roman"/>
+          <w:sz w:val="24"/>
+          <w:szCs w:val="24"/>
+        </w:rPr>
+        <w:t>. Спринг подставит значения автоматически при создании объекта сервиса и сохранении его в контексте приложения.</w:t>
+      </w:r>
+    </w:p>
+    <w:p>
+      <w:pPr>
+        <w:spacing w:line="240" w:lineRule="auto"/>
+        <w:rPr>
+          <w:rFonts w:ascii="Times New Roman" w:hAnsi="Times New Roman" w:cs="Times New Roman"/>
+          <w:sz w:val="24"/>
+          <w:szCs w:val="24"/>
+        </w:rPr>
+      </w:pPr>
+      <w:r>
+        <w:rPr>
+          <w:rFonts w:ascii="Times New Roman" w:hAnsi="Times New Roman" w:cs="Times New Roman"/>
+          <w:sz w:val="24"/>
+          <w:szCs w:val="24"/>
+        </w:rPr>
+        <w:t xml:space="preserve">Далее идёт реализация методов с использованием проинициализированных полей. Напрямую используется репозиторий, а так же поле </w:t>
+      </w:r>
+      <w:r>
+        <w:rPr>
+          <w:rFonts w:ascii="Times New Roman" w:hAnsi="Times New Roman" w:cs="Times New Roman"/>
+          <w:sz w:val="24"/>
+          <w:szCs w:val="24"/>
+        </w:rPr>
+        <w:t>dataSource</w:t>
+      </w:r>
+      <w:r>
+        <w:rPr>
+          <w:rFonts w:ascii="Times New Roman" w:hAnsi="Times New Roman" w:cs="Times New Roman"/>
+          <w:sz w:val="24"/>
+          <w:szCs w:val="24"/>
+        </w:rPr>
+        <w:t xml:space="preserve"> для создания </w:t>
+      </w:r>
+      <w:r>
+        <w:rPr>
+          <w:rFonts w:ascii="Times New Roman" w:hAnsi="Times New Roman" w:cs="Times New Roman"/>
+          <w:sz w:val="24"/>
+          <w:szCs w:val="24"/>
+          <w:lang w:val="en-US"/>
+        </w:rPr>
+        <w:t>JdbcTemplate</w:t>
+      </w:r>
+      <w:r>
+        <w:rPr>
+          <w:rFonts w:ascii="Times New Roman" w:hAnsi="Times New Roman" w:cs="Times New Roman"/>
+          <w:sz w:val="24"/>
+          <w:szCs w:val="24"/>
+        </w:rPr>
+        <w:t xml:space="preserve">, который позволяет выполнять </w:t>
+      </w:r>
+      <w:r>
+        <w:rPr>
+          <w:rFonts w:ascii="Times New Roman" w:hAnsi="Times New Roman" w:cs="Times New Roman"/>
+          <w:sz w:val="24"/>
+          <w:szCs w:val="24"/>
+          <w:lang w:val="en-US"/>
+        </w:rPr>
+        <w:t>SQL</w:t>
       </w:r>
       <w:r>
         <w:rPr>
@@ -4642,124 +4312,50 @@
           <w:sz w:val="24"/>
           <w:szCs w:val="24"/>
         </w:rPr>
-        <w:t xml:space="preserve">аннотация создающая конструктор для всех полей класса, требующих инициализацию при создании объекта класса. В примере инициализируются все поля с модификатором </w:t>
-      </w:r>
-      <w:r>
-        <w:rPr>
-          <w:rFonts w:ascii="Times New Roman" w:hAnsi="Times New Roman" w:cs="Times New Roman"/>
-          <w:sz w:val="24"/>
-          <w:szCs w:val="24"/>
-          <w:lang w:val="en-US"/>
-        </w:rPr>
-        <w:t>final</w:t>
-      </w:r>
-      <w:r>
-        <w:rPr>
-          <w:rFonts w:ascii="Times New Roman" w:hAnsi="Times New Roman" w:cs="Times New Roman"/>
-          <w:sz w:val="24"/>
-          <w:szCs w:val="24"/>
-        </w:rPr>
-        <w:t xml:space="preserve">. </w:t>
-      </w:r>
-      <w:proofErr w:type="spellStart"/>
-      <w:r>
-        <w:rPr>
-          <w:rFonts w:ascii="Times New Roman" w:hAnsi="Times New Roman" w:cs="Times New Roman"/>
-          <w:sz w:val="24"/>
-          <w:szCs w:val="24"/>
-        </w:rPr>
-        <w:t>Спринг</w:t>
-      </w:r>
-      <w:proofErr w:type="spellEnd"/>
-      <w:r>
-        <w:rPr>
-          <w:rFonts w:ascii="Times New Roman" w:hAnsi="Times New Roman" w:cs="Times New Roman"/>
-          <w:sz w:val="24"/>
-          <w:szCs w:val="24"/>
-        </w:rPr>
-        <w:t xml:space="preserve"> подставит значения автоматически при создании объекта сервиса и сохранении его в контексте приложения.</w:t>
-      </w:r>
-    </w:p>
-    <w:p>
-      <w:pPr>
-        <w:spacing w:line="240" w:lineRule="auto"/>
-        <w:rPr>
-          <w:rFonts w:ascii="Times New Roman" w:hAnsi="Times New Roman" w:cs="Times New Roman"/>
-          <w:sz w:val="24"/>
-          <w:szCs w:val="24"/>
-        </w:rPr>
-      </w:pPr>
-      <w:r>
-        <w:rPr>
-          <w:rFonts w:ascii="Times New Roman" w:hAnsi="Times New Roman" w:cs="Times New Roman"/>
-          <w:sz w:val="24"/>
-          <w:szCs w:val="24"/>
-        </w:rPr>
-        <w:t xml:space="preserve">Далее идёт реализация методов с использованием проинициализированных полей. Напрямую используется </w:t>
-      </w:r>
-      <w:proofErr w:type="spellStart"/>
-      <w:r>
-        <w:rPr>
-          <w:rFonts w:ascii="Times New Roman" w:hAnsi="Times New Roman" w:cs="Times New Roman"/>
-          <w:sz w:val="24"/>
-          <w:szCs w:val="24"/>
-        </w:rPr>
-        <w:t>репозиторий</w:t>
-      </w:r>
-      <w:proofErr w:type="spellEnd"/>
-      <w:r>
-        <w:rPr>
-          <w:rFonts w:ascii="Times New Roman" w:hAnsi="Times New Roman" w:cs="Times New Roman"/>
-          <w:sz w:val="24"/>
-          <w:szCs w:val="24"/>
-        </w:rPr>
-        <w:t xml:space="preserve">, а так же поле </w:t>
-      </w:r>
-      <w:proofErr w:type="spellStart"/>
-      <w:r>
-        <w:rPr>
-          <w:rFonts w:ascii="Times New Roman" w:hAnsi="Times New Roman" w:cs="Times New Roman"/>
-          <w:sz w:val="24"/>
-          <w:szCs w:val="24"/>
-        </w:rPr>
-        <w:t>dataSource</w:t>
-      </w:r>
-      <w:proofErr w:type="spellEnd"/>
-      <w:r>
-        <w:rPr>
-          <w:rFonts w:ascii="Times New Roman" w:hAnsi="Times New Roman" w:cs="Times New Roman"/>
-          <w:sz w:val="24"/>
-          <w:szCs w:val="24"/>
-        </w:rPr>
-        <w:t xml:space="preserve"> для создания </w:t>
-      </w:r>
-      <w:proofErr w:type="spellStart"/>
-      <w:r>
-        <w:rPr>
-          <w:rFonts w:ascii="Times New Roman" w:hAnsi="Times New Roman" w:cs="Times New Roman"/>
-          <w:sz w:val="24"/>
-          <w:szCs w:val="24"/>
-          <w:lang w:val="en-US"/>
-        </w:rPr>
-        <w:t>JdbcTemplate</w:t>
-      </w:r>
-      <w:proofErr w:type="spellEnd"/>
-      <w:r>
-        <w:rPr>
-          <w:rFonts w:ascii="Times New Roman" w:hAnsi="Times New Roman" w:cs="Times New Roman"/>
-          <w:sz w:val="24"/>
-          <w:szCs w:val="24"/>
-        </w:rPr>
-        <w:t xml:space="preserve">, который позволяет выполнять </w:t>
-      </w:r>
-      <w:r>
-        <w:rPr>
-          <w:rFonts w:ascii="Times New Roman" w:hAnsi="Times New Roman" w:cs="Times New Roman"/>
-          <w:sz w:val="24"/>
-          <w:szCs w:val="24"/>
-          <w:lang w:val="en-US"/>
-        </w:rPr>
-        <w:t>SQL</w:t>
+        <w:t>запрос напрямую по заданному шаблону и определять метод обработки ответа от СУБД.</w:t>
+      </w:r>
+    </w:p>
+    <w:p>
+      <w:pPr>
+        <w:spacing w:line="240" w:lineRule="auto"/>
+        <w:rPr>
+          <w:rFonts w:ascii="Times New Roman" w:hAnsi="Times New Roman" w:cs="Times New Roman"/>
+          <w:sz w:val="24"/>
+          <w:szCs w:val="24"/>
+        </w:rPr>
+      </w:pPr>
+      <w:r>
+        <w:rPr>
+          <w:rFonts w:ascii="Times New Roman" w:hAnsi="Times New Roman" w:cs="Times New Roman"/>
+          <w:sz w:val="24"/>
+          <w:szCs w:val="24"/>
+        </w:rPr>
+        <w:t xml:space="preserve">В качестве типов возвращаемых значений в методах сервиса указан специальный объект – </w:t>
+      </w:r>
+      <w:r>
+        <w:rPr>
+          <w:rFonts w:ascii="Times New Roman" w:hAnsi="Times New Roman" w:cs="Times New Roman"/>
+          <w:sz w:val="24"/>
+          <w:szCs w:val="24"/>
+        </w:rPr>
+        <w:t>BookDto</w:t>
+      </w:r>
+      <w:r>
+        <w:rPr>
+          <w:rFonts w:ascii="Times New Roman" w:hAnsi="Times New Roman" w:cs="Times New Roman"/>
+          <w:sz w:val="24"/>
+          <w:szCs w:val="24"/>
+        </w:rPr>
+        <w:t xml:space="preserve"> (</w:t>
+      </w:r>
+      <w:r>
+        <w:rPr>
+          <w:rFonts w:ascii="Times New Roman" w:hAnsi="Times New Roman" w:cs="Times New Roman"/>
+          <w:sz w:val="24"/>
+          <w:szCs w:val="24"/>
+          <w:lang w:val="en-US"/>
+        </w:rPr>
+        <w:t>Data</w:t>
       </w:r>
       <w:r>
         <w:rPr>
@@ -4774,53 +4370,9 @@
           <w:rFonts w:ascii="Times New Roman" w:hAnsi="Times New Roman" w:cs="Times New Roman"/>
           <w:sz w:val="24"/>
           <w:szCs w:val="24"/>
-        </w:rPr>
-        <w:t>запрос напрямую по заданному шаблону и определять метод обработки ответа от СУБД.</w:t>
-      </w:r>
-    </w:p>
-    <w:p>
-      <w:pPr>
-        <w:spacing w:line="240" w:lineRule="auto"/>
-        <w:rPr>
-          <w:rFonts w:ascii="Times New Roman" w:hAnsi="Times New Roman" w:cs="Times New Roman"/>
-          <w:sz w:val="24"/>
-          <w:szCs w:val="24"/>
-        </w:rPr>
-      </w:pPr>
-      <w:r>
-        <w:rPr>
-          <w:rFonts w:ascii="Times New Roman" w:hAnsi="Times New Roman" w:cs="Times New Roman"/>
-          <w:sz w:val="24"/>
-          <w:szCs w:val="24"/>
-        </w:rPr>
-        <w:t xml:space="preserve">В качестве типов возвращаемых значений в методах сервиса указан специальный объект – </w:t>
-      </w:r>
-      <w:proofErr w:type="spellStart"/>
-      <w:r>
-        <w:rPr>
-          <w:rFonts w:ascii="Times New Roman" w:hAnsi="Times New Roman" w:cs="Times New Roman"/>
-          <w:sz w:val="24"/>
-          <w:szCs w:val="24"/>
-        </w:rPr>
-        <w:t>BookDto</w:t>
-      </w:r>
-      <w:proofErr w:type="spellEnd"/>
-      <w:r>
-        <w:rPr>
-          <w:rFonts w:ascii="Times New Roman" w:hAnsi="Times New Roman" w:cs="Times New Roman"/>
-          <w:sz w:val="24"/>
-          <w:szCs w:val="24"/>
-        </w:rPr>
-        <w:t xml:space="preserve"> (</w:t>
-      </w:r>
-      <w:r>
-        <w:rPr>
-          <w:rFonts w:ascii="Times New Roman" w:hAnsi="Times New Roman" w:cs="Times New Roman"/>
-          <w:sz w:val="24"/>
-          <w:szCs w:val="24"/>
-          <w:lang w:val="en-US"/>
-        </w:rPr>
-        <w:t>Data</w:t>
+          <w:lang w:val="en-US"/>
+        </w:rPr>
+        <w:t>Transfer</w:t>
       </w:r>
       <w:r>
         <w:rPr>
@@ -4837,7 +4389,67 @@
           <w:szCs w:val="24"/>
           <w:lang w:val="en-US"/>
         </w:rPr>
-        <w:t>Transfer</w:t>
+        <w:t>Object</w:t>
+      </w:r>
+      <w:r>
+        <w:rPr>
+          <w:rFonts w:ascii="Times New Roman" w:hAnsi="Times New Roman" w:cs="Times New Roman"/>
+          <w:sz w:val="24"/>
+          <w:szCs w:val="24"/>
+        </w:rPr>
+        <w:t>). Он нужен для того чтобы его можно было передать, в качестве ответа, пользователю, поскольку напрямую передавать сущностные классы (</w:t>
+      </w:r>
+      <w:r>
+        <w:rPr>
+          <w:rFonts w:ascii="Times New Roman" w:hAnsi="Times New Roman" w:cs="Times New Roman"/>
+          <w:sz w:val="24"/>
+          <w:szCs w:val="24"/>
+          <w:lang w:val="en-US"/>
+        </w:rPr>
+        <w:t>Entity</w:t>
+      </w:r>
+      <w:r>
+        <w:rPr>
+          <w:rFonts w:ascii="Times New Roman" w:hAnsi="Times New Roman" w:cs="Times New Roman"/>
+          <w:sz w:val="24"/>
+          <w:szCs w:val="24"/>
+        </w:rPr>
+        <w:t>)</w:t>
+      </w:r>
+      <w:r>
+        <w:rPr>
+          <w:rFonts w:ascii="Times New Roman" w:hAnsi="Times New Roman" w:cs="Times New Roman"/>
+          <w:sz w:val="24"/>
+          <w:szCs w:val="24"/>
+        </w:rPr>
+        <w:t xml:space="preserve"> в ответ пользователю – считается плохой практикой.</w:t>
+      </w:r>
+    </w:p>
+    <w:p>
+      <w:pPr>
+        <w:spacing w:line="240" w:lineRule="auto"/>
+        <w:rPr>
+          <w:rFonts w:ascii="Times New Roman" w:hAnsi="Times New Roman" w:cs="Times New Roman"/>
+          <w:sz w:val="24"/>
+          <w:szCs w:val="24"/>
+        </w:rPr>
+      </w:pPr>
+      <w:r>
+        <w:rPr>
+          <w:rFonts w:ascii="Times New Roman" w:hAnsi="Times New Roman" w:cs="Times New Roman"/>
+          <w:sz w:val="24"/>
+          <w:szCs w:val="24"/>
+        </w:rPr>
+        <w:t xml:space="preserve">Применение </w:t>
+      </w:r>
+      <w:r>
+        <w:rPr>
+          <w:rFonts w:ascii="Times New Roman" w:hAnsi="Times New Roman" w:cs="Times New Roman"/>
+          <w:sz w:val="24"/>
+          <w:szCs w:val="24"/>
+          <w:lang w:val="en-US"/>
+        </w:rPr>
+        <w:t>DTO</w:t>
       </w:r>
       <w:r>
         <w:rPr>
@@ -4852,17 +4464,60 @@
           <w:rFonts w:ascii="Times New Roman" w:hAnsi="Times New Roman" w:cs="Times New Roman"/>
           <w:sz w:val="24"/>
           <w:szCs w:val="24"/>
-          <w:lang w:val="en-US"/>
-        </w:rPr>
-        <w:t>Object</w:t>
-      </w:r>
-      <w:r>
-        <w:rPr>
-          <w:rFonts w:ascii="Times New Roman" w:hAnsi="Times New Roman" w:cs="Times New Roman"/>
-          <w:sz w:val="24"/>
-          <w:szCs w:val="24"/>
-        </w:rPr>
-        <w:t>). Он нужен для того чтобы его можно было передать, в качестве ответа, пользователю, поскольку напрямую передавать сущностные классы (</w:t>
+        </w:rPr>
+        <w:t>позволяет отделить представление данных, с которыми работает пользователь, от внутреннего представления данных внутри приложения и внутри СУБД.</w:t>
+      </w:r>
+    </w:p>
+    <w:p>
+      <w:pPr>
+        <w:spacing w:line="240" w:lineRule="auto"/>
+        <w:rPr>
+          <w:rFonts w:ascii="Times New Roman" w:hAnsi="Times New Roman" w:cs="Times New Roman"/>
+          <w:sz w:val="24"/>
+          <w:szCs w:val="24"/>
+        </w:rPr>
+      </w:pPr>
+      <w:r>
+        <w:rPr>
+          <w:rFonts w:ascii="Times New Roman" w:hAnsi="Times New Roman" w:cs="Times New Roman"/>
+          <w:sz w:val="24"/>
+          <w:szCs w:val="24"/>
+        </w:rPr>
+        <w:t xml:space="preserve">Т.о. контроллеры работают с объектами </w:t>
+      </w:r>
+      <w:r>
+        <w:rPr>
+          <w:rFonts w:ascii="Times New Roman" w:hAnsi="Times New Roman" w:cs="Times New Roman"/>
+          <w:sz w:val="24"/>
+          <w:szCs w:val="24"/>
+          <w:lang w:val="en-US"/>
+        </w:rPr>
+        <w:t>DTO</w:t>
+      </w:r>
+      <w:r>
+        <w:rPr>
+          <w:rFonts w:ascii="Times New Roman" w:hAnsi="Times New Roman" w:cs="Times New Roman"/>
+          <w:sz w:val="24"/>
+          <w:szCs w:val="24"/>
+        </w:rPr>
+        <w:t xml:space="preserve">, а сервисы работают непосредственно с данными в базе данных, выполняя преобразования </w:t>
+      </w:r>
+      <w:r>
+        <w:rPr>
+          <w:rFonts w:ascii="Times New Roman" w:hAnsi="Times New Roman" w:cs="Times New Roman"/>
+          <w:sz w:val="24"/>
+          <w:szCs w:val="24"/>
+          <w:lang w:val="en-US"/>
+        </w:rPr>
+        <w:t>DTO</w:t>
+      </w:r>
+      <w:r>
+        <w:rPr>
+          <w:rFonts w:ascii="Times New Roman" w:hAnsi="Times New Roman" w:cs="Times New Roman"/>
+          <w:sz w:val="24"/>
+          <w:szCs w:val="24"/>
+        </w:rPr>
+        <w:t xml:space="preserve"> → </w:t>
       </w:r>
       <w:r>
         <w:rPr>
@@ -4879,33 +4534,32 @@
           <w:sz w:val="24"/>
           <w:szCs w:val="24"/>
         </w:rPr>
-        <w:t>)</w:t>
-      </w:r>
-      <w:r>
-        <w:rPr>
-          <w:rFonts w:ascii="Times New Roman" w:hAnsi="Times New Roman" w:cs="Times New Roman"/>
-          <w:sz w:val="24"/>
-          <w:szCs w:val="24"/>
-        </w:rPr>
-        <w:t xml:space="preserve"> в ответ пользователю – считается плохой практикой.</w:t>
-      </w:r>
-    </w:p>
-    <w:p>
-      <w:pPr>
-        <w:spacing w:line="240" w:lineRule="auto"/>
-        <w:rPr>
-          <w:rFonts w:ascii="Times New Roman" w:hAnsi="Times New Roman" w:cs="Times New Roman"/>
-          <w:sz w:val="24"/>
-          <w:szCs w:val="24"/>
-        </w:rPr>
-      </w:pPr>
-      <w:r>
-        <w:rPr>
-          <w:rFonts w:ascii="Times New Roman" w:hAnsi="Times New Roman" w:cs="Times New Roman"/>
-          <w:sz w:val="24"/>
-          <w:szCs w:val="24"/>
-        </w:rPr>
-        <w:t xml:space="preserve">Применение </w:t>
+        <w:t xml:space="preserve"> </w:t>
+      </w:r>
+      <w:r>
+        <w:rPr>
+          <w:rFonts w:ascii="Times New Roman" w:hAnsi="Times New Roman" w:cs="Times New Roman"/>
+          <w:sz w:val="24"/>
+          <w:szCs w:val="24"/>
+        </w:rPr>
+        <w:t xml:space="preserve">и </w:t>
+      </w:r>
+      <w:r>
+        <w:rPr>
+          <w:rFonts w:ascii="Times New Roman" w:hAnsi="Times New Roman" w:cs="Times New Roman"/>
+          <w:sz w:val="24"/>
+          <w:szCs w:val="24"/>
+          <w:lang w:val="en-US"/>
+        </w:rPr>
+        <w:t>Entity</w:t>
+      </w:r>
+      <w:r>
+        <w:rPr>
+          <w:rFonts w:ascii="Times New Roman" w:hAnsi="Times New Roman" w:cs="Times New Roman"/>
+          <w:sz w:val="24"/>
+          <w:szCs w:val="24"/>
+        </w:rPr>
+        <w:t xml:space="preserve"> → </w:t>
       </w:r>
       <w:r>
         <w:rPr>
@@ -4922,6 +4576,111 @@
           <w:sz w:val="24"/>
           <w:szCs w:val="24"/>
         </w:rPr>
+        <w:t>.</w:t>
+      </w:r>
+    </w:p>
+    <w:p>
+      <w:pPr>
+        <w:spacing w:line="240" w:lineRule="auto"/>
+        <w:rPr>
+          <w:rFonts w:ascii="Times New Roman" w:hAnsi="Times New Roman" w:cs="Times New Roman"/>
+          <w:sz w:val="24"/>
+          <w:szCs w:val="24"/>
+        </w:rPr>
+      </w:pPr>
+    </w:p>
+    <w:p>
+      <w:pPr>
+        <w:spacing w:line="240" w:lineRule="auto"/>
+        <w:rPr>
+          <w:rFonts w:ascii="Times New Roman" w:hAnsi="Times New Roman" w:cs="Times New Roman"/>
+          <w:sz w:val="24"/>
+          <w:szCs w:val="24"/>
+        </w:rPr>
+      </w:pPr>
+      <w:r>
+        <w:rPr>
+          <w:rFonts w:ascii="Times New Roman" w:hAnsi="Times New Roman" w:cs="Times New Roman"/>
+          <w:sz w:val="24"/>
+          <w:szCs w:val="24"/>
+        </w:rPr>
+        <w:t>Контроллеры.</w:t>
+      </w:r>
+    </w:p>
+    <w:p>
+      <w:pPr>
+        <w:spacing w:line="240" w:lineRule="auto"/>
+        <w:rPr>
+          <w:rFonts w:ascii="Times New Roman" w:hAnsi="Times New Roman" w:cs="Times New Roman"/>
+          <w:sz w:val="24"/>
+          <w:szCs w:val="24"/>
+        </w:rPr>
+      </w:pPr>
+      <w:r>
+        <w:rPr>
+          <w:rFonts w:ascii="Times New Roman" w:hAnsi="Times New Roman" w:cs="Times New Roman"/>
+          <w:sz w:val="24"/>
+          <w:szCs w:val="24"/>
+        </w:rPr>
+        <w:t>Контроллер</w:t>
+      </w:r>
+      <w:r>
+        <w:rPr>
+          <w:rFonts w:ascii="Times New Roman" w:hAnsi="Times New Roman" w:cs="Times New Roman"/>
+          <w:sz w:val="24"/>
+          <w:szCs w:val="24"/>
+        </w:rPr>
+        <w:t>ы</w:t>
+      </w:r>
+      <w:r>
+        <w:rPr>
+          <w:rFonts w:ascii="Times New Roman" w:hAnsi="Times New Roman" w:cs="Times New Roman"/>
+          <w:sz w:val="24"/>
+          <w:szCs w:val="24"/>
+        </w:rPr>
+        <w:t xml:space="preserve"> нужны </w:t>
+      </w:r>
+      <w:r>
+        <w:rPr>
+          <w:rFonts w:ascii="Times New Roman" w:hAnsi="Times New Roman" w:cs="Times New Roman"/>
+          <w:sz w:val="24"/>
+          <w:szCs w:val="24"/>
+        </w:rPr>
+        <w:t>для описания методов обработки запросов, приходящих снаружи.</w:t>
+      </w:r>
+    </w:p>
+    <w:p>
+      <w:pPr>
+        <w:spacing w:line="240" w:lineRule="auto"/>
+        <w:rPr>
+          <w:rFonts w:ascii="Times New Roman" w:hAnsi="Times New Roman" w:cs="Times New Roman"/>
+          <w:sz w:val="24"/>
+          <w:szCs w:val="24"/>
+        </w:rPr>
+      </w:pPr>
+      <w:r>
+        <w:rPr>
+          <w:rFonts w:ascii="Times New Roman" w:hAnsi="Times New Roman" w:cs="Times New Roman"/>
+          <w:sz w:val="24"/>
+          <w:szCs w:val="24"/>
+        </w:rPr>
+        <w:t xml:space="preserve">В нашем примере используются </w:t>
+      </w:r>
+      <w:r>
+        <w:rPr>
+          <w:rFonts w:ascii="Times New Roman" w:hAnsi="Times New Roman" w:cs="Times New Roman"/>
+          <w:sz w:val="24"/>
+          <w:szCs w:val="24"/>
+          <w:lang w:val="en-US"/>
+        </w:rPr>
+        <w:t>REST</w:t>
+      </w:r>
+      <w:r>
+        <w:rPr>
+          <w:rFonts w:ascii="Times New Roman" w:hAnsi="Times New Roman" w:cs="Times New Roman"/>
+          <w:sz w:val="24"/>
+          <w:szCs w:val="24"/>
+        </w:rPr>
         <w:t xml:space="preserve"> </w:t>
       </w:r>
       <w:r>
@@ -4930,68 +4689,16 @@
           <w:sz w:val="24"/>
           <w:szCs w:val="24"/>
         </w:rPr>
-        <w:t>позволяет отделить представление данных, с которыми работает пользователь, от внутреннего представления данных внутри приложения и внутри СУБД.</w:t>
-      </w:r>
-    </w:p>
-    <w:p>
-      <w:pPr>
-        <w:spacing w:line="240" w:lineRule="auto"/>
-        <w:rPr>
-          <w:rFonts w:ascii="Times New Roman" w:hAnsi="Times New Roman" w:cs="Times New Roman"/>
-          <w:sz w:val="24"/>
-          <w:szCs w:val="24"/>
-        </w:rPr>
-      </w:pPr>
-      <w:r>
-        <w:rPr>
-          <w:rFonts w:ascii="Times New Roman" w:hAnsi="Times New Roman" w:cs="Times New Roman"/>
-          <w:sz w:val="24"/>
-          <w:szCs w:val="24"/>
-        </w:rPr>
-        <w:t xml:space="preserve">Т.о. контроллеры работают с объектами </w:t>
-      </w:r>
-      <w:r>
-        <w:rPr>
-          <w:rFonts w:ascii="Times New Roman" w:hAnsi="Times New Roman" w:cs="Times New Roman"/>
-          <w:sz w:val="24"/>
-          <w:szCs w:val="24"/>
-          <w:lang w:val="en-US"/>
-        </w:rPr>
-        <w:t>DTO</w:t>
-      </w:r>
-      <w:r>
-        <w:rPr>
-          <w:rFonts w:ascii="Times New Roman" w:hAnsi="Times New Roman" w:cs="Times New Roman"/>
-          <w:sz w:val="24"/>
-          <w:szCs w:val="24"/>
-        </w:rPr>
-        <w:t xml:space="preserve">, а сервисы работают непосредственно с данными в базе данных, выполняя преобразования </w:t>
-      </w:r>
-      <w:r>
-        <w:rPr>
-          <w:rFonts w:ascii="Times New Roman" w:hAnsi="Times New Roman" w:cs="Times New Roman"/>
-          <w:sz w:val="24"/>
-          <w:szCs w:val="24"/>
-          <w:lang w:val="en-US"/>
-        </w:rPr>
-        <w:t>DTO</w:t>
-      </w:r>
-      <w:r>
-        <w:rPr>
-          <w:rFonts w:ascii="Times New Roman" w:hAnsi="Times New Roman" w:cs="Times New Roman"/>
-          <w:sz w:val="24"/>
-          <w:szCs w:val="24"/>
-        </w:rPr>
-        <w:t xml:space="preserve"> → </w:t>
-      </w:r>
-      <w:r>
-        <w:rPr>
-          <w:rFonts w:ascii="Times New Roman" w:hAnsi="Times New Roman" w:cs="Times New Roman"/>
-          <w:sz w:val="24"/>
-          <w:szCs w:val="24"/>
-          <w:lang w:val="en-US"/>
-        </w:rPr>
-        <w:t>Entity</w:t>
+        <w:t xml:space="preserve">контроллеры, обрабатывающие </w:t>
+      </w:r>
+      <w:r>
+        <w:rPr>
+          <w:rFonts w:ascii="Times New Roman" w:hAnsi="Times New Roman" w:cs="Times New Roman"/>
+          <w:sz w:val="24"/>
+          <w:szCs w:val="24"/>
+          <w:lang w:val="en-US"/>
+        </w:rPr>
+        <w:t>HTTP</w:t>
       </w:r>
       <w:r>
         <w:rPr>
@@ -5007,178 +4714,6 @@
           <w:sz w:val="24"/>
           <w:szCs w:val="24"/>
         </w:rPr>
-        <w:t xml:space="preserve">и </w:t>
-      </w:r>
-      <w:r>
-        <w:rPr>
-          <w:rFonts w:ascii="Times New Roman" w:hAnsi="Times New Roman" w:cs="Times New Roman"/>
-          <w:sz w:val="24"/>
-          <w:szCs w:val="24"/>
-          <w:lang w:val="en-US"/>
-        </w:rPr>
-        <w:t>Entity</w:t>
-      </w:r>
-      <w:r>
-        <w:rPr>
-          <w:rFonts w:ascii="Times New Roman" w:hAnsi="Times New Roman" w:cs="Times New Roman"/>
-          <w:sz w:val="24"/>
-          <w:szCs w:val="24"/>
-        </w:rPr>
-        <w:t xml:space="preserve"> → </w:t>
-      </w:r>
-      <w:r>
-        <w:rPr>
-          <w:rFonts w:ascii="Times New Roman" w:hAnsi="Times New Roman" w:cs="Times New Roman"/>
-          <w:sz w:val="24"/>
-          <w:szCs w:val="24"/>
-          <w:lang w:val="en-US"/>
-        </w:rPr>
-        <w:t>DTO</w:t>
-      </w:r>
-      <w:r>
-        <w:rPr>
-          <w:rFonts w:ascii="Times New Roman" w:hAnsi="Times New Roman" w:cs="Times New Roman"/>
-          <w:sz w:val="24"/>
-          <w:szCs w:val="24"/>
-        </w:rPr>
-        <w:t>.</w:t>
-      </w:r>
-    </w:p>
-    <w:p>
-      <w:pPr>
-        <w:spacing w:line="240" w:lineRule="auto"/>
-        <w:rPr>
-          <w:rFonts w:ascii="Times New Roman" w:hAnsi="Times New Roman" w:cs="Times New Roman"/>
-          <w:sz w:val="24"/>
-          <w:szCs w:val="24"/>
-        </w:rPr>
-      </w:pPr>
-    </w:p>
-    <w:p>
-      <w:pPr>
-        <w:spacing w:line="240" w:lineRule="auto"/>
-        <w:rPr>
-          <w:rFonts w:ascii="Times New Roman" w:hAnsi="Times New Roman" w:cs="Times New Roman"/>
-          <w:sz w:val="24"/>
-          <w:szCs w:val="24"/>
-        </w:rPr>
-      </w:pPr>
-      <w:r>
-        <w:rPr>
-          <w:rFonts w:ascii="Times New Roman" w:hAnsi="Times New Roman" w:cs="Times New Roman"/>
-          <w:sz w:val="24"/>
-          <w:szCs w:val="24"/>
-        </w:rPr>
-        <w:t>Контроллеры.</w:t>
-      </w:r>
-    </w:p>
-    <w:p>
-      <w:pPr>
-        <w:spacing w:line="240" w:lineRule="auto"/>
-        <w:rPr>
-          <w:rFonts w:ascii="Times New Roman" w:hAnsi="Times New Roman" w:cs="Times New Roman"/>
-          <w:sz w:val="24"/>
-          <w:szCs w:val="24"/>
-        </w:rPr>
-      </w:pPr>
-      <w:r>
-        <w:rPr>
-          <w:rFonts w:ascii="Times New Roman" w:hAnsi="Times New Roman" w:cs="Times New Roman"/>
-          <w:sz w:val="24"/>
-          <w:szCs w:val="24"/>
-        </w:rPr>
-        <w:t>Контроллер</w:t>
-      </w:r>
-      <w:r>
-        <w:rPr>
-          <w:rFonts w:ascii="Times New Roman" w:hAnsi="Times New Roman" w:cs="Times New Roman"/>
-          <w:sz w:val="24"/>
-          <w:szCs w:val="24"/>
-        </w:rPr>
-        <w:t>ы</w:t>
-      </w:r>
-      <w:r>
-        <w:rPr>
-          <w:rFonts w:ascii="Times New Roman" w:hAnsi="Times New Roman" w:cs="Times New Roman"/>
-          <w:sz w:val="24"/>
-          <w:szCs w:val="24"/>
-        </w:rPr>
-        <w:t xml:space="preserve"> нужны </w:t>
-      </w:r>
-      <w:r>
-        <w:rPr>
-          <w:rFonts w:ascii="Times New Roman" w:hAnsi="Times New Roman" w:cs="Times New Roman"/>
-          <w:sz w:val="24"/>
-          <w:szCs w:val="24"/>
-        </w:rPr>
-        <w:t>для описания методов обработки запросов, приходящих снаружи.</w:t>
-      </w:r>
-    </w:p>
-    <w:p>
-      <w:pPr>
-        <w:spacing w:line="240" w:lineRule="auto"/>
-        <w:rPr>
-          <w:rFonts w:ascii="Times New Roman" w:hAnsi="Times New Roman" w:cs="Times New Roman"/>
-          <w:sz w:val="24"/>
-          <w:szCs w:val="24"/>
-        </w:rPr>
-      </w:pPr>
-      <w:r>
-        <w:rPr>
-          <w:rFonts w:ascii="Times New Roman" w:hAnsi="Times New Roman" w:cs="Times New Roman"/>
-          <w:sz w:val="24"/>
-          <w:szCs w:val="24"/>
-        </w:rPr>
-        <w:t xml:space="preserve">В нашем примере используются </w:t>
-      </w:r>
-      <w:r>
-        <w:rPr>
-          <w:rFonts w:ascii="Times New Roman" w:hAnsi="Times New Roman" w:cs="Times New Roman"/>
-          <w:sz w:val="24"/>
-          <w:szCs w:val="24"/>
-          <w:lang w:val="en-US"/>
-        </w:rPr>
-        <w:t>REST</w:t>
-      </w:r>
-      <w:r>
-        <w:rPr>
-          <w:rFonts w:ascii="Times New Roman" w:hAnsi="Times New Roman" w:cs="Times New Roman"/>
-          <w:sz w:val="24"/>
-          <w:szCs w:val="24"/>
-        </w:rPr>
-        <w:t xml:space="preserve"> </w:t>
-      </w:r>
-      <w:r>
-        <w:rPr>
-          <w:rFonts w:ascii="Times New Roman" w:hAnsi="Times New Roman" w:cs="Times New Roman"/>
-          <w:sz w:val="24"/>
-          <w:szCs w:val="24"/>
-        </w:rPr>
-        <w:t xml:space="preserve">контроллеры, обрабатывающие </w:t>
-      </w:r>
-      <w:r>
-        <w:rPr>
-          <w:rFonts w:ascii="Times New Roman" w:hAnsi="Times New Roman" w:cs="Times New Roman"/>
-          <w:sz w:val="24"/>
-          <w:szCs w:val="24"/>
-          <w:lang w:val="en-US"/>
-        </w:rPr>
-        <w:t>HTTP</w:t>
-      </w:r>
-      <w:r>
-        <w:rPr>
-          <w:rFonts w:ascii="Times New Roman" w:hAnsi="Times New Roman" w:cs="Times New Roman"/>
-          <w:sz w:val="24"/>
-          <w:szCs w:val="24"/>
-        </w:rPr>
-        <w:t xml:space="preserve"> </w:t>
-      </w:r>
-      <w:r>
-        <w:rPr>
-          <w:rFonts w:ascii="Times New Roman" w:hAnsi="Times New Roman" w:cs="Times New Roman"/>
-          <w:sz w:val="24"/>
-          <w:szCs w:val="24"/>
-        </w:rPr>
         <w:t>запросы.</w:t>
       </w:r>
     </w:p>
@@ -5191,7 +4726,6 @@
           <w:szCs w:val="24"/>
         </w:rPr>
       </w:pPr>
-      <w:proofErr w:type="spellStart"/>
       <w:r>
         <w:rPr>
           <w:rFonts w:ascii="Times New Roman" w:hAnsi="Times New Roman" w:cs="Times New Roman"/>
@@ -5200,7 +4734,6 @@
         </w:rPr>
         <w:t>BookController</w:t>
       </w:r>
-      <w:proofErr w:type="spellEnd"/>
       <w:r>
         <w:rPr>
           <w:rFonts w:ascii="Times New Roman" w:hAnsi="Times New Roman" w:cs="Times New Roman"/>
@@ -5228,7 +4761,7 @@
           <w:lang w:eastAsia="ru-RU"/>
         </w:rPr>
         <w:drawing>
-          <wp:inline distT="0" distB="0" distL="0" distR="0">
+          <wp:inline distT="0" distB="0" distL="0" distR="0" wp14:anchorId="2848CDAB" wp14:editId="0C06D06C">
             <wp:extent cx="4244518" cy="4281777"/>
             <wp:effectExtent l="19050" t="0" r="3632" b="0"/>
             <wp:docPr id="18" name="Рисунок 18"/>
@@ -5311,7 +4844,7 @@
           <w:lang w:eastAsia="ru-RU"/>
         </w:rPr>
         <w:drawing>
-          <wp:inline distT="0" distB="0" distL="0" distR="0">
+          <wp:inline distT="0" distB="0" distL="0" distR="0" wp14:anchorId="7C7674A8" wp14:editId="67663E6D">
             <wp:extent cx="2712223" cy="969314"/>
             <wp:effectExtent l="19050" t="0" r="0" b="0"/>
             <wp:docPr id="19" name="Рисунок 19"/>
@@ -5422,63 +4955,25 @@
           <w:sz w:val="24"/>
           <w:szCs w:val="24"/>
         </w:rPr>
-        <w:t xml:space="preserve">клиенту к </w:t>
-      </w:r>
-      <w:proofErr w:type="spellStart"/>
-      <w:r>
-        <w:rPr>
-          <w:rFonts w:ascii="Times New Roman" w:hAnsi="Times New Roman" w:cs="Times New Roman"/>
-          <w:sz w:val="24"/>
-          <w:szCs w:val="24"/>
-        </w:rPr>
-        <w:t>эндпойнтам</w:t>
-      </w:r>
-      <w:proofErr w:type="spellEnd"/>
-      <w:r>
-        <w:rPr>
-          <w:rFonts w:ascii="Times New Roman" w:hAnsi="Times New Roman" w:cs="Times New Roman"/>
-          <w:sz w:val="24"/>
-          <w:szCs w:val="24"/>
-        </w:rPr>
-        <w:t xml:space="preserve"> контроллера.</w:t>
-      </w:r>
-    </w:p>
-    <w:p>
-      <w:pPr>
-        <w:spacing w:line="240" w:lineRule="auto"/>
-        <w:rPr>
-          <w:rFonts w:ascii="Times New Roman" w:hAnsi="Times New Roman" w:cs="Times New Roman"/>
-          <w:sz w:val="24"/>
-          <w:szCs w:val="24"/>
-        </w:rPr>
-      </w:pPr>
-      <w:r>
-        <w:rPr>
-          <w:rFonts w:ascii="Times New Roman" w:hAnsi="Times New Roman" w:cs="Times New Roman"/>
-          <w:sz w:val="24"/>
-          <w:szCs w:val="24"/>
-        </w:rPr>
-        <w:t xml:space="preserve">Строка 12 – указывает </w:t>
-      </w:r>
-      <w:proofErr w:type="spellStart"/>
-      <w:proofErr w:type="gramStart"/>
-      <w:r>
-        <w:rPr>
-          <w:rFonts w:ascii="Times New Roman" w:hAnsi="Times New Roman" w:cs="Times New Roman"/>
-          <w:sz w:val="24"/>
-          <w:szCs w:val="24"/>
-        </w:rPr>
-        <w:t>спрингу</w:t>
-      </w:r>
-      <w:proofErr w:type="spellEnd"/>
-      <w:proofErr w:type="gramEnd"/>
-      <w:r>
-        <w:rPr>
-          <w:rFonts w:ascii="Times New Roman" w:hAnsi="Times New Roman" w:cs="Times New Roman"/>
-          <w:sz w:val="24"/>
-          <w:szCs w:val="24"/>
-        </w:rPr>
-        <w:t xml:space="preserve"> что мы хотим создать контроллер с типом взаимодействия </w:t>
+        <w:t>клиенту к эндпойнтам контроллера.</w:t>
+      </w:r>
+    </w:p>
+    <w:p>
+      <w:pPr>
+        <w:spacing w:line="240" w:lineRule="auto"/>
+        <w:rPr>
+          <w:rFonts w:ascii="Times New Roman" w:hAnsi="Times New Roman" w:cs="Times New Roman"/>
+          <w:sz w:val="24"/>
+          <w:szCs w:val="24"/>
+        </w:rPr>
+      </w:pPr>
+      <w:r>
+        <w:rPr>
+          <w:rFonts w:ascii="Times New Roman" w:hAnsi="Times New Roman" w:cs="Times New Roman"/>
+          <w:sz w:val="24"/>
+          <w:szCs w:val="24"/>
+        </w:rPr>
+        <w:t xml:space="preserve">Строка 12 – указывает спрингу что мы хотим создать контроллер с типом взаимодействия </w:t>
       </w:r>
       <w:r>
         <w:rPr>
@@ -5515,7 +5010,6 @@
         </w:rPr>
         <w:t xml:space="preserve">Строка 13 – </w:t>
       </w:r>
-      <w:proofErr w:type="spellStart"/>
       <w:r>
         <w:rPr>
           <w:rFonts w:ascii="Times New Roman" w:hAnsi="Times New Roman" w:cs="Times New Roman"/>
@@ -5525,7 +5019,6 @@
         </w:rPr>
         <w:t>RequestMapping</w:t>
       </w:r>
-      <w:proofErr w:type="spellEnd"/>
       <w:r>
         <w:rPr>
           <w:rFonts w:ascii="Times New Roman" w:hAnsi="Times New Roman" w:cs="Times New Roman"/>
@@ -5602,7 +5095,6 @@
         </w:rPr>
         <w:t xml:space="preserve">. Аналогично предыдущим примерам – генерирует конструктор для класса контроллера, в котором будет проинициализировано поле </w:t>
       </w:r>
-      <w:proofErr w:type="spellStart"/>
       <w:r>
         <w:rPr>
           <w:rFonts w:ascii="Times New Roman" w:hAnsi="Times New Roman" w:cs="Times New Roman"/>
@@ -5612,32 +5104,13 @@
         </w:rPr>
         <w:t>bookService</w:t>
       </w:r>
-      <w:proofErr w:type="spellEnd"/>
-      <w:r>
-        <w:rPr>
-          <w:rFonts w:ascii="Times New Roman" w:hAnsi="Times New Roman" w:cs="Times New Roman"/>
-          <w:sz w:val="24"/>
-          <w:szCs w:val="24"/>
-        </w:rPr>
-        <w:t xml:space="preserve"> созданным ранее объектом, взятым из контекста </w:t>
-      </w:r>
-      <w:proofErr w:type="spellStart"/>
-      <w:r>
-        <w:rPr>
-          <w:rFonts w:ascii="Times New Roman" w:hAnsi="Times New Roman" w:cs="Times New Roman"/>
-          <w:sz w:val="24"/>
-          <w:szCs w:val="24"/>
-        </w:rPr>
-        <w:t>спринга</w:t>
-      </w:r>
-      <w:proofErr w:type="spellEnd"/>
-      <w:r>
-        <w:rPr>
-          <w:rFonts w:ascii="Times New Roman" w:hAnsi="Times New Roman" w:cs="Times New Roman"/>
-          <w:sz w:val="24"/>
-          <w:szCs w:val="24"/>
-        </w:rPr>
-        <w:t xml:space="preserve">. </w:t>
+      <w:r>
+        <w:rPr>
+          <w:rFonts w:ascii="Times New Roman" w:hAnsi="Times New Roman" w:cs="Times New Roman"/>
+          <w:sz w:val="24"/>
+          <w:szCs w:val="24"/>
+        </w:rPr>
+        <w:t xml:space="preserve"> созданным ранее объектом, взятым из контекста спринга. </w:t>
       </w:r>
     </w:p>
     <w:p>
@@ -5665,7 +5138,6 @@
         </w:rPr>
         <w:t>@</w:t>
       </w:r>
-      <w:proofErr w:type="spellStart"/>
       <w:r>
         <w:rPr>
           <w:rFonts w:ascii="Times New Roman" w:hAnsi="Times New Roman" w:cs="Times New Roman"/>
@@ -5675,7 +5147,6 @@
         </w:rPr>
         <w:t>GetMapping</w:t>
       </w:r>
-      <w:proofErr w:type="spellEnd"/>
       <w:r>
         <w:rPr>
           <w:rFonts w:ascii="Times New Roman" w:hAnsi="Times New Roman" w:cs="Times New Roman"/>
@@ -5792,45 +5263,228 @@
           <w:sz w:val="24"/>
           <w:szCs w:val="24"/>
         </w:rPr>
+        <w:t>@RequestParam</w:t>
+      </w:r>
+      <w:r>
+        <w:rPr>
+          <w:rFonts w:ascii="Times New Roman" w:hAnsi="Times New Roman" w:cs="Times New Roman"/>
+          <w:sz w:val="24"/>
+          <w:szCs w:val="24"/>
+        </w:rPr>
+        <w:t>).</w:t>
+      </w:r>
+      <w:r>
+        <w:rPr>
+          <w:rFonts w:ascii="Times New Roman" w:hAnsi="Times New Roman" w:cs="Times New Roman"/>
+          <w:sz w:val="24"/>
+          <w:szCs w:val="24"/>
+        </w:rPr>
+        <w:t xml:space="preserve"> Сам метод </w:t>
+      </w:r>
+      <w:r>
+        <w:rPr>
+          <w:rFonts w:ascii="Times New Roman" w:hAnsi="Times New Roman" w:cs="Times New Roman"/>
+          <w:sz w:val="24"/>
+          <w:szCs w:val="24"/>
+          <w:lang w:val="en-US"/>
+        </w:rPr>
+        <w:t>getBooks</w:t>
+      </w:r>
+      <w:r>
+        <w:rPr>
+          <w:rFonts w:ascii="Times New Roman" w:hAnsi="Times New Roman" w:cs="Times New Roman"/>
+          <w:sz w:val="24"/>
+          <w:szCs w:val="24"/>
+        </w:rPr>
+        <w:t xml:space="preserve"> </w:t>
+      </w:r>
+      <w:r>
+        <w:rPr>
+          <w:rFonts w:ascii="Times New Roman" w:hAnsi="Times New Roman" w:cs="Times New Roman"/>
+          <w:sz w:val="24"/>
+          <w:szCs w:val="24"/>
+        </w:rPr>
+        <w:t xml:space="preserve">возвращает все книги из БД, при использовании параметра </w:t>
+      </w:r>
+      <w:r>
+        <w:rPr>
+          <w:rFonts w:ascii="Times New Roman" w:hAnsi="Times New Roman" w:cs="Times New Roman"/>
+          <w:sz w:val="24"/>
+          <w:szCs w:val="24"/>
+          <w:lang w:val="en-US"/>
+        </w:rPr>
+        <w:t>name</w:t>
+      </w:r>
+      <w:r>
+        <w:rPr>
+          <w:rFonts w:ascii="Times New Roman" w:hAnsi="Times New Roman" w:cs="Times New Roman"/>
+          <w:sz w:val="24"/>
+          <w:szCs w:val="24"/>
+        </w:rPr>
+        <w:t xml:space="preserve"> только те книги, в названии которых содержится строка </w:t>
+      </w:r>
+      <w:r>
+        <w:rPr>
+          <w:rFonts w:ascii="Times New Roman" w:hAnsi="Times New Roman" w:cs="Times New Roman"/>
+          <w:sz w:val="24"/>
+          <w:szCs w:val="24"/>
+          <w:lang w:val="en-US"/>
+        </w:rPr>
+        <w:t>name</w:t>
+      </w:r>
+      <w:r>
+        <w:rPr>
+          <w:rFonts w:ascii="Times New Roman" w:hAnsi="Times New Roman" w:cs="Times New Roman"/>
+          <w:sz w:val="24"/>
+          <w:szCs w:val="24"/>
+        </w:rPr>
+        <w:t>.</w:t>
+      </w:r>
+    </w:p>
+    <w:p>
+      <w:pPr>
+        <w:spacing w:line="240" w:lineRule="auto"/>
+        <w:rPr>
+          <w:rFonts w:ascii="Times New Roman" w:hAnsi="Times New Roman" w:cs="Times New Roman"/>
+          <w:sz w:val="24"/>
+          <w:szCs w:val="24"/>
+        </w:rPr>
+      </w:pPr>
+      <w:r>
+        <w:rPr>
+          <w:rFonts w:ascii="Times New Roman" w:hAnsi="Times New Roman" w:cs="Times New Roman"/>
+          <w:sz w:val="24"/>
+          <w:szCs w:val="24"/>
+        </w:rPr>
+        <w:t xml:space="preserve">Строки 23 – 24 – аналогичны предыдущим с той разницей что путь запроса дополняется обязательным параметром </w:t>
+      </w:r>
+      <w:r>
+        <w:rPr>
+          <w:rFonts w:ascii="Times New Roman" w:hAnsi="Times New Roman" w:cs="Times New Roman"/>
+          <w:sz w:val="24"/>
+          <w:szCs w:val="24"/>
+          <w:lang w:val="en-US"/>
+        </w:rPr>
+        <w:t>id</w:t>
+      </w:r>
+      <w:r>
+        <w:rPr>
+          <w:rFonts w:ascii="Times New Roman" w:hAnsi="Times New Roman" w:cs="Times New Roman"/>
+          <w:sz w:val="24"/>
+          <w:szCs w:val="24"/>
+        </w:rPr>
+        <w:t xml:space="preserve">, который используется в методе для обработки запроса. В методе помечен как </w:t>
+      </w:r>
+      <w:r>
+        <w:rPr>
+          <w:rFonts w:ascii="Times New Roman" w:hAnsi="Times New Roman" w:cs="Times New Roman"/>
+          <w:sz w:val="24"/>
+          <w:szCs w:val="24"/>
+        </w:rPr>
+        <w:t>@PathVariable</w:t>
+      </w:r>
+      <w:r>
+        <w:rPr>
+          <w:rFonts w:ascii="Times New Roman" w:hAnsi="Times New Roman" w:cs="Times New Roman"/>
+          <w:sz w:val="24"/>
+          <w:szCs w:val="24"/>
+        </w:rPr>
+        <w:t xml:space="preserve"> – т.е. переменная пути запроса.</w:t>
+      </w:r>
+    </w:p>
+    <w:p>
+      <w:pPr>
+        <w:spacing w:line="240" w:lineRule="auto"/>
+        <w:rPr>
+          <w:rFonts w:ascii="Times New Roman" w:hAnsi="Times New Roman" w:cs="Times New Roman"/>
+          <w:sz w:val="24"/>
+          <w:szCs w:val="24"/>
+        </w:rPr>
+      </w:pPr>
+      <w:r>
+        <w:rPr>
+          <w:rFonts w:ascii="Times New Roman" w:hAnsi="Times New Roman" w:cs="Times New Roman"/>
+          <w:sz w:val="24"/>
+          <w:szCs w:val="24"/>
+        </w:rPr>
+        <w:t xml:space="preserve">Метод </w:t>
+      </w:r>
+      <w:r>
+        <w:rPr>
+          <w:rFonts w:ascii="Times New Roman" w:hAnsi="Times New Roman" w:cs="Times New Roman"/>
+          <w:sz w:val="24"/>
+          <w:szCs w:val="24"/>
+        </w:rPr>
+        <w:t>getBook</w:t>
+      </w:r>
+      <w:r>
+        <w:rPr>
+          <w:rFonts w:ascii="Times New Roman" w:hAnsi="Times New Roman" w:cs="Times New Roman"/>
+          <w:sz w:val="24"/>
+          <w:szCs w:val="24"/>
+        </w:rPr>
+        <w:t xml:space="preserve"> возвращает только одну книгу, по указанному </w:t>
+      </w:r>
+      <w:r>
+        <w:rPr>
+          <w:rFonts w:ascii="Times New Roman" w:hAnsi="Times New Roman" w:cs="Times New Roman"/>
+          <w:sz w:val="24"/>
+          <w:szCs w:val="24"/>
+          <w:lang w:val="en-US"/>
+        </w:rPr>
+        <w:t>id</w:t>
+      </w:r>
+      <w:r>
+        <w:rPr>
+          <w:rFonts w:ascii="Times New Roman" w:hAnsi="Times New Roman" w:cs="Times New Roman"/>
+          <w:sz w:val="24"/>
+          <w:szCs w:val="24"/>
+        </w:rPr>
+        <w:t>.</w:t>
+      </w:r>
+    </w:p>
+    <w:p>
+      <w:pPr>
+        <w:spacing w:line="240" w:lineRule="auto"/>
+        <w:rPr>
+          <w:rFonts w:ascii="Times New Roman" w:hAnsi="Times New Roman" w:cs="Times New Roman"/>
+          <w:sz w:val="24"/>
+          <w:szCs w:val="24"/>
+        </w:rPr>
+      </w:pPr>
+      <w:r>
+        <w:rPr>
+          <w:rFonts w:ascii="Times New Roman" w:hAnsi="Times New Roman" w:cs="Times New Roman"/>
+          <w:sz w:val="24"/>
+          <w:szCs w:val="24"/>
+        </w:rPr>
+        <w:t xml:space="preserve">Строка 28 – </w:t>
+      </w:r>
+      <w:r>
+        <w:rPr>
+          <w:rFonts w:ascii="Times New Roman" w:hAnsi="Times New Roman" w:cs="Times New Roman"/>
+          <w:sz w:val="24"/>
+          <w:szCs w:val="24"/>
+        </w:rPr>
         <w:t>@</w:t>
       </w:r>
-      <w:proofErr w:type="spellStart"/>
-      <w:r>
-        <w:rPr>
-          <w:rFonts w:ascii="Times New Roman" w:hAnsi="Times New Roman" w:cs="Times New Roman"/>
-          <w:sz w:val="24"/>
-          <w:szCs w:val="24"/>
-        </w:rPr>
-        <w:t>RequestParam</w:t>
-      </w:r>
-      <w:proofErr w:type="spellEnd"/>
-      <w:r>
-        <w:rPr>
-          <w:rFonts w:ascii="Times New Roman" w:hAnsi="Times New Roman" w:cs="Times New Roman"/>
-          <w:sz w:val="24"/>
-          <w:szCs w:val="24"/>
-        </w:rPr>
-        <w:t>).</w:t>
-      </w:r>
-      <w:r>
-        <w:rPr>
-          <w:rFonts w:ascii="Times New Roman" w:hAnsi="Times New Roman" w:cs="Times New Roman"/>
-          <w:sz w:val="24"/>
-          <w:szCs w:val="24"/>
-        </w:rPr>
-        <w:t xml:space="preserve"> Сам метод </w:t>
-      </w:r>
-      <w:proofErr w:type="spellStart"/>
-      <w:r>
-        <w:rPr>
-          <w:rFonts w:ascii="Times New Roman" w:hAnsi="Times New Roman" w:cs="Times New Roman"/>
-          <w:sz w:val="24"/>
-          <w:szCs w:val="24"/>
-          <w:lang w:val="en-US"/>
-        </w:rPr>
-        <w:t>getBooks</w:t>
-      </w:r>
-      <w:proofErr w:type="spellEnd"/>
+      <w:r>
+        <w:rPr>
+          <w:rFonts w:ascii="Times New Roman" w:hAnsi="Times New Roman" w:cs="Times New Roman"/>
+          <w:sz w:val="24"/>
+          <w:szCs w:val="24"/>
+          <w:lang w:val="en-US"/>
+        </w:rPr>
+        <w:t>PostMapping</w:t>
+      </w:r>
+      <w:r>
+        <w:rPr>
+          <w:rFonts w:ascii="Times New Roman" w:hAnsi="Times New Roman" w:cs="Times New Roman"/>
+          <w:sz w:val="24"/>
+          <w:szCs w:val="24"/>
+        </w:rPr>
+        <w:t xml:space="preserve"> – определяет обработчик</w:t>
+      </w:r>
       <w:r>
         <w:rPr>
           <w:rFonts w:ascii="Times New Roman" w:hAnsi="Times New Roman" w:cs="Times New Roman"/>
@@ -5844,34 +5498,42 @@
           <w:rFonts w:ascii="Times New Roman" w:hAnsi="Times New Roman" w:cs="Times New Roman"/>
           <w:sz w:val="24"/>
           <w:szCs w:val="24"/>
-        </w:rPr>
-        <w:t xml:space="preserve">возвращает все книги из БД, при использовании параметра </w:t>
-      </w:r>
-      <w:r>
-        <w:rPr>
-          <w:rFonts w:ascii="Times New Roman" w:hAnsi="Times New Roman" w:cs="Times New Roman"/>
-          <w:sz w:val="24"/>
-          <w:szCs w:val="24"/>
-          <w:lang w:val="en-US"/>
-        </w:rPr>
-        <w:t>name</w:t>
-      </w:r>
-      <w:r>
-        <w:rPr>
-          <w:rFonts w:ascii="Times New Roman" w:hAnsi="Times New Roman" w:cs="Times New Roman"/>
-          <w:sz w:val="24"/>
-          <w:szCs w:val="24"/>
-        </w:rPr>
-        <w:t xml:space="preserve"> только те книги, в названии которых содержится строка </w:t>
-      </w:r>
-      <w:r>
-        <w:rPr>
-          <w:rFonts w:ascii="Times New Roman" w:hAnsi="Times New Roman" w:cs="Times New Roman"/>
-          <w:sz w:val="24"/>
-          <w:szCs w:val="24"/>
-          <w:lang w:val="en-US"/>
-        </w:rPr>
-        <w:t>name</w:t>
+          <w:lang w:val="en-US"/>
+        </w:rPr>
+        <w:t>http</w:t>
+      </w:r>
+      <w:r>
+        <w:rPr>
+          <w:rFonts w:ascii="Times New Roman" w:hAnsi="Times New Roman" w:cs="Times New Roman"/>
+          <w:sz w:val="24"/>
+          <w:szCs w:val="24"/>
+        </w:rPr>
+        <w:t xml:space="preserve"> метода </w:t>
+      </w:r>
+      <w:r>
+        <w:rPr>
+          <w:rFonts w:ascii="Times New Roman" w:hAnsi="Times New Roman" w:cs="Times New Roman"/>
+          <w:sz w:val="24"/>
+          <w:szCs w:val="24"/>
+          <w:lang w:val="en-US"/>
+        </w:rPr>
+        <w:t>post</w:t>
+      </w:r>
+      <w:r>
+        <w:rPr>
+          <w:rFonts w:ascii="Times New Roman" w:hAnsi="Times New Roman" w:cs="Times New Roman"/>
+          <w:sz w:val="24"/>
+          <w:szCs w:val="24"/>
+        </w:rPr>
+        <w:t xml:space="preserve"> </w:t>
+      </w:r>
+      <w:r>
+        <w:rPr>
+          <w:rFonts w:ascii="Times New Roman" w:hAnsi="Times New Roman" w:cs="Times New Roman"/>
+          <w:sz w:val="24"/>
+          <w:szCs w:val="24"/>
+        </w:rPr>
+        <w:t>по общему пути</w:t>
       </w:r>
       <w:r>
         <w:rPr>
@@ -5897,133 +5559,51 @@
           <w:sz w:val="24"/>
           <w:szCs w:val="24"/>
         </w:rPr>
-        <w:t xml:space="preserve">Строки 23 – 24 – аналогичны предыдущим с той </w:t>
-      </w:r>
-      <w:proofErr w:type="gramStart"/>
-      <w:r>
-        <w:rPr>
-          <w:rFonts w:ascii="Times New Roman" w:hAnsi="Times New Roman" w:cs="Times New Roman"/>
-          <w:sz w:val="24"/>
-          <w:szCs w:val="24"/>
-        </w:rPr>
-        <w:t>разницей</w:t>
-      </w:r>
-      <w:proofErr w:type="gramEnd"/>
-      <w:r>
-        <w:rPr>
-          <w:rFonts w:ascii="Times New Roman" w:hAnsi="Times New Roman" w:cs="Times New Roman"/>
-          <w:sz w:val="24"/>
-          <w:szCs w:val="24"/>
-        </w:rPr>
-        <w:t xml:space="preserve"> что путь запроса дополняется обязательным параметром </w:t>
-      </w:r>
-      <w:r>
-        <w:rPr>
-          <w:rFonts w:ascii="Times New Roman" w:hAnsi="Times New Roman" w:cs="Times New Roman"/>
-          <w:sz w:val="24"/>
-          <w:szCs w:val="24"/>
-          <w:lang w:val="en-US"/>
-        </w:rPr>
-        <w:t>id</w:t>
-      </w:r>
-      <w:r>
-        <w:rPr>
-          <w:rFonts w:ascii="Times New Roman" w:hAnsi="Times New Roman" w:cs="Times New Roman"/>
-          <w:sz w:val="24"/>
-          <w:szCs w:val="24"/>
-        </w:rPr>
-        <w:t xml:space="preserve">, который используется в методе для обработки запроса. В методе </w:t>
-      </w:r>
-      <w:proofErr w:type="gramStart"/>
-      <w:r>
-        <w:rPr>
-          <w:rFonts w:ascii="Times New Roman" w:hAnsi="Times New Roman" w:cs="Times New Roman"/>
-          <w:sz w:val="24"/>
-          <w:szCs w:val="24"/>
-        </w:rPr>
-        <w:t>помечен</w:t>
-      </w:r>
-      <w:proofErr w:type="gramEnd"/>
-      <w:r>
-        <w:rPr>
-          <w:rFonts w:ascii="Times New Roman" w:hAnsi="Times New Roman" w:cs="Times New Roman"/>
-          <w:sz w:val="24"/>
-          <w:szCs w:val="24"/>
-        </w:rPr>
-        <w:t xml:space="preserve"> как </w:t>
-      </w:r>
-      <w:r>
-        <w:rPr>
-          <w:rFonts w:ascii="Times New Roman" w:hAnsi="Times New Roman" w:cs="Times New Roman"/>
-          <w:sz w:val="24"/>
-          <w:szCs w:val="24"/>
-        </w:rPr>
-        <w:t>@</w:t>
-      </w:r>
-      <w:proofErr w:type="spellStart"/>
-      <w:r>
-        <w:rPr>
-          <w:rFonts w:ascii="Times New Roman" w:hAnsi="Times New Roman" w:cs="Times New Roman"/>
-          <w:sz w:val="24"/>
-          <w:szCs w:val="24"/>
-        </w:rPr>
-        <w:t>PathVariable</w:t>
-      </w:r>
-      <w:proofErr w:type="spellEnd"/>
-      <w:r>
-        <w:rPr>
-          <w:rFonts w:ascii="Times New Roman" w:hAnsi="Times New Roman" w:cs="Times New Roman"/>
-          <w:sz w:val="24"/>
-          <w:szCs w:val="24"/>
-        </w:rPr>
-        <w:t xml:space="preserve"> – т.е. переменная пути запроса.</w:t>
-      </w:r>
-    </w:p>
-    <w:p>
-      <w:pPr>
-        <w:spacing w:line="240" w:lineRule="auto"/>
-        <w:rPr>
-          <w:rFonts w:ascii="Times New Roman" w:hAnsi="Times New Roman" w:cs="Times New Roman"/>
-          <w:sz w:val="24"/>
-          <w:szCs w:val="24"/>
-        </w:rPr>
-      </w:pPr>
-      <w:r>
-        <w:rPr>
-          <w:rFonts w:ascii="Times New Roman" w:hAnsi="Times New Roman" w:cs="Times New Roman"/>
-          <w:sz w:val="24"/>
-          <w:szCs w:val="24"/>
-        </w:rPr>
-        <w:t xml:space="preserve">Метод </w:t>
-      </w:r>
-      <w:proofErr w:type="spellStart"/>
-      <w:r>
-        <w:rPr>
-          <w:rFonts w:ascii="Times New Roman" w:hAnsi="Times New Roman" w:cs="Times New Roman"/>
-          <w:sz w:val="24"/>
-          <w:szCs w:val="24"/>
-        </w:rPr>
-        <w:t>getBook</w:t>
-      </w:r>
-      <w:proofErr w:type="spellEnd"/>
-      <w:r>
-        <w:rPr>
-          <w:rFonts w:ascii="Times New Roman" w:hAnsi="Times New Roman" w:cs="Times New Roman"/>
-          <w:sz w:val="24"/>
-          <w:szCs w:val="24"/>
-        </w:rPr>
-        <w:t xml:space="preserve"> возвращает только одну книгу, по </w:t>
-      </w:r>
-      <w:proofErr w:type="gramStart"/>
-      <w:r>
-        <w:rPr>
-          <w:rFonts w:ascii="Times New Roman" w:hAnsi="Times New Roman" w:cs="Times New Roman"/>
-          <w:sz w:val="24"/>
-          <w:szCs w:val="24"/>
-        </w:rPr>
-        <w:t>указанному</w:t>
-      </w:r>
-      <w:proofErr w:type="gramEnd"/>
+        <w:t xml:space="preserve">Строка 29 – </w:t>
+      </w:r>
+      <w:r>
+        <w:rPr>
+          <w:rFonts w:ascii="Times New Roman" w:hAnsi="Times New Roman" w:cs="Times New Roman"/>
+          <w:sz w:val="24"/>
+          <w:szCs w:val="24"/>
+        </w:rPr>
+        <w:t>@PreAuthorize("hasRole('ADMIN')")</w:t>
+      </w:r>
+      <w:r>
+        <w:rPr>
+          <w:rFonts w:ascii="Times New Roman" w:hAnsi="Times New Roman" w:cs="Times New Roman"/>
+          <w:sz w:val="24"/>
+          <w:szCs w:val="24"/>
+        </w:rPr>
+        <w:t xml:space="preserve"> – аннотация говорит о том, что пользователь, который использует этот метод должен быть авторизован и иметь роль администратора.</w:t>
+      </w:r>
+    </w:p>
+    <w:p>
+      <w:pPr>
+        <w:spacing w:line="240" w:lineRule="auto"/>
+        <w:rPr>
+          <w:rFonts w:ascii="Times New Roman" w:hAnsi="Times New Roman" w:cs="Times New Roman"/>
+          <w:sz w:val="24"/>
+          <w:szCs w:val="24"/>
+        </w:rPr>
+      </w:pPr>
+      <w:r>
+        <w:rPr>
+          <w:rFonts w:ascii="Times New Roman" w:hAnsi="Times New Roman" w:cs="Times New Roman"/>
+          <w:sz w:val="24"/>
+          <w:szCs w:val="24"/>
+        </w:rPr>
+        <w:t xml:space="preserve">Строка 30 – метод </w:t>
+      </w:r>
+      <w:r>
+        <w:rPr>
+          <w:rFonts w:ascii="Times New Roman" w:hAnsi="Times New Roman" w:cs="Times New Roman"/>
+          <w:sz w:val="24"/>
+          <w:szCs w:val="24"/>
+          <w:lang w:val="en-US"/>
+        </w:rPr>
+        <w:t>create</w:t>
+      </w:r>
       <w:r>
         <w:rPr>
           <w:rFonts w:ascii="Times New Roman" w:hAnsi="Times New Roman" w:cs="Times New Roman"/>
@@ -6037,62 +5617,33 @@
           <w:rFonts w:ascii="Times New Roman" w:hAnsi="Times New Roman" w:cs="Times New Roman"/>
           <w:sz w:val="24"/>
           <w:szCs w:val="24"/>
-          <w:lang w:val="en-US"/>
-        </w:rPr>
-        <w:t>id</w:t>
-      </w:r>
-      <w:r>
-        <w:rPr>
-          <w:rFonts w:ascii="Times New Roman" w:hAnsi="Times New Roman" w:cs="Times New Roman"/>
-          <w:sz w:val="24"/>
-          <w:szCs w:val="24"/>
-        </w:rPr>
-        <w:t>.</w:t>
-      </w:r>
-    </w:p>
-    <w:p>
-      <w:pPr>
-        <w:spacing w:line="240" w:lineRule="auto"/>
-        <w:rPr>
-          <w:rFonts w:ascii="Times New Roman" w:hAnsi="Times New Roman" w:cs="Times New Roman"/>
-          <w:sz w:val="24"/>
-          <w:szCs w:val="24"/>
-        </w:rPr>
-      </w:pPr>
-      <w:r>
-        <w:rPr>
-          <w:rFonts w:ascii="Times New Roman" w:hAnsi="Times New Roman" w:cs="Times New Roman"/>
-          <w:sz w:val="24"/>
-          <w:szCs w:val="24"/>
-        </w:rPr>
-        <w:t xml:space="preserve">Строка 28 – </w:t>
-      </w:r>
-      <w:r>
-        <w:rPr>
-          <w:rFonts w:ascii="Times New Roman" w:hAnsi="Times New Roman" w:cs="Times New Roman"/>
-          <w:sz w:val="24"/>
-          <w:szCs w:val="24"/>
-        </w:rPr>
-        <w:t>@</w:t>
-      </w:r>
-      <w:proofErr w:type="spellStart"/>
-      <w:r>
-        <w:rPr>
-          <w:rFonts w:ascii="Times New Roman" w:hAnsi="Times New Roman" w:cs="Times New Roman"/>
-          <w:sz w:val="24"/>
-          <w:szCs w:val="24"/>
-          <w:lang w:val="en-US"/>
-        </w:rPr>
-        <w:t>PostMapping</w:t>
-      </w:r>
-      <w:proofErr w:type="spellEnd"/>
-      <w:r>
-        <w:rPr>
-          <w:rFonts w:ascii="Times New Roman" w:hAnsi="Times New Roman" w:cs="Times New Roman"/>
-          <w:sz w:val="24"/>
-          <w:szCs w:val="24"/>
-        </w:rPr>
-        <w:t xml:space="preserve"> – определяет обработчик</w:t>
+        </w:rPr>
+        <w:t xml:space="preserve">– создаёт новую книгу в базе данных. Принимает в кацестве параметра </w:t>
+      </w:r>
+      <w:r>
+        <w:rPr>
+          <w:rFonts w:ascii="Times New Roman" w:hAnsi="Times New Roman" w:cs="Times New Roman"/>
+          <w:sz w:val="24"/>
+          <w:szCs w:val="24"/>
+        </w:rPr>
+        <w:t>@RequestBody</w:t>
+      </w:r>
+      <w:r>
+        <w:rPr>
+          <w:rFonts w:ascii="Times New Roman" w:hAnsi="Times New Roman" w:cs="Times New Roman"/>
+          <w:sz w:val="24"/>
+          <w:szCs w:val="24"/>
+        </w:rPr>
+        <w:t xml:space="preserve"> – это тело </w:t>
+      </w:r>
+      <w:r>
+        <w:rPr>
+          <w:rFonts w:ascii="Times New Roman" w:hAnsi="Times New Roman" w:cs="Times New Roman"/>
+          <w:sz w:val="24"/>
+          <w:szCs w:val="24"/>
+          <w:lang w:val="en-US"/>
+        </w:rPr>
+        <w:t>http</w:t>
       </w:r>
       <w:r>
         <w:rPr>
@@ -6109,23 +5660,6 @@
           <w:szCs w:val="24"/>
           <w:lang w:val="en-US"/>
         </w:rPr>
-        <w:t>http</w:t>
-      </w:r>
-      <w:r>
-        <w:rPr>
-          <w:rFonts w:ascii="Times New Roman" w:hAnsi="Times New Roman" w:cs="Times New Roman"/>
-          <w:sz w:val="24"/>
-          <w:szCs w:val="24"/>
-        </w:rPr>
-        <w:t xml:space="preserve"> метода </w:t>
-      </w:r>
-      <w:r>
-        <w:rPr>
-          <w:rFonts w:ascii="Times New Roman" w:hAnsi="Times New Roman" w:cs="Times New Roman"/>
-          <w:sz w:val="24"/>
-          <w:szCs w:val="24"/>
-          <w:lang w:val="en-US"/>
-        </w:rPr>
         <w:t>post</w:t>
       </w:r>
       <w:r>
@@ -6142,234 +5676,8 @@
           <w:sz w:val="24"/>
           <w:szCs w:val="24"/>
         </w:rPr>
-        <w:t>по общему пути</w:t>
-      </w:r>
-      <w:r>
-        <w:rPr>
-          <w:rFonts w:ascii="Times New Roman" w:hAnsi="Times New Roman" w:cs="Times New Roman"/>
-          <w:sz w:val="24"/>
-          <w:szCs w:val="24"/>
-        </w:rPr>
-        <w:t>.</w:t>
-      </w:r>
-    </w:p>
-    <w:p>
-      <w:pPr>
-        <w:spacing w:line="240" w:lineRule="auto"/>
-        <w:rPr>
-          <w:rFonts w:ascii="Times New Roman" w:hAnsi="Times New Roman" w:cs="Times New Roman"/>
-          <w:sz w:val="24"/>
-          <w:szCs w:val="24"/>
-        </w:rPr>
-      </w:pPr>
-      <w:r>
-        <w:rPr>
-          <w:rFonts w:ascii="Times New Roman" w:hAnsi="Times New Roman" w:cs="Times New Roman"/>
-          <w:sz w:val="24"/>
-          <w:szCs w:val="24"/>
-        </w:rPr>
-        <w:t xml:space="preserve">Строка 29 – </w:t>
-      </w:r>
-      <w:r>
-        <w:rPr>
-          <w:rFonts w:ascii="Times New Roman" w:hAnsi="Times New Roman" w:cs="Times New Roman"/>
-          <w:sz w:val="24"/>
-          <w:szCs w:val="24"/>
-        </w:rPr>
-        <w:t>@</w:t>
-      </w:r>
-      <w:proofErr w:type="spellStart"/>
-      <w:r>
-        <w:rPr>
-          <w:rFonts w:ascii="Times New Roman" w:hAnsi="Times New Roman" w:cs="Times New Roman"/>
-          <w:sz w:val="24"/>
-          <w:szCs w:val="24"/>
-        </w:rPr>
-        <w:t>PreAuthorize</w:t>
-      </w:r>
-      <w:proofErr w:type="spellEnd"/>
-      <w:r>
-        <w:rPr>
-          <w:rFonts w:ascii="Times New Roman" w:hAnsi="Times New Roman" w:cs="Times New Roman"/>
-          <w:sz w:val="24"/>
-          <w:szCs w:val="24"/>
-        </w:rPr>
-        <w:t>("</w:t>
-      </w:r>
-      <w:proofErr w:type="spellStart"/>
-      <w:r>
-        <w:rPr>
-          <w:rFonts w:ascii="Times New Roman" w:hAnsi="Times New Roman" w:cs="Times New Roman"/>
-          <w:sz w:val="24"/>
-          <w:szCs w:val="24"/>
-        </w:rPr>
-        <w:t>hasRole</w:t>
-      </w:r>
-      <w:proofErr w:type="spellEnd"/>
-      <w:r>
-        <w:rPr>
-          <w:rFonts w:ascii="Times New Roman" w:hAnsi="Times New Roman" w:cs="Times New Roman"/>
-          <w:sz w:val="24"/>
-          <w:szCs w:val="24"/>
-        </w:rPr>
-        <w:t>('ADMIN')")</w:t>
-      </w:r>
-      <w:r>
-        <w:rPr>
-          <w:rFonts w:ascii="Times New Roman" w:hAnsi="Times New Roman" w:cs="Times New Roman"/>
-          <w:sz w:val="24"/>
-          <w:szCs w:val="24"/>
-        </w:rPr>
-        <w:t xml:space="preserve"> – аннотация говорит о том, что пользователь, который использует этот метод должен быть авторизован и </w:t>
-      </w:r>
-      <w:proofErr w:type="gramStart"/>
-      <w:r>
-        <w:rPr>
-          <w:rFonts w:ascii="Times New Roman" w:hAnsi="Times New Roman" w:cs="Times New Roman"/>
-          <w:sz w:val="24"/>
-          <w:szCs w:val="24"/>
-        </w:rPr>
-        <w:t>иметь роль</w:t>
-      </w:r>
-      <w:proofErr w:type="gramEnd"/>
-      <w:r>
-        <w:rPr>
-          <w:rFonts w:ascii="Times New Roman" w:hAnsi="Times New Roman" w:cs="Times New Roman"/>
-          <w:sz w:val="24"/>
-          <w:szCs w:val="24"/>
-        </w:rPr>
-        <w:t xml:space="preserve"> администратора.</w:t>
-      </w:r>
-    </w:p>
-    <w:p>
-      <w:pPr>
-        <w:spacing w:line="240" w:lineRule="auto"/>
-        <w:rPr>
-          <w:rFonts w:ascii="Times New Roman" w:hAnsi="Times New Roman" w:cs="Times New Roman"/>
-          <w:sz w:val="24"/>
-          <w:szCs w:val="24"/>
-        </w:rPr>
-      </w:pPr>
-      <w:r>
-        <w:rPr>
-          <w:rFonts w:ascii="Times New Roman" w:hAnsi="Times New Roman" w:cs="Times New Roman"/>
-          <w:sz w:val="24"/>
-          <w:szCs w:val="24"/>
-        </w:rPr>
-        <w:t xml:space="preserve">Строка 30 – метод </w:t>
-      </w:r>
-      <w:r>
-        <w:rPr>
-          <w:rFonts w:ascii="Times New Roman" w:hAnsi="Times New Roman" w:cs="Times New Roman"/>
-          <w:sz w:val="24"/>
-          <w:szCs w:val="24"/>
-          <w:lang w:val="en-US"/>
-        </w:rPr>
-        <w:t>create</w:t>
-      </w:r>
-      <w:r>
-        <w:rPr>
-          <w:rFonts w:ascii="Times New Roman" w:hAnsi="Times New Roman" w:cs="Times New Roman"/>
-          <w:sz w:val="24"/>
-          <w:szCs w:val="24"/>
-        </w:rPr>
-        <w:t xml:space="preserve"> </w:t>
-      </w:r>
-      <w:r>
-        <w:rPr>
-          <w:rFonts w:ascii="Times New Roman" w:hAnsi="Times New Roman" w:cs="Times New Roman"/>
-          <w:sz w:val="24"/>
-          <w:szCs w:val="24"/>
-        </w:rPr>
-        <w:t xml:space="preserve">– создаёт новую книгу в базе данных. Принимает в </w:t>
-      </w:r>
-      <w:proofErr w:type="spellStart"/>
-      <w:r>
-        <w:rPr>
-          <w:rFonts w:ascii="Times New Roman" w:hAnsi="Times New Roman" w:cs="Times New Roman"/>
-          <w:sz w:val="24"/>
-          <w:szCs w:val="24"/>
-        </w:rPr>
-        <w:t>кацестве</w:t>
-      </w:r>
-      <w:proofErr w:type="spellEnd"/>
-      <w:r>
-        <w:rPr>
-          <w:rFonts w:ascii="Times New Roman" w:hAnsi="Times New Roman" w:cs="Times New Roman"/>
-          <w:sz w:val="24"/>
-          <w:szCs w:val="24"/>
-        </w:rPr>
-        <w:t xml:space="preserve"> параметра </w:t>
-      </w:r>
-      <w:r>
-        <w:rPr>
-          <w:rFonts w:ascii="Times New Roman" w:hAnsi="Times New Roman" w:cs="Times New Roman"/>
-          <w:sz w:val="24"/>
-          <w:szCs w:val="24"/>
-        </w:rPr>
-        <w:t>@</w:t>
-      </w:r>
-      <w:proofErr w:type="spellStart"/>
-      <w:r>
-        <w:rPr>
-          <w:rFonts w:ascii="Times New Roman" w:hAnsi="Times New Roman" w:cs="Times New Roman"/>
-          <w:sz w:val="24"/>
-          <w:szCs w:val="24"/>
-        </w:rPr>
-        <w:t>RequestBody</w:t>
-      </w:r>
-      <w:proofErr w:type="spellEnd"/>
-      <w:r>
-        <w:rPr>
-          <w:rFonts w:ascii="Times New Roman" w:hAnsi="Times New Roman" w:cs="Times New Roman"/>
-          <w:sz w:val="24"/>
-          <w:szCs w:val="24"/>
-        </w:rPr>
-        <w:t xml:space="preserve"> – это тело </w:t>
-      </w:r>
-      <w:r>
-        <w:rPr>
-          <w:rFonts w:ascii="Times New Roman" w:hAnsi="Times New Roman" w:cs="Times New Roman"/>
-          <w:sz w:val="24"/>
-          <w:szCs w:val="24"/>
-          <w:lang w:val="en-US"/>
-        </w:rPr>
-        <w:t>http</w:t>
-      </w:r>
-      <w:r>
-        <w:rPr>
-          <w:rFonts w:ascii="Times New Roman" w:hAnsi="Times New Roman" w:cs="Times New Roman"/>
-          <w:sz w:val="24"/>
-          <w:szCs w:val="24"/>
-        </w:rPr>
-        <w:t xml:space="preserve"> </w:t>
-      </w:r>
-      <w:r>
-        <w:rPr>
-          <w:rFonts w:ascii="Times New Roman" w:hAnsi="Times New Roman" w:cs="Times New Roman"/>
-          <w:sz w:val="24"/>
-          <w:szCs w:val="24"/>
-          <w:lang w:val="en-US"/>
-        </w:rPr>
-        <w:t>post</w:t>
-      </w:r>
-      <w:r>
-        <w:rPr>
-          <w:rFonts w:ascii="Times New Roman" w:hAnsi="Times New Roman" w:cs="Times New Roman"/>
-          <w:sz w:val="24"/>
-          <w:szCs w:val="24"/>
-        </w:rPr>
-        <w:t xml:space="preserve"> </w:t>
-      </w:r>
-      <w:r>
-        <w:rPr>
-          <w:rFonts w:ascii="Times New Roman" w:hAnsi="Times New Roman" w:cs="Times New Roman"/>
-          <w:sz w:val="24"/>
-          <w:szCs w:val="24"/>
-        </w:rPr>
         <w:t xml:space="preserve">запроса. Оно автоматически преобразуется в объект </w:t>
       </w:r>
-      <w:proofErr w:type="spellStart"/>
       <w:r>
         <w:rPr>
           <w:rFonts w:ascii="Times New Roman" w:hAnsi="Times New Roman" w:cs="Times New Roman"/>
@@ -6378,32 +5686,13 @@
         </w:rPr>
         <w:t>BookDto</w:t>
       </w:r>
-      <w:proofErr w:type="spellEnd"/>
-      <w:r>
-        <w:rPr>
-          <w:rFonts w:ascii="Times New Roman" w:hAnsi="Times New Roman" w:cs="Times New Roman"/>
-          <w:sz w:val="24"/>
-          <w:szCs w:val="24"/>
-        </w:rPr>
-        <w:t xml:space="preserve"> при помощи </w:t>
-      </w:r>
-      <w:proofErr w:type="spellStart"/>
-      <w:r>
-        <w:rPr>
-          <w:rFonts w:ascii="Times New Roman" w:hAnsi="Times New Roman" w:cs="Times New Roman"/>
-          <w:sz w:val="24"/>
-          <w:szCs w:val="24"/>
-        </w:rPr>
-        <w:t>маппера</w:t>
-      </w:r>
-      <w:proofErr w:type="spellEnd"/>
-      <w:r>
-        <w:rPr>
-          <w:rFonts w:ascii="Times New Roman" w:hAnsi="Times New Roman" w:cs="Times New Roman"/>
-          <w:sz w:val="24"/>
-          <w:szCs w:val="24"/>
-        </w:rPr>
-        <w:t xml:space="preserve"> объектов – библиотеки </w:t>
+      <w:r>
+        <w:rPr>
+          <w:rFonts w:ascii="Times New Roman" w:hAnsi="Times New Roman" w:cs="Times New Roman"/>
+          <w:sz w:val="24"/>
+          <w:szCs w:val="24"/>
+        </w:rPr>
+        <w:t xml:space="preserve"> при помощи маппера объектов – библиотеки </w:t>
       </w:r>
       <w:r>
         <w:rPr>
@@ -6420,25 +5709,7 @@
           <w:sz w:val="24"/>
           <w:szCs w:val="24"/>
         </w:rPr>
-        <w:t xml:space="preserve"> (используется </w:t>
-      </w:r>
-      <w:proofErr w:type="spellStart"/>
-      <w:r>
-        <w:rPr>
-          <w:rFonts w:ascii="Times New Roman" w:hAnsi="Times New Roman" w:cs="Times New Roman"/>
-          <w:sz w:val="24"/>
-          <w:szCs w:val="24"/>
-        </w:rPr>
-        <w:t>спрингом</w:t>
-      </w:r>
-      <w:proofErr w:type="spellEnd"/>
-      <w:r>
-        <w:rPr>
-          <w:rFonts w:ascii="Times New Roman" w:hAnsi="Times New Roman" w:cs="Times New Roman"/>
-          <w:sz w:val="24"/>
-          <w:szCs w:val="24"/>
-        </w:rPr>
-        <w:t xml:space="preserve"> по умолчанию).</w:t>
+        <w:t xml:space="preserve"> (используется спрингом по умолчанию).</w:t>
       </w:r>
     </w:p>
     <w:p>
@@ -6485,7 +5756,6 @@
           <w:szCs w:val="24"/>
         </w:rPr>
       </w:pPr>
-      <w:proofErr w:type="spellStart"/>
       <w:r>
         <w:rPr>
           <w:rFonts w:ascii="Times New Roman" w:hAnsi="Times New Roman" w:cs="Times New Roman"/>
@@ -6495,7 +5765,6 @@
         <w:lastRenderedPageBreak/>
         <w:t>HealthController</w:t>
       </w:r>
-      <w:proofErr w:type="spellEnd"/>
       <w:r>
         <w:rPr>
           <w:rFonts w:ascii="Times New Roman" w:hAnsi="Times New Roman" w:cs="Times New Roman"/>
@@ -6541,7 +5810,7 @@
           <w:lang w:eastAsia="ru-RU"/>
         </w:rPr>
         <w:drawing>
-          <wp:inline distT="0" distB="0" distL="0" distR="0">
+          <wp:inline distT="0" distB="0" distL="0" distR="0" wp14:anchorId="5875BCEE" wp14:editId="37DDCE6D">
             <wp:extent cx="2640662" cy="2877692"/>
             <wp:effectExtent l="19050" t="0" r="7288" b="0"/>
             <wp:docPr id="20" name="Рисунок 20"/>
@@ -6612,7 +5881,6 @@
         </w:rPr>
         <w:t>/</w:t>
       </w:r>
-      <w:proofErr w:type="spellStart"/>
       <w:r>
         <w:rPr>
           <w:rFonts w:ascii="Times New Roman" w:hAnsi="Times New Roman" w:cs="Times New Roman"/>
@@ -6622,7 +5890,6 @@
         </w:rPr>
         <w:t>api</w:t>
       </w:r>
-      <w:proofErr w:type="spellEnd"/>
       <w:r>
         <w:rPr>
           <w:rFonts w:ascii="Times New Roman" w:hAnsi="Times New Roman" w:cs="Times New Roman"/>
@@ -6718,7 +5985,6 @@
         </w:rPr>
         <w:t xml:space="preserve">Метод </w:t>
       </w:r>
-      <w:proofErr w:type="spellStart"/>
       <w:r>
         <w:rPr>
           <w:rFonts w:ascii="Times New Roman" w:hAnsi="Times New Roman" w:cs="Times New Roman"/>
@@ -6728,7 +5994,6 @@
         </w:rPr>
         <w:t>publicAccess</w:t>
       </w:r>
-      <w:proofErr w:type="spellEnd"/>
       <w:r>
         <w:rPr>
           <w:rFonts w:ascii="Times New Roman" w:hAnsi="Times New Roman" w:cs="Times New Roman"/>
@@ -6796,7 +6061,6 @@
         </w:rPr>
         <w:t xml:space="preserve">Метод </w:t>
       </w:r>
-      <w:proofErr w:type="spellStart"/>
       <w:r>
         <w:rPr>
           <w:rFonts w:ascii="Times New Roman" w:hAnsi="Times New Roman" w:cs="Times New Roman"/>
@@ -6805,7 +6069,6 @@
         </w:rPr>
         <w:t>registeredAccess</w:t>
       </w:r>
-      <w:proofErr w:type="spellEnd"/>
       <w:r>
         <w:rPr>
           <w:rFonts w:ascii="Times New Roman" w:hAnsi="Times New Roman" w:cs="Times New Roman"/>
@@ -6910,7 +6173,6 @@
         </w:rPr>
         <w:t xml:space="preserve">Метод </w:t>
       </w:r>
-      <w:proofErr w:type="spellStart"/>
       <w:r>
         <w:rPr>
           <w:rFonts w:ascii="Times New Roman" w:hAnsi="Times New Roman" w:cs="Times New Roman"/>
@@ -6919,7 +6181,6 @@
         </w:rPr>
         <w:t>privateAccess</w:t>
       </w:r>
-      <w:proofErr w:type="spellEnd"/>
       <w:r>
         <w:rPr>
           <w:rFonts w:ascii="Times New Roman" w:hAnsi="Times New Roman" w:cs="Times New Roman"/>
@@ -6981,23 +6242,74 @@
     </w:p>
     <w:p>
       <w:pPr>
-        <w:spacing w:line="240" w:lineRule="auto"/>
-        <w:rPr>
-          <w:rFonts w:ascii="Times New Roman" w:hAnsi="Times New Roman" w:cs="Times New Roman"/>
-          <w:sz w:val="24"/>
-          <w:szCs w:val="24"/>
-        </w:rPr>
-      </w:pPr>
-    </w:p>
-    <w:p>
-      <w:pPr>
-        <w:spacing w:line="240" w:lineRule="auto"/>
-        <w:rPr>
-          <w:rFonts w:ascii="Times New Roman" w:hAnsi="Times New Roman" w:cs="Times New Roman"/>
-          <w:sz w:val="24"/>
-          <w:szCs w:val="24"/>
-        </w:rPr>
-      </w:pPr>
+        <w:rPr>
+          <w:rFonts w:ascii="Times New Roman" w:hAnsi="Times New Roman" w:cs="Times New Roman"/>
+          <w:b/>
+          <w:bCs/>
+          <w:sz w:val="24"/>
+          <w:szCs w:val="24"/>
+        </w:rPr>
+      </w:pPr>
+      <w:r>
+        <w:rPr>
+          <w:rFonts w:ascii="Times New Roman" w:hAnsi="Times New Roman" w:cs="Times New Roman"/>
+          <w:b/>
+          <w:bCs/>
+          <w:sz w:val="24"/>
+          <w:szCs w:val="24"/>
+        </w:rPr>
+        <w:br w:type="page"/>
+      </w:r>
+    </w:p>
+    <w:p>
+      <w:pPr>
+        <w:spacing w:line="240" w:lineRule="auto"/>
+        <w:rPr>
+          <w:rFonts w:ascii="Times New Roman" w:hAnsi="Times New Roman" w:cs="Times New Roman"/>
+          <w:b/>
+          <w:bCs/>
+          <w:sz w:val="24"/>
+          <w:szCs w:val="24"/>
+        </w:rPr>
+      </w:pPr>
+      <w:r>
+        <w:rPr>
+          <w:rFonts w:ascii="Times New Roman" w:hAnsi="Times New Roman" w:cs="Times New Roman"/>
+          <w:b/>
+          <w:bCs/>
+          <w:sz w:val="24"/>
+          <w:szCs w:val="24"/>
+        </w:rPr>
+        <w:lastRenderedPageBreak/>
+        <w:t>Лекция 3:</w:t>
+      </w:r>
+    </w:p>
+    <w:p>
+      <w:pPr>
+        <w:spacing w:line="240" w:lineRule="auto"/>
+        <w:rPr>
+          <w:rFonts w:ascii="Times New Roman" w:hAnsi="Times New Roman" w:cs="Times New Roman"/>
+          <w:sz w:val="24"/>
+          <w:szCs w:val="24"/>
+        </w:rPr>
+      </w:pPr>
+      <w:r>
+        <w:rPr>
+          <w:rFonts w:ascii="Times New Roman" w:hAnsi="Times New Roman" w:cs="Times New Roman"/>
+          <w:sz w:val="24"/>
+          <w:szCs w:val="24"/>
+        </w:rPr>
+        <w:t xml:space="preserve">Используем </w:t>
+      </w:r>
+      <w:r>
+        <w:rPr>
+          <w:rFonts w:ascii="Times New Roman" w:hAnsi="Times New Roman" w:cs="Times New Roman"/>
+          <w:sz w:val="24"/>
+          <w:szCs w:val="24"/>
+          <w:lang w:val="en-US"/>
+        </w:rPr>
+        <w:t>jwt</w:t>
+      </w:r>
       <w:r>
         <w:rPr>
           <w:rFonts w:ascii="Times New Roman" w:hAnsi="Times New Roman" w:cs="Times New Roman"/>
@@ -7006,26 +6318,3245 @@
         </w:rPr>
         <w:t xml:space="preserve"> </w:t>
       </w:r>
-    </w:p>
-    <w:p>
-      <w:pPr>
-        <w:spacing w:line="240" w:lineRule="auto"/>
-        <w:rPr>
-          <w:rFonts w:ascii="Times New Roman" w:hAnsi="Times New Roman" w:cs="Times New Roman"/>
-          <w:sz w:val="24"/>
-          <w:szCs w:val="24"/>
-        </w:rPr>
-      </w:pPr>
-    </w:p>
-    <w:p>
-      <w:pPr>
-        <w:spacing w:line="240" w:lineRule="auto"/>
-        <w:rPr>
-          <w:rFonts w:ascii="Times New Roman" w:hAnsi="Times New Roman" w:cs="Times New Roman"/>
-          <w:sz w:val="24"/>
-          <w:szCs w:val="24"/>
-        </w:rPr>
-      </w:pPr>
+      <w:r>
+        <w:rPr>
+          <w:rFonts w:ascii="Times New Roman" w:hAnsi="Times New Roman" w:cs="Times New Roman"/>
+          <w:sz w:val="24"/>
+          <w:szCs w:val="24"/>
+        </w:rPr>
+        <w:t xml:space="preserve">аутентификацию для </w:t>
+      </w:r>
+      <w:r>
+        <w:rPr>
+          <w:rFonts w:ascii="Times New Roman" w:hAnsi="Times New Roman" w:cs="Times New Roman"/>
+          <w:sz w:val="24"/>
+          <w:szCs w:val="24"/>
+          <w:lang w:val="en-US"/>
+        </w:rPr>
+        <w:t>stateless</w:t>
+      </w:r>
+      <w:r>
+        <w:rPr>
+          <w:rFonts w:ascii="Times New Roman" w:hAnsi="Times New Roman" w:cs="Times New Roman"/>
+          <w:sz w:val="24"/>
+          <w:szCs w:val="24"/>
+        </w:rPr>
+        <w:t xml:space="preserve"> </w:t>
+      </w:r>
+      <w:r>
+        <w:rPr>
+          <w:rFonts w:ascii="Times New Roman" w:hAnsi="Times New Roman" w:cs="Times New Roman"/>
+          <w:sz w:val="24"/>
+          <w:szCs w:val="24"/>
+        </w:rPr>
+        <w:t>приложения. Это позволяет нам не хранить информацию о пользователе в сессии, а получать её из токена, каждый раз, когда пользователь делает авторизованный запрос на сервер.</w:t>
+      </w:r>
+    </w:p>
+    <w:p>
+      <w:pPr>
+        <w:spacing w:line="240" w:lineRule="auto"/>
+        <w:rPr>
+          <w:rFonts w:ascii="Times New Roman" w:hAnsi="Times New Roman" w:cs="Times New Roman"/>
+          <w:sz w:val="24"/>
+          <w:szCs w:val="24"/>
+        </w:rPr>
+      </w:pPr>
+      <w:r>
+        <w:rPr>
+          <w:rFonts w:ascii="Times New Roman" w:hAnsi="Times New Roman" w:cs="Times New Roman"/>
+          <w:sz w:val="24"/>
+          <w:szCs w:val="24"/>
+        </w:rPr>
+        <w:t xml:space="preserve">Все запросы, требующие информацию о пользователе, выполняются с добавлением заголовка </w:t>
+      </w:r>
+      <w:r>
+        <w:rPr>
+          <w:rFonts w:ascii="Times New Roman" w:hAnsi="Times New Roman" w:cs="Times New Roman"/>
+          <w:sz w:val="24"/>
+          <w:szCs w:val="24"/>
+          <w:lang w:val="en-US"/>
+        </w:rPr>
+        <w:t>Authorization</w:t>
+      </w:r>
+      <w:r>
+        <w:rPr>
+          <w:rFonts w:ascii="Times New Roman" w:hAnsi="Times New Roman" w:cs="Times New Roman"/>
+          <w:sz w:val="24"/>
+          <w:szCs w:val="24"/>
+        </w:rPr>
+        <w:t xml:space="preserve">, со значением </w:t>
+      </w:r>
+      <w:r>
+        <w:rPr>
+          <w:rFonts w:ascii="Times New Roman" w:hAnsi="Times New Roman" w:cs="Times New Roman"/>
+          <w:sz w:val="24"/>
+          <w:szCs w:val="24"/>
+          <w:lang w:val="en-US"/>
+        </w:rPr>
+        <w:t>jwt</w:t>
+      </w:r>
+      <w:r>
+        <w:rPr>
+          <w:rFonts w:ascii="Times New Roman" w:hAnsi="Times New Roman" w:cs="Times New Roman"/>
+          <w:sz w:val="24"/>
+          <w:szCs w:val="24"/>
+        </w:rPr>
+        <w:t>.</w:t>
+      </w:r>
+    </w:p>
+    <w:p>
+      <w:pPr>
+        <w:spacing w:line="240" w:lineRule="auto"/>
+        <w:rPr>
+          <w:rFonts w:ascii="Times New Roman" w:hAnsi="Times New Roman" w:cs="Times New Roman"/>
+          <w:sz w:val="24"/>
+          <w:szCs w:val="24"/>
+        </w:rPr>
+      </w:pPr>
+      <w:r>
+        <w:rPr>
+          <w:rFonts w:ascii="Times New Roman" w:hAnsi="Times New Roman" w:cs="Times New Roman"/>
+          <w:sz w:val="24"/>
+          <w:szCs w:val="24"/>
+        </w:rPr>
+        <w:t xml:space="preserve">Так же в токене или на сервере хранится информация о ролях пользователя, для которого был сгенерирован токен. Пользователь имеющий определённый набор ролей может получить доступ только к тем эндпоинтам, которые определены для него набором ролей. (См. пример с контроллером </w:t>
+      </w:r>
+      <w:r>
+        <w:rPr>
+          <w:rFonts w:ascii="Times New Roman" w:hAnsi="Times New Roman" w:cs="Times New Roman"/>
+          <w:sz w:val="24"/>
+          <w:szCs w:val="24"/>
+        </w:rPr>
+        <w:t>HealthController</w:t>
+      </w:r>
+      <w:r>
+        <w:rPr>
+          <w:rFonts w:ascii="Times New Roman" w:hAnsi="Times New Roman" w:cs="Times New Roman"/>
+          <w:sz w:val="24"/>
+          <w:szCs w:val="24"/>
+        </w:rPr>
+        <w:t xml:space="preserve">, аннотация </w:t>
+      </w:r>
+      <w:r>
+        <w:rPr>
+          <w:rFonts w:ascii="Times New Roman" w:hAnsi="Times New Roman" w:cs="Times New Roman"/>
+          <w:sz w:val="24"/>
+          <w:szCs w:val="24"/>
+        </w:rPr>
+        <w:t>PreAuthorize</w:t>
+      </w:r>
+      <w:r>
+        <w:rPr>
+          <w:rFonts w:ascii="Times New Roman" w:hAnsi="Times New Roman" w:cs="Times New Roman"/>
+          <w:sz w:val="24"/>
+          <w:szCs w:val="24"/>
+        </w:rPr>
+        <w:t>)</w:t>
+      </w:r>
+    </w:p>
+    <w:p>
+      <w:pPr>
+        <w:spacing w:line="240" w:lineRule="auto"/>
+        <w:rPr>
+          <w:rFonts w:ascii="Times New Roman" w:hAnsi="Times New Roman" w:cs="Times New Roman"/>
+          <w:sz w:val="24"/>
+          <w:szCs w:val="24"/>
+        </w:rPr>
+      </w:pPr>
+      <w:r>
+        <w:rPr>
+          <w:rFonts w:ascii="Times New Roman" w:hAnsi="Times New Roman" w:cs="Times New Roman"/>
+          <w:sz w:val="24"/>
+          <w:szCs w:val="24"/>
+        </w:rPr>
+        <w:t>Далее</w:t>
+      </w:r>
+      <w:r>
+        <w:rPr>
+          <w:rFonts w:ascii="Times New Roman" w:hAnsi="Times New Roman" w:cs="Times New Roman"/>
+          <w:sz w:val="24"/>
+          <w:szCs w:val="24"/>
+        </w:rPr>
+        <w:t xml:space="preserve"> </w:t>
+      </w:r>
+      <w:r>
+        <w:rPr>
+          <w:rFonts w:ascii="Times New Roman" w:hAnsi="Times New Roman" w:cs="Times New Roman"/>
+          <w:sz w:val="24"/>
+          <w:szCs w:val="24"/>
+        </w:rPr>
+        <w:t>будут</w:t>
+      </w:r>
+      <w:r>
+        <w:rPr>
+          <w:rFonts w:ascii="Times New Roman" w:hAnsi="Times New Roman" w:cs="Times New Roman"/>
+          <w:sz w:val="24"/>
+          <w:szCs w:val="24"/>
+        </w:rPr>
+        <w:t xml:space="preserve"> </w:t>
+      </w:r>
+      <w:r>
+        <w:rPr>
+          <w:rFonts w:ascii="Times New Roman" w:hAnsi="Times New Roman" w:cs="Times New Roman"/>
+          <w:sz w:val="24"/>
+          <w:szCs w:val="24"/>
+        </w:rPr>
+        <w:t>куски</w:t>
+      </w:r>
+      <w:r>
+        <w:rPr>
+          <w:rFonts w:ascii="Times New Roman" w:hAnsi="Times New Roman" w:cs="Times New Roman"/>
+          <w:sz w:val="24"/>
+          <w:szCs w:val="24"/>
+        </w:rPr>
+        <w:t xml:space="preserve"> </w:t>
+      </w:r>
+      <w:r>
+        <w:rPr>
+          <w:rFonts w:ascii="Times New Roman" w:hAnsi="Times New Roman" w:cs="Times New Roman"/>
+          <w:sz w:val="24"/>
+          <w:szCs w:val="24"/>
+        </w:rPr>
+        <w:t>кода с комментариями и иногда с пояснениями.</w:t>
+      </w:r>
+    </w:p>
+    <w:p>
+      <w:pPr>
+        <w:spacing w:line="240" w:lineRule="auto"/>
+        <w:rPr>
+          <w:rFonts w:ascii="Times New Roman" w:hAnsi="Times New Roman" w:cs="Times New Roman"/>
+          <w:sz w:val="24"/>
+          <w:szCs w:val="24"/>
+        </w:rPr>
+      </w:pPr>
+      <w:r>
+        <w:rPr>
+          <w:rFonts w:ascii="Times New Roman" w:hAnsi="Times New Roman" w:cs="Times New Roman"/>
+          <w:sz w:val="24"/>
+          <w:szCs w:val="24"/>
+          <w:lang w:val="en-US"/>
+        </w:rPr>
+        <w:t>AuthenticationController</w:t>
+      </w:r>
+      <w:r>
+        <w:rPr>
+          <w:rFonts w:ascii="Times New Roman" w:hAnsi="Times New Roman" w:cs="Times New Roman"/>
+          <w:sz w:val="24"/>
+          <w:szCs w:val="24"/>
+        </w:rPr>
+        <w:t xml:space="preserve"> – контроллер логина и регистрации пользователей</w:t>
+      </w:r>
+      <w:r>
+        <w:rPr>
+          <w:rFonts w:ascii="Times New Roman" w:hAnsi="Times New Roman" w:cs="Times New Roman"/>
+          <w:sz w:val="24"/>
+          <w:szCs w:val="24"/>
+        </w:rPr>
+        <w:t>:</w:t>
+      </w:r>
+    </w:p>
+    <w:p>
+      <w:pPr>
+        <w:spacing w:line="240" w:lineRule="auto"/>
+        <w:rPr>
+          <w:rFonts w:ascii="Times New Roman" w:hAnsi="Times New Roman" w:cs="Times New Roman"/>
+          <w:sz w:val="24"/>
+          <w:szCs w:val="24"/>
+        </w:rPr>
+      </w:pPr>
+      <w:r>
+        <w:rPr>
+          <w:rFonts w:ascii="Times New Roman" w:hAnsi="Times New Roman" w:cs="Times New Roman"/>
+          <w:sz w:val="24"/>
+          <w:szCs w:val="24"/>
+        </w:rPr>
+        <w:t>Импорты:</w:t>
+      </w:r>
+    </w:p>
+    <w:p>
+      <w:pPr>
+        <w:spacing w:line="240" w:lineRule="auto"/>
+        <w:rPr>
+          <w:rFonts w:ascii="Times New Roman" w:hAnsi="Times New Roman" w:cs="Times New Roman"/>
+          <w:sz w:val="24"/>
+          <w:szCs w:val="24"/>
+        </w:rPr>
+      </w:pPr>
+      <w:r>
+        <w:rPr>
+          <w:rFonts w:ascii="Times New Roman" w:hAnsi="Times New Roman" w:cs="Times New Roman"/>
+          <w:noProof/>
+          <w:sz w:val="24"/>
+          <w:szCs w:val="24"/>
+        </w:rPr>
+        <w:drawing>
+          <wp:inline distT="0" distB="0" distL="0" distR="0" wp14:anchorId="2D0C2161" wp14:editId="4B2BCAF5">
+            <wp:extent cx="4046220" cy="2316578"/>
+            <wp:effectExtent l="0" t="0" r="0" b="0"/>
+            <wp:docPr id="1" name="Рисунок 1"/>
+            <wp:cNvGraphicFramePr>
+              <a:graphicFrameLocks xmlns:a="http://schemas.openxmlformats.org/drawingml/2006/main" noChangeAspect="1"/>
+            </wp:cNvGraphicFramePr>
+            <a:graphic xmlns:a="http://schemas.openxmlformats.org/drawingml/2006/main">
+              <a:graphicData uri="http://schemas.openxmlformats.org/drawingml/2006/picture">
+                <pic:pic xmlns:pic="http://schemas.openxmlformats.org/drawingml/2006/picture">
+                  <pic:nvPicPr>
+                    <pic:cNvPr id="0" name="Picture 1"/>
+                    <pic:cNvPicPr>
+                      <a:picLocks noChangeAspect="1" noChangeArrowheads="1"/>
+                    </pic:cNvPicPr>
+                  </pic:nvPicPr>
+                  <pic:blipFill>
+                    <a:blip r:embed="rId22">
+                      <a:extLst>
+                        <a:ext uri="{28A0092B-C50C-407E-A947-70E740481C1C}">
+                          <a14:useLocalDpi xmlns:a14="http://schemas.microsoft.com/office/drawing/2010/main" val="0"/>
+                        </a:ext>
+                      </a:extLst>
+                    </a:blip>
+                    <a:srcRect/>
+                    <a:stretch>
+                      <a:fillRect/>
+                    </a:stretch>
+                  </pic:blipFill>
+                  <pic:spPr bwMode="auto">
+                    <a:xfrm>
+                      <a:off x="0" y="0"/>
+                      <a:ext cx="4134397" cy="2367062"/>
+                    </a:xfrm>
+                    <a:prstGeom prst="rect">
+                      <a:avLst/>
+                    </a:prstGeom>
+                    <a:noFill/>
+                    <a:ln>
+                      <a:noFill/>
+                    </a:ln>
+                  </pic:spPr>
+                </pic:pic>
+              </a:graphicData>
+            </a:graphic>
+          </wp:inline>
+        </w:drawing>
+      </w:r>
+    </w:p>
+    <w:p>
+      <w:pPr>
+        <w:spacing w:line="240" w:lineRule="auto"/>
+        <w:rPr>
+          <w:rFonts w:ascii="Times New Roman" w:hAnsi="Times New Roman" w:cs="Times New Roman"/>
+          <w:sz w:val="24"/>
+          <w:szCs w:val="24"/>
+        </w:rPr>
+      </w:pPr>
+      <w:r>
+        <w:rPr>
+          <w:rFonts w:ascii="Times New Roman" w:hAnsi="Times New Roman" w:cs="Times New Roman"/>
+          <w:sz w:val="24"/>
+          <w:szCs w:val="24"/>
+        </w:rPr>
+        <w:t>Сигнатура класса контроллера и его поля</w:t>
+      </w:r>
+      <w:r>
+        <w:rPr>
+          <w:rFonts w:ascii="Times New Roman" w:hAnsi="Times New Roman" w:cs="Times New Roman"/>
+          <w:sz w:val="24"/>
+          <w:szCs w:val="24"/>
+        </w:rPr>
+        <w:t>:</w:t>
+      </w:r>
+    </w:p>
+    <w:p>
+      <w:pPr>
+        <w:spacing w:line="240" w:lineRule="auto"/>
+        <w:rPr>
+          <w:rFonts w:ascii="Times New Roman" w:hAnsi="Times New Roman" w:cs="Times New Roman"/>
+          <w:sz w:val="24"/>
+          <w:szCs w:val="24"/>
+        </w:rPr>
+      </w:pPr>
+      <w:r>
+        <w:rPr>
+          <w:rFonts w:ascii="Times New Roman" w:hAnsi="Times New Roman" w:cs="Times New Roman"/>
+          <w:noProof/>
+          <w:sz w:val="24"/>
+          <w:szCs w:val="24"/>
+        </w:rPr>
+        <w:drawing>
+          <wp:inline distT="0" distB="0" distL="0" distR="0" wp14:anchorId="07FEF974" wp14:editId="5FA042CD">
+            <wp:extent cx="4716780" cy="1949683"/>
+            <wp:effectExtent l="0" t="0" r="0" b="0"/>
+            <wp:docPr id="3" name="Рисунок 3"/>
+            <wp:cNvGraphicFramePr>
+              <a:graphicFrameLocks xmlns:a="http://schemas.openxmlformats.org/drawingml/2006/main" noChangeAspect="1"/>
+            </wp:cNvGraphicFramePr>
+            <a:graphic xmlns:a="http://schemas.openxmlformats.org/drawingml/2006/main">
+              <a:graphicData uri="http://schemas.openxmlformats.org/drawingml/2006/picture">
+                <pic:pic xmlns:pic="http://schemas.openxmlformats.org/drawingml/2006/picture">
+                  <pic:nvPicPr>
+                    <pic:cNvPr id="0" name="Picture 2"/>
+                    <pic:cNvPicPr>
+                      <a:picLocks noChangeAspect="1" noChangeArrowheads="1"/>
+                    </pic:cNvPicPr>
+                  </pic:nvPicPr>
+                  <pic:blipFill>
+                    <a:blip r:embed="rId23">
+                      <a:extLst>
+                        <a:ext uri="{28A0092B-C50C-407E-A947-70E740481C1C}">
+                          <a14:useLocalDpi xmlns:a14="http://schemas.microsoft.com/office/drawing/2010/main" val="0"/>
+                        </a:ext>
+                      </a:extLst>
+                    </a:blip>
+                    <a:srcRect/>
+                    <a:stretch>
+                      <a:fillRect/>
+                    </a:stretch>
+                  </pic:blipFill>
+                  <pic:spPr bwMode="auto">
+                    <a:xfrm>
+                      <a:off x="0" y="0"/>
+                      <a:ext cx="4777450" cy="1974761"/>
+                    </a:xfrm>
+                    <a:prstGeom prst="rect">
+                      <a:avLst/>
+                    </a:prstGeom>
+                    <a:noFill/>
+                    <a:ln>
+                      <a:noFill/>
+                    </a:ln>
+                  </pic:spPr>
+                </pic:pic>
+              </a:graphicData>
+            </a:graphic>
+          </wp:inline>
+        </w:drawing>
+      </w:r>
+    </w:p>
+    <w:p>
+      <w:pPr>
+        <w:spacing w:line="240" w:lineRule="auto"/>
+        <w:rPr>
+          <w:rFonts w:ascii="Times New Roman" w:hAnsi="Times New Roman" w:cs="Times New Roman"/>
+          <w:sz w:val="24"/>
+          <w:szCs w:val="24"/>
+        </w:rPr>
+      </w:pPr>
+    </w:p>
+    <w:p>
+      <w:pPr>
+        <w:spacing w:line="240" w:lineRule="auto"/>
+        <w:rPr>
+          <w:rFonts w:ascii="Times New Roman" w:hAnsi="Times New Roman" w:cs="Times New Roman"/>
+          <w:sz w:val="24"/>
+          <w:szCs w:val="24"/>
+        </w:rPr>
+      </w:pPr>
+    </w:p>
+    <w:p>
+      <w:pPr>
+        <w:spacing w:line="240" w:lineRule="auto"/>
+        <w:rPr>
+          <w:rFonts w:ascii="Times New Roman" w:hAnsi="Times New Roman" w:cs="Times New Roman"/>
+          <w:sz w:val="24"/>
+          <w:szCs w:val="24"/>
+        </w:rPr>
+      </w:pPr>
+    </w:p>
+    <w:p>
+      <w:pPr>
+        <w:spacing w:line="240" w:lineRule="auto"/>
+        <w:rPr>
+          <w:rFonts w:ascii="Times New Roman" w:hAnsi="Times New Roman" w:cs="Times New Roman"/>
+          <w:sz w:val="24"/>
+          <w:szCs w:val="24"/>
+        </w:rPr>
+      </w:pPr>
+    </w:p>
+    <w:p>
+      <w:pPr>
+        <w:spacing w:line="240" w:lineRule="auto"/>
+        <w:rPr>
+          <w:rFonts w:ascii="Times New Roman" w:hAnsi="Times New Roman" w:cs="Times New Roman"/>
+          <w:sz w:val="24"/>
+          <w:szCs w:val="24"/>
+        </w:rPr>
+      </w:pPr>
+      <w:r>
+        <w:rPr>
+          <w:rFonts w:ascii="Times New Roman" w:hAnsi="Times New Roman" w:cs="Times New Roman"/>
+          <w:sz w:val="24"/>
+          <w:szCs w:val="24"/>
+        </w:rPr>
+        <w:lastRenderedPageBreak/>
+        <w:t>Метод логина:</w:t>
+      </w:r>
+    </w:p>
+    <w:p>
+      <w:pPr>
+        <w:spacing w:line="240" w:lineRule="auto"/>
+        <w:rPr>
+          <w:rFonts w:ascii="Times New Roman" w:hAnsi="Times New Roman" w:cs="Times New Roman"/>
+          <w:sz w:val="24"/>
+          <w:szCs w:val="24"/>
+        </w:rPr>
+      </w:pPr>
+      <w:r>
+        <w:rPr>
+          <w:rFonts w:ascii="Times New Roman" w:hAnsi="Times New Roman" w:cs="Times New Roman"/>
+          <w:noProof/>
+          <w:sz w:val="24"/>
+          <w:szCs w:val="24"/>
+        </w:rPr>
+        <w:drawing>
+          <wp:inline distT="0" distB="0" distL="0" distR="0" wp14:anchorId="166E690A" wp14:editId="7D5B7F7C">
+            <wp:extent cx="5983352" cy="2301240"/>
+            <wp:effectExtent l="0" t="0" r="0" b="0"/>
+            <wp:docPr id="5" name="Рисунок 5"/>
+            <wp:cNvGraphicFramePr>
+              <a:graphicFrameLocks xmlns:a="http://schemas.openxmlformats.org/drawingml/2006/main" noChangeAspect="1"/>
+            </wp:cNvGraphicFramePr>
+            <a:graphic xmlns:a="http://schemas.openxmlformats.org/drawingml/2006/main">
+              <a:graphicData uri="http://schemas.openxmlformats.org/drawingml/2006/picture">
+                <pic:pic xmlns:pic="http://schemas.openxmlformats.org/drawingml/2006/picture">
+                  <pic:nvPicPr>
+                    <pic:cNvPr id="0" name="Picture 3"/>
+                    <pic:cNvPicPr>
+                      <a:picLocks noChangeAspect="1" noChangeArrowheads="1"/>
+                    </pic:cNvPicPr>
+                  </pic:nvPicPr>
+                  <pic:blipFill>
+                    <a:blip r:embed="rId24">
+                      <a:extLst>
+                        <a:ext uri="{28A0092B-C50C-407E-A947-70E740481C1C}">
+                          <a14:useLocalDpi xmlns:a14="http://schemas.microsoft.com/office/drawing/2010/main" val="0"/>
+                        </a:ext>
+                      </a:extLst>
+                    </a:blip>
+                    <a:srcRect/>
+                    <a:stretch>
+                      <a:fillRect/>
+                    </a:stretch>
+                  </pic:blipFill>
+                  <pic:spPr bwMode="auto">
+                    <a:xfrm>
+                      <a:off x="0" y="0"/>
+                      <a:ext cx="6059728" cy="2330615"/>
+                    </a:xfrm>
+                    <a:prstGeom prst="rect">
+                      <a:avLst/>
+                    </a:prstGeom>
+                    <a:noFill/>
+                    <a:ln>
+                      <a:noFill/>
+                    </a:ln>
+                  </pic:spPr>
+                </pic:pic>
+              </a:graphicData>
+            </a:graphic>
+          </wp:inline>
+        </w:drawing>
+      </w:r>
+    </w:p>
+    <w:p>
+      <w:pPr>
+        <w:spacing w:line="240" w:lineRule="auto"/>
+        <w:ind w:left="708"/>
+        <w:rPr>
+          <w:rFonts w:ascii="Times New Roman" w:hAnsi="Times New Roman" w:cs="Times New Roman"/>
+          <w:sz w:val="24"/>
+          <w:szCs w:val="24"/>
+        </w:rPr>
+      </w:pPr>
+      <w:r>
+        <w:rPr>
+          <w:rFonts w:ascii="Times New Roman" w:hAnsi="Times New Roman" w:cs="Times New Roman"/>
+          <w:sz w:val="24"/>
+          <w:szCs w:val="24"/>
+        </w:rPr>
+        <w:t xml:space="preserve">В </w:t>
+      </w:r>
+      <w:r>
+        <w:rPr>
+          <w:rFonts w:ascii="Times New Roman" w:hAnsi="Times New Roman" w:cs="Times New Roman"/>
+          <w:sz w:val="24"/>
+          <w:szCs w:val="24"/>
+          <w:lang w:val="en-US"/>
+        </w:rPr>
+        <w:t>TODO</w:t>
+      </w:r>
+      <w:r>
+        <w:rPr>
+          <w:rFonts w:ascii="Times New Roman" w:hAnsi="Times New Roman" w:cs="Times New Roman"/>
+          <w:sz w:val="24"/>
+          <w:szCs w:val="24"/>
+        </w:rPr>
+        <w:t xml:space="preserve"> </w:t>
+      </w:r>
+      <w:r>
+        <w:rPr>
+          <w:rFonts w:ascii="Times New Roman" w:hAnsi="Times New Roman" w:cs="Times New Roman"/>
+          <w:sz w:val="24"/>
+          <w:szCs w:val="24"/>
+        </w:rPr>
+        <w:t xml:space="preserve">идёт сохранение пользователя, если он прошёл логин, в контекст спринга, но не особо понятно зачем, т.к. для генерации токена мы используем </w:t>
+      </w:r>
+      <w:r>
+        <w:rPr>
+          <w:rFonts w:ascii="Times New Roman" w:hAnsi="Times New Roman" w:cs="Times New Roman"/>
+          <w:sz w:val="24"/>
+          <w:szCs w:val="24"/>
+          <w:lang w:val="en-US"/>
+        </w:rPr>
+        <w:t>authentication</w:t>
+      </w:r>
+      <w:r>
+        <w:rPr>
+          <w:rFonts w:ascii="Times New Roman" w:hAnsi="Times New Roman" w:cs="Times New Roman"/>
+          <w:sz w:val="24"/>
+          <w:szCs w:val="24"/>
+        </w:rPr>
+        <w:t xml:space="preserve">, который мы здесь же и создали, а для остальных запросов </w:t>
+      </w:r>
+      <w:r>
+        <w:rPr>
+          <w:rFonts w:ascii="Times New Roman" w:hAnsi="Times New Roman" w:cs="Times New Roman"/>
+          <w:sz w:val="24"/>
+          <w:szCs w:val="24"/>
+          <w:lang w:val="en-US"/>
+        </w:rPr>
+        <w:t>authentication</w:t>
+      </w:r>
+      <w:r>
+        <w:rPr>
+          <w:rFonts w:ascii="Times New Roman" w:hAnsi="Times New Roman" w:cs="Times New Roman"/>
+          <w:sz w:val="24"/>
+          <w:szCs w:val="24"/>
+        </w:rPr>
+        <w:t xml:space="preserve"> создаст фильтр, если ему придёт верный токен.</w:t>
+      </w:r>
+    </w:p>
+    <w:p>
+      <w:pPr>
+        <w:spacing w:line="240" w:lineRule="auto"/>
+        <w:ind w:left="708"/>
+        <w:rPr>
+          <w:rFonts w:ascii="Times New Roman" w:hAnsi="Times New Roman" w:cs="Times New Roman"/>
+          <w:sz w:val="24"/>
+          <w:szCs w:val="24"/>
+        </w:rPr>
+      </w:pPr>
+      <w:r>
+        <w:rPr>
+          <w:rFonts w:ascii="Times New Roman" w:hAnsi="Times New Roman" w:cs="Times New Roman"/>
+          <w:sz w:val="24"/>
+          <w:szCs w:val="24"/>
+        </w:rPr>
+        <w:t>SecurityContextHolder — хранит в себе аутентификацию обычно в ThreadLocal переменной.</w:t>
+      </w:r>
+    </w:p>
+    <w:p>
+      <w:pPr>
+        <w:spacing w:line="240" w:lineRule="auto"/>
+        <w:ind w:left="708"/>
+        <w:rPr>
+          <w:rFonts w:ascii="Times New Roman" w:hAnsi="Times New Roman" w:cs="Times New Roman"/>
+          <w:sz w:val="24"/>
+          <w:szCs w:val="24"/>
+        </w:rPr>
+      </w:pPr>
+      <w:r>
+        <w:rPr>
+          <w:rFonts w:ascii="Times New Roman" w:hAnsi="Times New Roman" w:cs="Times New Roman"/>
+          <w:sz w:val="24"/>
+          <w:szCs w:val="24"/>
+        </w:rPr>
+        <w:t xml:space="preserve">Проверил, можно и без </w:t>
+      </w:r>
+      <w:r>
+        <w:rPr>
+          <w:rFonts w:ascii="Times New Roman" w:hAnsi="Times New Roman" w:cs="Times New Roman"/>
+          <w:sz w:val="24"/>
+          <w:szCs w:val="24"/>
+        </w:rPr>
+        <w:t>SecurityContextHolder</w:t>
+      </w:r>
+      <w:r>
+        <w:rPr>
+          <w:rFonts w:ascii="Times New Roman" w:hAnsi="Times New Roman" w:cs="Times New Roman"/>
+          <w:sz w:val="24"/>
+          <w:szCs w:val="24"/>
+        </w:rPr>
+        <w:t xml:space="preserve"> обойтись, если только вам не нужно в этом же методе получать юзера из контекста. В данном случаи ненужно.</w:t>
+      </w:r>
+    </w:p>
+    <w:p>
+      <w:pPr>
+        <w:spacing w:line="240" w:lineRule="auto"/>
+        <w:rPr>
+          <w:rFonts w:ascii="Times New Roman" w:hAnsi="Times New Roman" w:cs="Times New Roman"/>
+          <w:sz w:val="24"/>
+          <w:szCs w:val="24"/>
+        </w:rPr>
+      </w:pPr>
+      <w:r>
+        <w:rPr>
+          <w:rFonts w:ascii="Times New Roman" w:hAnsi="Times New Roman" w:cs="Times New Roman"/>
+          <w:sz w:val="24"/>
+          <w:szCs w:val="24"/>
+        </w:rPr>
+        <w:t>Метод регистрации нового пользователя:</w:t>
+      </w:r>
+    </w:p>
+    <w:p>
+      <w:pPr>
+        <w:spacing w:line="240" w:lineRule="auto"/>
+        <w:rPr>
+          <w:rFonts w:ascii="Times New Roman" w:hAnsi="Times New Roman" w:cs="Times New Roman"/>
+          <w:sz w:val="24"/>
+          <w:szCs w:val="24"/>
+        </w:rPr>
+      </w:pPr>
+      <w:r>
+        <w:rPr>
+          <w:rFonts w:ascii="Times New Roman" w:hAnsi="Times New Roman" w:cs="Times New Roman"/>
+          <w:noProof/>
+          <w:sz w:val="24"/>
+          <w:szCs w:val="24"/>
+        </w:rPr>
+        <w:drawing>
+          <wp:inline distT="0" distB="0" distL="0" distR="0" wp14:anchorId="026C867B" wp14:editId="7771A014">
+            <wp:extent cx="5940425" cy="1751965"/>
+            <wp:effectExtent l="0" t="0" r="0" b="0"/>
+            <wp:docPr id="32" name="Рисунок 32"/>
+            <wp:cNvGraphicFramePr>
+              <a:graphicFrameLocks xmlns:a="http://schemas.openxmlformats.org/drawingml/2006/main" noChangeAspect="1"/>
+            </wp:cNvGraphicFramePr>
+            <a:graphic xmlns:a="http://schemas.openxmlformats.org/drawingml/2006/main">
+              <a:graphicData uri="http://schemas.openxmlformats.org/drawingml/2006/picture">
+                <pic:pic xmlns:pic="http://schemas.openxmlformats.org/drawingml/2006/picture">
+                  <pic:nvPicPr>
+                    <pic:cNvPr id="0" name="Picture 15"/>
+                    <pic:cNvPicPr>
+                      <a:picLocks noChangeAspect="1" noChangeArrowheads="1"/>
+                    </pic:cNvPicPr>
+                  </pic:nvPicPr>
+                  <pic:blipFill>
+                    <a:blip r:embed="rId25">
+                      <a:extLst>
+                        <a:ext uri="{28A0092B-C50C-407E-A947-70E740481C1C}">
+                          <a14:useLocalDpi xmlns:a14="http://schemas.microsoft.com/office/drawing/2010/main" val="0"/>
+                        </a:ext>
+                      </a:extLst>
+                    </a:blip>
+                    <a:srcRect/>
+                    <a:stretch>
+                      <a:fillRect/>
+                    </a:stretch>
+                  </pic:blipFill>
+                  <pic:spPr bwMode="auto">
+                    <a:xfrm>
+                      <a:off x="0" y="0"/>
+                      <a:ext cx="5940425" cy="1751965"/>
+                    </a:xfrm>
+                    <a:prstGeom prst="rect">
+                      <a:avLst/>
+                    </a:prstGeom>
+                    <a:noFill/>
+                    <a:ln>
+                      <a:noFill/>
+                    </a:ln>
+                  </pic:spPr>
+                </pic:pic>
+              </a:graphicData>
+            </a:graphic>
+          </wp:inline>
+        </w:drawing>
+      </w:r>
+    </w:p>
+    <w:p>
+      <w:pPr>
+        <w:spacing w:line="240" w:lineRule="auto"/>
+        <w:rPr>
+          <w:rFonts w:ascii="Times New Roman" w:hAnsi="Times New Roman" w:cs="Times New Roman"/>
+          <w:sz w:val="24"/>
+          <w:szCs w:val="24"/>
+        </w:rPr>
+      </w:pPr>
+    </w:p>
+    <w:p>
+      <w:pPr>
+        <w:spacing w:line="240" w:lineRule="auto"/>
+        <w:rPr>
+          <w:rFonts w:ascii="Times New Roman" w:hAnsi="Times New Roman" w:cs="Times New Roman"/>
+          <w:sz w:val="24"/>
+          <w:szCs w:val="24"/>
+        </w:rPr>
+      </w:pPr>
+    </w:p>
+    <w:p>
+      <w:pPr>
+        <w:spacing w:line="240" w:lineRule="auto"/>
+        <w:rPr>
+          <w:rFonts w:ascii="Times New Roman" w:hAnsi="Times New Roman" w:cs="Times New Roman"/>
+          <w:sz w:val="24"/>
+          <w:szCs w:val="24"/>
+        </w:rPr>
+      </w:pPr>
+    </w:p>
+    <w:p>
+      <w:pPr>
+        <w:spacing w:line="240" w:lineRule="auto"/>
+        <w:rPr>
+          <w:rFonts w:ascii="Times New Roman" w:hAnsi="Times New Roman" w:cs="Times New Roman"/>
+          <w:sz w:val="24"/>
+          <w:szCs w:val="24"/>
+        </w:rPr>
+      </w:pPr>
+    </w:p>
+    <w:p>
+      <w:pPr>
+        <w:spacing w:line="240" w:lineRule="auto"/>
+        <w:rPr>
+          <w:rFonts w:ascii="Times New Roman" w:hAnsi="Times New Roman" w:cs="Times New Roman"/>
+          <w:sz w:val="24"/>
+          <w:szCs w:val="24"/>
+        </w:rPr>
+      </w:pPr>
+    </w:p>
+    <w:p>
+      <w:pPr>
+        <w:spacing w:line="240" w:lineRule="auto"/>
+        <w:rPr>
+          <w:rFonts w:ascii="Times New Roman" w:hAnsi="Times New Roman" w:cs="Times New Roman"/>
+          <w:sz w:val="24"/>
+          <w:szCs w:val="24"/>
+        </w:rPr>
+      </w:pPr>
+    </w:p>
+    <w:p>
+      <w:pPr>
+        <w:spacing w:line="240" w:lineRule="auto"/>
+        <w:rPr>
+          <w:rFonts w:ascii="Times New Roman" w:hAnsi="Times New Roman" w:cs="Times New Roman"/>
+          <w:sz w:val="24"/>
+          <w:szCs w:val="24"/>
+        </w:rPr>
+      </w:pPr>
+    </w:p>
+    <w:p>
+      <w:pPr>
+        <w:spacing w:line="240" w:lineRule="auto"/>
+        <w:rPr>
+          <w:rFonts w:ascii="Times New Roman" w:hAnsi="Times New Roman" w:cs="Times New Roman"/>
+          <w:sz w:val="24"/>
+          <w:szCs w:val="24"/>
+        </w:rPr>
+      </w:pPr>
+    </w:p>
+    <w:p>
+      <w:pPr>
+        <w:spacing w:line="240" w:lineRule="auto"/>
+        <w:rPr>
+          <w:rFonts w:ascii="Times New Roman" w:hAnsi="Times New Roman" w:cs="Times New Roman"/>
+          <w:sz w:val="24"/>
+          <w:szCs w:val="24"/>
+          <w:lang w:val="en-US"/>
+        </w:rPr>
+      </w:pPr>
+      <w:r>
+        <w:rPr>
+          <w:rFonts w:ascii="Times New Roman" w:hAnsi="Times New Roman" w:cs="Times New Roman"/>
+          <w:sz w:val="24"/>
+          <w:szCs w:val="24"/>
+          <w:lang w:val="en-US"/>
+        </w:rPr>
+        <w:lastRenderedPageBreak/>
+        <w:t>WebSecurityConfig</w:t>
+      </w:r>
+      <w:r>
+        <w:rPr>
+          <w:rFonts w:ascii="Times New Roman" w:hAnsi="Times New Roman" w:cs="Times New Roman"/>
+          <w:sz w:val="24"/>
+          <w:szCs w:val="24"/>
+          <w:lang w:val="en-US"/>
+        </w:rPr>
+        <w:t xml:space="preserve"> – </w:t>
+      </w:r>
+      <w:r>
+        <w:rPr>
+          <w:rFonts w:ascii="Times New Roman" w:hAnsi="Times New Roman" w:cs="Times New Roman"/>
+          <w:sz w:val="24"/>
+          <w:szCs w:val="24"/>
+        </w:rPr>
+        <w:t>класс</w:t>
+      </w:r>
+      <w:r>
+        <w:rPr>
+          <w:rFonts w:ascii="Times New Roman" w:hAnsi="Times New Roman" w:cs="Times New Roman"/>
+          <w:sz w:val="24"/>
+          <w:szCs w:val="24"/>
+          <w:lang w:val="en-US"/>
+        </w:rPr>
+        <w:t xml:space="preserve"> </w:t>
+      </w:r>
+      <w:r>
+        <w:rPr>
+          <w:rFonts w:ascii="Times New Roman" w:hAnsi="Times New Roman" w:cs="Times New Roman"/>
+          <w:sz w:val="24"/>
+          <w:szCs w:val="24"/>
+        </w:rPr>
+        <w:t>конфигурации</w:t>
+      </w:r>
+      <w:r>
+        <w:rPr>
+          <w:rFonts w:ascii="Times New Roman" w:hAnsi="Times New Roman" w:cs="Times New Roman"/>
+          <w:sz w:val="24"/>
+          <w:szCs w:val="24"/>
+          <w:lang w:val="en-US"/>
+        </w:rPr>
+        <w:t xml:space="preserve"> </w:t>
+      </w:r>
+      <w:r>
+        <w:rPr>
+          <w:rFonts w:ascii="Times New Roman" w:hAnsi="Times New Roman" w:cs="Times New Roman"/>
+          <w:sz w:val="24"/>
+          <w:szCs w:val="24"/>
+          <w:lang w:val="en-US"/>
+        </w:rPr>
+        <w:t>spring</w:t>
+      </w:r>
+      <w:r>
+        <w:rPr>
+          <w:rFonts w:ascii="Times New Roman" w:hAnsi="Times New Roman" w:cs="Times New Roman"/>
+          <w:sz w:val="24"/>
+          <w:szCs w:val="24"/>
+          <w:lang w:val="en-US"/>
+        </w:rPr>
+        <w:t xml:space="preserve"> </w:t>
+      </w:r>
+      <w:r>
+        <w:rPr>
+          <w:rFonts w:ascii="Times New Roman" w:hAnsi="Times New Roman" w:cs="Times New Roman"/>
+          <w:sz w:val="24"/>
+          <w:szCs w:val="24"/>
+          <w:lang w:val="en-US"/>
+        </w:rPr>
+        <w:t>security</w:t>
+      </w:r>
+      <w:r>
+        <w:rPr>
+          <w:rFonts w:ascii="Times New Roman" w:hAnsi="Times New Roman" w:cs="Times New Roman"/>
+          <w:sz w:val="24"/>
+          <w:szCs w:val="24"/>
+          <w:lang w:val="en-US"/>
+        </w:rPr>
+        <w:t>:</w:t>
+      </w:r>
+    </w:p>
+    <w:p>
+      <w:pPr>
+        <w:spacing w:line="240" w:lineRule="auto"/>
+        <w:rPr>
+          <w:rFonts w:ascii="Times New Roman" w:hAnsi="Times New Roman" w:cs="Times New Roman"/>
+          <w:sz w:val="24"/>
+          <w:szCs w:val="24"/>
+        </w:rPr>
+      </w:pPr>
+      <w:r>
+        <w:rPr>
+          <w:rFonts w:ascii="Times New Roman" w:hAnsi="Times New Roman" w:cs="Times New Roman"/>
+          <w:sz w:val="24"/>
+          <w:szCs w:val="24"/>
+        </w:rPr>
+        <w:t>Импорты:</w:t>
+      </w:r>
+    </w:p>
+    <w:p>
+      <w:pPr>
+        <w:spacing w:line="240" w:lineRule="auto"/>
+        <w:rPr>
+          <w:rFonts w:ascii="Times New Roman" w:hAnsi="Times New Roman" w:cs="Times New Roman"/>
+          <w:sz w:val="24"/>
+          <w:szCs w:val="24"/>
+        </w:rPr>
+      </w:pPr>
+      <w:r>
+        <w:rPr>
+          <w:rFonts w:ascii="Times New Roman" w:hAnsi="Times New Roman" w:cs="Times New Roman"/>
+          <w:noProof/>
+          <w:sz w:val="24"/>
+          <w:szCs w:val="24"/>
+        </w:rPr>
+        <w:drawing>
+          <wp:inline distT="0" distB="0" distL="0" distR="0" wp14:anchorId="79555931" wp14:editId="3B5F22A5">
+            <wp:extent cx="4495800" cy="1898739"/>
+            <wp:effectExtent l="0" t="0" r="0" b="0"/>
+            <wp:docPr id="21" name="Рисунок 21"/>
+            <wp:cNvGraphicFramePr>
+              <a:graphicFrameLocks xmlns:a="http://schemas.openxmlformats.org/drawingml/2006/main" noChangeAspect="1"/>
+            </wp:cNvGraphicFramePr>
+            <a:graphic xmlns:a="http://schemas.openxmlformats.org/drawingml/2006/main">
+              <a:graphicData uri="http://schemas.openxmlformats.org/drawingml/2006/picture">
+                <pic:pic xmlns:pic="http://schemas.openxmlformats.org/drawingml/2006/picture">
+                  <pic:nvPicPr>
+                    <pic:cNvPr id="0" name="Picture 4"/>
+                    <pic:cNvPicPr>
+                      <a:picLocks noChangeAspect="1" noChangeArrowheads="1"/>
+                    </pic:cNvPicPr>
+                  </pic:nvPicPr>
+                  <pic:blipFill>
+                    <a:blip r:embed="rId26" cstate="print">
+                      <a:extLst>
+                        <a:ext uri="{28A0092B-C50C-407E-A947-70E740481C1C}">
+                          <a14:useLocalDpi xmlns:a14="http://schemas.microsoft.com/office/drawing/2010/main" val="0"/>
+                        </a:ext>
+                      </a:extLst>
+                    </a:blip>
+                    <a:srcRect/>
+                    <a:stretch>
+                      <a:fillRect/>
+                    </a:stretch>
+                  </pic:blipFill>
+                  <pic:spPr bwMode="auto">
+                    <a:xfrm>
+                      <a:off x="0" y="0"/>
+                      <a:ext cx="4629172" cy="1955067"/>
+                    </a:xfrm>
+                    <a:prstGeom prst="rect">
+                      <a:avLst/>
+                    </a:prstGeom>
+                    <a:noFill/>
+                    <a:ln>
+                      <a:noFill/>
+                    </a:ln>
+                  </pic:spPr>
+                </pic:pic>
+              </a:graphicData>
+            </a:graphic>
+          </wp:inline>
+        </w:drawing>
+      </w:r>
+    </w:p>
+    <w:p>
+      <w:pPr>
+        <w:spacing w:line="240" w:lineRule="auto"/>
+        <w:rPr>
+          <w:rFonts w:ascii="Times New Roman" w:hAnsi="Times New Roman" w:cs="Times New Roman"/>
+          <w:sz w:val="24"/>
+          <w:szCs w:val="24"/>
+        </w:rPr>
+      </w:pPr>
+      <w:r>
+        <w:rPr>
+          <w:rFonts w:ascii="Times New Roman" w:hAnsi="Times New Roman" w:cs="Times New Roman"/>
+          <w:sz w:val="24"/>
+          <w:szCs w:val="24"/>
+        </w:rPr>
+        <w:t>Сигнатура класса и поля:</w:t>
+      </w:r>
+    </w:p>
+    <w:p>
+      <w:pPr>
+        <w:spacing w:line="240" w:lineRule="auto"/>
+        <w:rPr>
+          <w:rFonts w:ascii="Times New Roman" w:hAnsi="Times New Roman" w:cs="Times New Roman"/>
+          <w:sz w:val="24"/>
+          <w:szCs w:val="24"/>
+          <w:lang w:val="en-US"/>
+        </w:rPr>
+      </w:pPr>
+      <w:r>
+        <w:rPr>
+          <w:rFonts w:ascii="Times New Roman" w:hAnsi="Times New Roman" w:cs="Times New Roman"/>
+          <w:noProof/>
+          <w:sz w:val="24"/>
+          <w:szCs w:val="24"/>
+          <w:lang w:val="en-US"/>
+        </w:rPr>
+        <w:drawing>
+          <wp:inline distT="0" distB="0" distL="0" distR="0" wp14:anchorId="1BB032CC" wp14:editId="050499F0">
+            <wp:extent cx="4457700" cy="1567920"/>
+            <wp:effectExtent l="0" t="0" r="0" b="0"/>
+            <wp:docPr id="22" name="Рисунок 22"/>
+            <wp:cNvGraphicFramePr>
+              <a:graphicFrameLocks xmlns:a="http://schemas.openxmlformats.org/drawingml/2006/main" noChangeAspect="1"/>
+            </wp:cNvGraphicFramePr>
+            <a:graphic xmlns:a="http://schemas.openxmlformats.org/drawingml/2006/main">
+              <a:graphicData uri="http://schemas.openxmlformats.org/drawingml/2006/picture">
+                <pic:pic xmlns:pic="http://schemas.openxmlformats.org/drawingml/2006/picture">
+                  <pic:nvPicPr>
+                    <pic:cNvPr id="0" name="Picture 5"/>
+                    <pic:cNvPicPr>
+                      <a:picLocks noChangeAspect="1" noChangeArrowheads="1"/>
+                    </pic:cNvPicPr>
+                  </pic:nvPicPr>
+                  <pic:blipFill>
+                    <a:blip r:embed="rId27">
+                      <a:extLst>
+                        <a:ext uri="{28A0092B-C50C-407E-A947-70E740481C1C}">
+                          <a14:useLocalDpi xmlns:a14="http://schemas.microsoft.com/office/drawing/2010/main" val="0"/>
+                        </a:ext>
+                      </a:extLst>
+                    </a:blip>
+                    <a:srcRect/>
+                    <a:stretch>
+                      <a:fillRect/>
+                    </a:stretch>
+                  </pic:blipFill>
+                  <pic:spPr bwMode="auto">
+                    <a:xfrm>
+                      <a:off x="0" y="0"/>
+                      <a:ext cx="4552252" cy="1601177"/>
+                    </a:xfrm>
+                    <a:prstGeom prst="rect">
+                      <a:avLst/>
+                    </a:prstGeom>
+                    <a:noFill/>
+                    <a:ln>
+                      <a:noFill/>
+                    </a:ln>
+                  </pic:spPr>
+                </pic:pic>
+              </a:graphicData>
+            </a:graphic>
+          </wp:inline>
+        </w:drawing>
+      </w:r>
+    </w:p>
+    <w:p>
+      <w:pPr>
+        <w:spacing w:line="240" w:lineRule="auto"/>
+        <w:rPr>
+          <w:rFonts w:ascii="Times New Roman" w:hAnsi="Times New Roman" w:cs="Times New Roman"/>
+          <w:sz w:val="24"/>
+          <w:szCs w:val="24"/>
+        </w:rPr>
+      </w:pPr>
+      <w:r>
+        <w:rPr>
+          <w:rFonts w:ascii="Times New Roman" w:hAnsi="Times New Roman" w:cs="Times New Roman"/>
+          <w:sz w:val="24"/>
+          <w:szCs w:val="24"/>
+        </w:rPr>
+        <w:t xml:space="preserve">Метод настройки </w:t>
+      </w:r>
+      <w:r>
+        <w:rPr>
+          <w:rFonts w:ascii="Times New Roman" w:hAnsi="Times New Roman" w:cs="Times New Roman"/>
+          <w:sz w:val="24"/>
+          <w:szCs w:val="24"/>
+        </w:rPr>
+        <w:t>AuthenticationManager</w:t>
+      </w:r>
+      <w:r>
+        <w:rPr>
+          <w:rFonts w:ascii="Times New Roman" w:hAnsi="Times New Roman" w:cs="Times New Roman"/>
+          <w:sz w:val="24"/>
+          <w:szCs w:val="24"/>
+        </w:rPr>
+        <w:t>:</w:t>
+      </w:r>
+    </w:p>
+    <w:p>
+      <w:pPr>
+        <w:spacing w:line="240" w:lineRule="auto"/>
+        <w:rPr>
+          <w:rFonts w:ascii="Times New Roman" w:hAnsi="Times New Roman" w:cs="Times New Roman"/>
+          <w:sz w:val="24"/>
+          <w:szCs w:val="24"/>
+        </w:rPr>
+      </w:pPr>
+      <w:r>
+        <w:rPr>
+          <w:rFonts w:ascii="Times New Roman" w:hAnsi="Times New Roman" w:cs="Times New Roman"/>
+          <w:noProof/>
+          <w:sz w:val="24"/>
+          <w:szCs w:val="24"/>
+        </w:rPr>
+        <w:drawing>
+          <wp:inline distT="0" distB="0" distL="0" distR="0" wp14:anchorId="5F693DF2" wp14:editId="3F0DD934">
+            <wp:extent cx="5928360" cy="1249680"/>
+            <wp:effectExtent l="0" t="0" r="0" b="0"/>
+            <wp:docPr id="23" name="Рисунок 23"/>
+            <wp:cNvGraphicFramePr>
+              <a:graphicFrameLocks xmlns:a="http://schemas.openxmlformats.org/drawingml/2006/main" noChangeAspect="1"/>
+            </wp:cNvGraphicFramePr>
+            <a:graphic xmlns:a="http://schemas.openxmlformats.org/drawingml/2006/main">
+              <a:graphicData uri="http://schemas.openxmlformats.org/drawingml/2006/picture">
+                <pic:pic xmlns:pic="http://schemas.openxmlformats.org/drawingml/2006/picture">
+                  <pic:nvPicPr>
+                    <pic:cNvPr id="0" name="Picture 6"/>
+                    <pic:cNvPicPr>
+                      <a:picLocks noChangeAspect="1" noChangeArrowheads="1"/>
+                    </pic:cNvPicPr>
+                  </pic:nvPicPr>
+                  <pic:blipFill>
+                    <a:blip r:embed="rId28">
+                      <a:extLst>
+                        <a:ext uri="{28A0092B-C50C-407E-A947-70E740481C1C}">
+                          <a14:useLocalDpi xmlns:a14="http://schemas.microsoft.com/office/drawing/2010/main" val="0"/>
+                        </a:ext>
+                      </a:extLst>
+                    </a:blip>
+                    <a:srcRect/>
+                    <a:stretch>
+                      <a:fillRect/>
+                    </a:stretch>
+                  </pic:blipFill>
+                  <pic:spPr bwMode="auto">
+                    <a:xfrm>
+                      <a:off x="0" y="0"/>
+                      <a:ext cx="5928360" cy="1249680"/>
+                    </a:xfrm>
+                    <a:prstGeom prst="rect">
+                      <a:avLst/>
+                    </a:prstGeom>
+                    <a:noFill/>
+                    <a:ln>
+                      <a:noFill/>
+                    </a:ln>
+                  </pic:spPr>
+                </pic:pic>
+              </a:graphicData>
+            </a:graphic>
+          </wp:inline>
+        </w:drawing>
+      </w:r>
+    </w:p>
+    <w:p>
+      <w:pPr>
+        <w:spacing w:line="240" w:lineRule="auto"/>
+        <w:rPr>
+          <w:rFonts w:ascii="Times New Roman" w:hAnsi="Times New Roman" w:cs="Times New Roman"/>
+          <w:sz w:val="24"/>
+          <w:szCs w:val="24"/>
+        </w:rPr>
+      </w:pPr>
+      <w:r>
+        <w:rPr>
+          <w:rFonts w:ascii="Times New Roman" w:hAnsi="Times New Roman" w:cs="Times New Roman"/>
+          <w:sz w:val="24"/>
+          <w:szCs w:val="24"/>
+        </w:rPr>
+        <w:t xml:space="preserve">Метод инициализации бина </w:t>
+      </w:r>
+      <w:r>
+        <w:rPr>
+          <w:rFonts w:ascii="Times New Roman" w:hAnsi="Times New Roman" w:cs="Times New Roman"/>
+          <w:sz w:val="24"/>
+          <w:szCs w:val="24"/>
+        </w:rPr>
+        <w:t>AuthenticationManager</w:t>
+      </w:r>
+      <w:r>
+        <w:rPr>
+          <w:rFonts w:ascii="Times New Roman" w:hAnsi="Times New Roman" w:cs="Times New Roman"/>
+          <w:sz w:val="24"/>
+          <w:szCs w:val="24"/>
+        </w:rPr>
+        <w:t>:</w:t>
+      </w:r>
+    </w:p>
+    <w:p>
+      <w:pPr>
+        <w:spacing w:line="240" w:lineRule="auto"/>
+        <w:rPr>
+          <w:rFonts w:ascii="Times New Roman" w:hAnsi="Times New Roman" w:cs="Times New Roman"/>
+          <w:sz w:val="24"/>
+          <w:szCs w:val="24"/>
+        </w:rPr>
+      </w:pPr>
+      <w:r>
+        <w:rPr>
+          <w:rFonts w:ascii="Times New Roman" w:hAnsi="Times New Roman" w:cs="Times New Roman"/>
+          <w:noProof/>
+          <w:sz w:val="24"/>
+          <w:szCs w:val="24"/>
+        </w:rPr>
+        <w:drawing>
+          <wp:inline distT="0" distB="0" distL="0" distR="0" wp14:anchorId="03172605" wp14:editId="5ECA6062">
+            <wp:extent cx="5928360" cy="998220"/>
+            <wp:effectExtent l="0" t="0" r="0" b="0"/>
+            <wp:docPr id="25" name="Рисунок 25"/>
+            <wp:cNvGraphicFramePr>
+              <a:graphicFrameLocks xmlns:a="http://schemas.openxmlformats.org/drawingml/2006/main" noChangeAspect="1"/>
+            </wp:cNvGraphicFramePr>
+            <a:graphic xmlns:a="http://schemas.openxmlformats.org/drawingml/2006/main">
+              <a:graphicData uri="http://schemas.openxmlformats.org/drawingml/2006/picture">
+                <pic:pic xmlns:pic="http://schemas.openxmlformats.org/drawingml/2006/picture">
+                  <pic:nvPicPr>
+                    <pic:cNvPr id="0" name="Picture 8"/>
+                    <pic:cNvPicPr>
+                      <a:picLocks noChangeAspect="1" noChangeArrowheads="1"/>
+                    </pic:cNvPicPr>
+                  </pic:nvPicPr>
+                  <pic:blipFill>
+                    <a:blip r:embed="rId29">
+                      <a:extLst>
+                        <a:ext uri="{28A0092B-C50C-407E-A947-70E740481C1C}">
+                          <a14:useLocalDpi xmlns:a14="http://schemas.microsoft.com/office/drawing/2010/main" val="0"/>
+                        </a:ext>
+                      </a:extLst>
+                    </a:blip>
+                    <a:srcRect/>
+                    <a:stretch>
+                      <a:fillRect/>
+                    </a:stretch>
+                  </pic:blipFill>
+                  <pic:spPr bwMode="auto">
+                    <a:xfrm>
+                      <a:off x="0" y="0"/>
+                      <a:ext cx="5928360" cy="998220"/>
+                    </a:xfrm>
+                    <a:prstGeom prst="rect">
+                      <a:avLst/>
+                    </a:prstGeom>
+                    <a:noFill/>
+                    <a:ln>
+                      <a:noFill/>
+                    </a:ln>
+                  </pic:spPr>
+                </pic:pic>
+              </a:graphicData>
+            </a:graphic>
+          </wp:inline>
+        </w:drawing>
+      </w:r>
+    </w:p>
+    <w:p>
+      <w:pPr>
+        <w:spacing w:line="240" w:lineRule="auto"/>
+        <w:rPr>
+          <w:rFonts w:ascii="Times New Roman" w:hAnsi="Times New Roman" w:cs="Times New Roman"/>
+          <w:sz w:val="24"/>
+          <w:szCs w:val="24"/>
+        </w:rPr>
+      </w:pPr>
+      <w:r>
+        <w:rPr>
+          <w:rFonts w:ascii="Times New Roman" w:hAnsi="Times New Roman" w:cs="Times New Roman"/>
+          <w:sz w:val="24"/>
+          <w:szCs w:val="24"/>
+        </w:rPr>
+        <w:t xml:space="preserve">Метод инициализации бина </w:t>
+      </w:r>
+      <w:r>
+        <w:rPr>
+          <w:rFonts w:ascii="Times New Roman" w:hAnsi="Times New Roman" w:cs="Times New Roman"/>
+          <w:sz w:val="24"/>
+          <w:szCs w:val="24"/>
+        </w:rPr>
+        <w:t>PasswordEncoder</w:t>
+      </w:r>
+      <w:r>
+        <w:rPr>
+          <w:rFonts w:ascii="Times New Roman" w:hAnsi="Times New Roman" w:cs="Times New Roman"/>
+          <w:sz w:val="24"/>
+          <w:szCs w:val="24"/>
+        </w:rPr>
+        <w:t>:</w:t>
+      </w:r>
+    </w:p>
+    <w:p>
+      <w:pPr>
+        <w:spacing w:line="240" w:lineRule="auto"/>
+        <w:rPr>
+          <w:rFonts w:ascii="Times New Roman" w:hAnsi="Times New Roman" w:cs="Times New Roman"/>
+          <w:sz w:val="24"/>
+          <w:szCs w:val="24"/>
+        </w:rPr>
+      </w:pPr>
+      <w:r>
+        <w:rPr>
+          <w:rFonts w:ascii="Times New Roman" w:hAnsi="Times New Roman" w:cs="Times New Roman"/>
+          <w:noProof/>
+          <w:sz w:val="24"/>
+          <w:szCs w:val="24"/>
+        </w:rPr>
+        <w:drawing>
+          <wp:inline distT="0" distB="0" distL="0" distR="0" wp14:anchorId="130890AB" wp14:editId="4F0579A2">
+            <wp:extent cx="5928360" cy="495300"/>
+            <wp:effectExtent l="0" t="0" r="0" b="0"/>
+            <wp:docPr id="26" name="Рисунок 26"/>
+            <wp:cNvGraphicFramePr>
+              <a:graphicFrameLocks xmlns:a="http://schemas.openxmlformats.org/drawingml/2006/main" noChangeAspect="1"/>
+            </wp:cNvGraphicFramePr>
+            <a:graphic xmlns:a="http://schemas.openxmlformats.org/drawingml/2006/main">
+              <a:graphicData uri="http://schemas.openxmlformats.org/drawingml/2006/picture">
+                <pic:pic xmlns:pic="http://schemas.openxmlformats.org/drawingml/2006/picture">
+                  <pic:nvPicPr>
+                    <pic:cNvPr id="0" name="Picture 9"/>
+                    <pic:cNvPicPr>
+                      <a:picLocks noChangeAspect="1" noChangeArrowheads="1"/>
+                    </pic:cNvPicPr>
+                  </pic:nvPicPr>
+                  <pic:blipFill>
+                    <a:blip r:embed="rId30">
+                      <a:extLst>
+                        <a:ext uri="{28A0092B-C50C-407E-A947-70E740481C1C}">
+                          <a14:useLocalDpi xmlns:a14="http://schemas.microsoft.com/office/drawing/2010/main" val="0"/>
+                        </a:ext>
+                      </a:extLst>
+                    </a:blip>
+                    <a:srcRect/>
+                    <a:stretch>
+                      <a:fillRect/>
+                    </a:stretch>
+                  </pic:blipFill>
+                  <pic:spPr bwMode="auto">
+                    <a:xfrm>
+                      <a:off x="0" y="0"/>
+                      <a:ext cx="5928360" cy="495300"/>
+                    </a:xfrm>
+                    <a:prstGeom prst="rect">
+                      <a:avLst/>
+                    </a:prstGeom>
+                    <a:noFill/>
+                    <a:ln>
+                      <a:noFill/>
+                    </a:ln>
+                  </pic:spPr>
+                </pic:pic>
+              </a:graphicData>
+            </a:graphic>
+          </wp:inline>
+        </w:drawing>
+      </w:r>
+    </w:p>
+    <w:p>
+      <w:pPr>
+        <w:spacing w:line="240" w:lineRule="auto"/>
+        <w:rPr>
+          <w:rFonts w:ascii="Times New Roman" w:hAnsi="Times New Roman" w:cs="Times New Roman"/>
+          <w:sz w:val="24"/>
+          <w:szCs w:val="24"/>
+        </w:rPr>
+      </w:pPr>
+    </w:p>
+    <w:p>
+      <w:pPr>
+        <w:spacing w:line="240" w:lineRule="auto"/>
+        <w:rPr>
+          <w:rFonts w:ascii="Times New Roman" w:hAnsi="Times New Roman" w:cs="Times New Roman"/>
+          <w:sz w:val="24"/>
+          <w:szCs w:val="24"/>
+        </w:rPr>
+      </w:pPr>
+    </w:p>
+    <w:p>
+      <w:pPr>
+        <w:spacing w:line="240" w:lineRule="auto"/>
+        <w:rPr>
+          <w:rFonts w:ascii="Times New Roman" w:hAnsi="Times New Roman" w:cs="Times New Roman"/>
+          <w:sz w:val="24"/>
+          <w:szCs w:val="24"/>
+        </w:rPr>
+      </w:pPr>
+      <w:r>
+        <w:rPr>
+          <w:rFonts w:ascii="Times New Roman" w:hAnsi="Times New Roman" w:cs="Times New Roman"/>
+          <w:sz w:val="24"/>
+          <w:szCs w:val="24"/>
+        </w:rPr>
+        <w:lastRenderedPageBreak/>
+        <w:t>Основной метод конфигурации:</w:t>
+      </w:r>
+    </w:p>
+    <w:p>
+      <w:pPr>
+        <w:spacing w:line="240" w:lineRule="auto"/>
+        <w:rPr>
+          <w:rFonts w:ascii="Times New Roman" w:hAnsi="Times New Roman" w:cs="Times New Roman"/>
+          <w:sz w:val="24"/>
+          <w:szCs w:val="24"/>
+        </w:rPr>
+      </w:pPr>
+      <w:r>
+        <w:rPr>
+          <w:rFonts w:ascii="Times New Roman" w:hAnsi="Times New Roman" w:cs="Times New Roman"/>
+          <w:noProof/>
+          <w:sz w:val="24"/>
+          <w:szCs w:val="24"/>
+        </w:rPr>
+        <w:drawing>
+          <wp:inline distT="0" distB="0" distL="0" distR="0" wp14:anchorId="1ED0DC71" wp14:editId="588CBFE9">
+            <wp:extent cx="5928360" cy="2651760"/>
+            <wp:effectExtent l="0" t="0" r="0" b="0"/>
+            <wp:docPr id="27" name="Рисунок 27"/>
+            <wp:cNvGraphicFramePr>
+              <a:graphicFrameLocks xmlns:a="http://schemas.openxmlformats.org/drawingml/2006/main" noChangeAspect="1"/>
+            </wp:cNvGraphicFramePr>
+            <a:graphic xmlns:a="http://schemas.openxmlformats.org/drawingml/2006/main">
+              <a:graphicData uri="http://schemas.openxmlformats.org/drawingml/2006/picture">
+                <pic:pic xmlns:pic="http://schemas.openxmlformats.org/drawingml/2006/picture">
+                  <pic:nvPicPr>
+                    <pic:cNvPr id="0" name="Picture 10"/>
+                    <pic:cNvPicPr>
+                      <a:picLocks noChangeAspect="1" noChangeArrowheads="1"/>
+                    </pic:cNvPicPr>
+                  </pic:nvPicPr>
+                  <pic:blipFill>
+                    <a:blip r:embed="rId31">
+                      <a:extLst>
+                        <a:ext uri="{28A0092B-C50C-407E-A947-70E740481C1C}">
+                          <a14:useLocalDpi xmlns:a14="http://schemas.microsoft.com/office/drawing/2010/main" val="0"/>
+                        </a:ext>
+                      </a:extLst>
+                    </a:blip>
+                    <a:srcRect/>
+                    <a:stretch>
+                      <a:fillRect/>
+                    </a:stretch>
+                  </pic:blipFill>
+                  <pic:spPr bwMode="auto">
+                    <a:xfrm>
+                      <a:off x="0" y="0"/>
+                      <a:ext cx="5928360" cy="2651760"/>
+                    </a:xfrm>
+                    <a:prstGeom prst="rect">
+                      <a:avLst/>
+                    </a:prstGeom>
+                    <a:noFill/>
+                    <a:ln>
+                      <a:noFill/>
+                    </a:ln>
+                  </pic:spPr>
+                </pic:pic>
+              </a:graphicData>
+            </a:graphic>
+          </wp:inline>
+        </w:drawing>
+      </w:r>
+    </w:p>
+    <w:p>
+      <w:pPr>
+        <w:spacing w:line="240" w:lineRule="auto"/>
+        <w:rPr>
+          <w:rFonts w:ascii="Times New Roman" w:hAnsi="Times New Roman" w:cs="Times New Roman"/>
+          <w:sz w:val="24"/>
+          <w:szCs w:val="24"/>
+        </w:rPr>
+      </w:pPr>
+      <w:r>
+        <w:rPr>
+          <w:rFonts w:ascii="Times New Roman" w:hAnsi="Times New Roman" w:cs="Times New Roman"/>
+          <w:sz w:val="24"/>
+          <w:szCs w:val="24"/>
+        </w:rPr>
+        <w:t>//</w:t>
+      </w:r>
+      <w:r>
+        <w:rPr>
+          <w:rFonts w:ascii="Times New Roman" w:hAnsi="Times New Roman" w:cs="Times New Roman"/>
+          <w:sz w:val="24"/>
+          <w:szCs w:val="24"/>
+        </w:rPr>
+        <w:t>Примечание</w:t>
+      </w:r>
+      <w:r>
+        <w:rPr>
+          <w:rFonts w:ascii="Times New Roman" w:hAnsi="Times New Roman" w:cs="Times New Roman"/>
+          <w:sz w:val="24"/>
+          <w:szCs w:val="24"/>
+        </w:rPr>
+        <w:t>:</w:t>
+      </w:r>
+    </w:p>
+    <w:p>
+      <w:pPr>
+        <w:spacing w:line="240" w:lineRule="auto"/>
+        <w:rPr>
+          <w:rFonts w:ascii="Times New Roman" w:hAnsi="Times New Roman" w:cs="Times New Roman"/>
+          <w:sz w:val="24"/>
+          <w:szCs w:val="24"/>
+        </w:rPr>
+      </w:pPr>
+      <w:r>
+        <w:rPr>
+          <w:rFonts w:ascii="Times New Roman" w:hAnsi="Times New Roman" w:cs="Times New Roman"/>
+          <w:sz w:val="24"/>
+          <w:szCs w:val="24"/>
+        </w:rPr>
+        <w:t>CORS — это способ для браузеров понять, разрешено ли конкретному коду javascript, выполняемому на нем (например, My React Code — http://localhost:3000), запрашивать ресурс с сервера (My Spring Boot Rest Api, запущенный на сервере — http://localhost:8000). Если они не разрешены серверами, то браузеры просто выдают исключение CORS.</w:t>
+      </w:r>
+    </w:p>
+    <w:p>
+      <w:pPr>
+        <w:spacing w:line="240" w:lineRule="auto"/>
+        <w:rPr>
+          <w:rFonts w:ascii="Times New Roman" w:hAnsi="Times New Roman" w:cs="Times New Roman"/>
+          <w:sz w:val="24"/>
+          <w:szCs w:val="24"/>
+        </w:rPr>
+      </w:pPr>
+      <w:r>
+        <w:rPr>
+          <w:rFonts w:ascii="Times New Roman" w:hAnsi="Times New Roman" w:cs="Times New Roman"/>
+          <w:sz w:val="24"/>
+          <w:szCs w:val="24"/>
+          <w:lang w:val="en-US"/>
+        </w:rPr>
+        <w:t>CSRF</w:t>
+      </w:r>
+      <w:r>
+        <w:rPr>
+          <w:rFonts w:ascii="Times New Roman" w:hAnsi="Times New Roman" w:cs="Times New Roman"/>
+          <w:sz w:val="24"/>
+          <w:szCs w:val="24"/>
+        </w:rPr>
+        <w:t xml:space="preserve"> </w:t>
+      </w:r>
+      <w:r>
+        <w:rPr>
+          <w:rFonts w:ascii="Times New Roman" w:hAnsi="Times New Roman" w:cs="Times New Roman"/>
+          <w:sz w:val="24"/>
+          <w:szCs w:val="24"/>
+        </w:rPr>
+        <w:t>токены передаются сервером в заголовке ответа клиенту. Если клиент не передаст этот токен в следующем запросе, то сервер будет считать, что он не знает пользователя, пославшего запрос.</w:t>
+      </w:r>
+    </w:p>
+    <w:p>
+      <w:pPr>
+        <w:spacing w:line="240" w:lineRule="auto"/>
+        <w:rPr>
+          <w:rFonts w:ascii="Times New Roman" w:hAnsi="Times New Roman" w:cs="Times New Roman"/>
+          <w:sz w:val="24"/>
+          <w:szCs w:val="24"/>
+        </w:rPr>
+      </w:pPr>
+    </w:p>
+    <w:p>
+      <w:pPr>
+        <w:spacing w:line="240" w:lineRule="auto"/>
+        <w:rPr>
+          <w:rFonts w:ascii="Times New Roman" w:hAnsi="Times New Roman" w:cs="Times New Roman"/>
+          <w:sz w:val="24"/>
+          <w:szCs w:val="24"/>
+        </w:rPr>
+      </w:pPr>
+      <w:r>
+        <w:rPr>
+          <w:rFonts w:ascii="Times New Roman" w:hAnsi="Times New Roman" w:cs="Times New Roman"/>
+          <w:sz w:val="24"/>
+          <w:szCs w:val="24"/>
+        </w:rPr>
+        <w:t>AuthTokenFilter</w:t>
+      </w:r>
+      <w:r>
+        <w:rPr>
+          <w:rFonts w:ascii="Times New Roman" w:hAnsi="Times New Roman" w:cs="Times New Roman"/>
+          <w:sz w:val="24"/>
+          <w:szCs w:val="24"/>
+        </w:rPr>
+        <w:t xml:space="preserve"> – проверяет </w:t>
+      </w:r>
+      <w:r>
+        <w:rPr>
+          <w:rFonts w:ascii="Times New Roman" w:hAnsi="Times New Roman" w:cs="Times New Roman"/>
+          <w:sz w:val="24"/>
+          <w:szCs w:val="24"/>
+          <w:lang w:val="en-US"/>
+        </w:rPr>
+        <w:t>http</w:t>
+      </w:r>
+      <w:r>
+        <w:rPr>
+          <w:rFonts w:ascii="Times New Roman" w:hAnsi="Times New Roman" w:cs="Times New Roman"/>
+          <w:sz w:val="24"/>
+          <w:szCs w:val="24"/>
+        </w:rPr>
+        <w:t xml:space="preserve"> </w:t>
+      </w:r>
+      <w:r>
+        <w:rPr>
+          <w:rFonts w:ascii="Times New Roman" w:hAnsi="Times New Roman" w:cs="Times New Roman"/>
+          <w:sz w:val="24"/>
+          <w:szCs w:val="24"/>
+        </w:rPr>
+        <w:t>запрос на наличие токена аутентификации:</w:t>
+      </w:r>
+    </w:p>
+    <w:p>
+      <w:pPr>
+        <w:spacing w:line="240" w:lineRule="auto"/>
+        <w:rPr>
+          <w:rFonts w:ascii="Times New Roman" w:hAnsi="Times New Roman" w:cs="Times New Roman"/>
+          <w:sz w:val="24"/>
+          <w:szCs w:val="24"/>
+        </w:rPr>
+      </w:pPr>
+      <w:r>
+        <w:rPr>
+          <w:rFonts w:ascii="Times New Roman" w:hAnsi="Times New Roman" w:cs="Times New Roman"/>
+          <w:sz w:val="24"/>
+          <w:szCs w:val="24"/>
+        </w:rPr>
+        <w:t>Импорты:</w:t>
+      </w:r>
+    </w:p>
+    <w:p>
+      <w:pPr>
+        <w:spacing w:line="240" w:lineRule="auto"/>
+        <w:rPr>
+          <w:rFonts w:ascii="Times New Roman" w:hAnsi="Times New Roman" w:cs="Times New Roman"/>
+          <w:sz w:val="24"/>
+          <w:szCs w:val="24"/>
+        </w:rPr>
+      </w:pPr>
+      <w:r>
+        <w:rPr>
+          <w:rFonts w:ascii="Times New Roman" w:hAnsi="Times New Roman" w:cs="Times New Roman"/>
+          <w:noProof/>
+          <w:sz w:val="24"/>
+          <w:szCs w:val="24"/>
+        </w:rPr>
+        <w:drawing>
+          <wp:inline distT="0" distB="0" distL="0" distR="0" wp14:anchorId="42263A84" wp14:editId="020E7031">
+            <wp:extent cx="4236720" cy="2501786"/>
+            <wp:effectExtent l="0" t="0" r="0" b="0"/>
+            <wp:docPr id="28" name="Рисунок 28"/>
+            <wp:cNvGraphicFramePr>
+              <a:graphicFrameLocks xmlns:a="http://schemas.openxmlformats.org/drawingml/2006/main" noChangeAspect="1"/>
+            </wp:cNvGraphicFramePr>
+            <a:graphic xmlns:a="http://schemas.openxmlformats.org/drawingml/2006/main">
+              <a:graphicData uri="http://schemas.openxmlformats.org/drawingml/2006/picture">
+                <pic:pic xmlns:pic="http://schemas.openxmlformats.org/drawingml/2006/picture">
+                  <pic:nvPicPr>
+                    <pic:cNvPr id="0" name="Picture 11"/>
+                    <pic:cNvPicPr>
+                      <a:picLocks noChangeAspect="1" noChangeArrowheads="1"/>
+                    </pic:cNvPicPr>
+                  </pic:nvPicPr>
+                  <pic:blipFill>
+                    <a:blip r:embed="rId32">
+                      <a:extLst>
+                        <a:ext uri="{28A0092B-C50C-407E-A947-70E740481C1C}">
+                          <a14:useLocalDpi xmlns:a14="http://schemas.microsoft.com/office/drawing/2010/main" val="0"/>
+                        </a:ext>
+                      </a:extLst>
+                    </a:blip>
+                    <a:srcRect/>
+                    <a:stretch>
+                      <a:fillRect/>
+                    </a:stretch>
+                  </pic:blipFill>
+                  <pic:spPr bwMode="auto">
+                    <a:xfrm>
+                      <a:off x="0" y="0"/>
+                      <a:ext cx="4307412" cy="2543530"/>
+                    </a:xfrm>
+                    <a:prstGeom prst="rect">
+                      <a:avLst/>
+                    </a:prstGeom>
+                    <a:noFill/>
+                    <a:ln>
+                      <a:noFill/>
+                    </a:ln>
+                  </pic:spPr>
+                </pic:pic>
+              </a:graphicData>
+            </a:graphic>
+          </wp:inline>
+        </w:drawing>
+      </w:r>
+    </w:p>
+    <w:p>
+      <w:pPr>
+        <w:spacing w:line="240" w:lineRule="auto"/>
+        <w:rPr>
+          <w:rFonts w:ascii="Times New Roman" w:hAnsi="Times New Roman" w:cs="Times New Roman"/>
+          <w:sz w:val="24"/>
+          <w:szCs w:val="24"/>
+        </w:rPr>
+      </w:pPr>
+    </w:p>
+    <w:p>
+      <w:pPr>
+        <w:spacing w:line="240" w:lineRule="auto"/>
+        <w:rPr>
+          <w:rFonts w:ascii="Times New Roman" w:hAnsi="Times New Roman" w:cs="Times New Roman"/>
+          <w:sz w:val="24"/>
+          <w:szCs w:val="24"/>
+        </w:rPr>
+      </w:pPr>
+    </w:p>
+    <w:p>
+      <w:pPr>
+        <w:spacing w:line="240" w:lineRule="auto"/>
+        <w:rPr>
+          <w:rFonts w:ascii="Times New Roman" w:hAnsi="Times New Roman" w:cs="Times New Roman"/>
+          <w:sz w:val="24"/>
+          <w:szCs w:val="24"/>
+        </w:rPr>
+      </w:pPr>
+    </w:p>
+    <w:p>
+      <w:pPr>
+        <w:spacing w:line="240" w:lineRule="auto"/>
+        <w:rPr>
+          <w:rFonts w:ascii="Times New Roman" w:hAnsi="Times New Roman" w:cs="Times New Roman"/>
+          <w:sz w:val="24"/>
+          <w:szCs w:val="24"/>
+        </w:rPr>
+      </w:pPr>
+      <w:r>
+        <w:rPr>
+          <w:rFonts w:ascii="Times New Roman" w:hAnsi="Times New Roman" w:cs="Times New Roman"/>
+          <w:sz w:val="24"/>
+          <w:szCs w:val="24"/>
+        </w:rPr>
+        <w:lastRenderedPageBreak/>
+        <w:t>Сигнатура класса и поля:</w:t>
+      </w:r>
+    </w:p>
+    <w:p>
+      <w:pPr>
+        <w:spacing w:line="240" w:lineRule="auto"/>
+        <w:rPr>
+          <w:rFonts w:ascii="Times New Roman" w:hAnsi="Times New Roman" w:cs="Times New Roman"/>
+          <w:sz w:val="24"/>
+          <w:szCs w:val="24"/>
+        </w:rPr>
+      </w:pPr>
+      <w:r>
+        <w:rPr>
+          <w:rFonts w:ascii="Times New Roman" w:hAnsi="Times New Roman" w:cs="Times New Roman"/>
+          <w:noProof/>
+          <w:sz w:val="24"/>
+          <w:szCs w:val="24"/>
+        </w:rPr>
+        <w:drawing>
+          <wp:inline distT="0" distB="0" distL="0" distR="0" wp14:anchorId="0DF05FF6" wp14:editId="63937382">
+            <wp:extent cx="5227320" cy="2174136"/>
+            <wp:effectExtent l="0" t="0" r="0" b="0"/>
+            <wp:docPr id="29" name="Рисунок 29"/>
+            <wp:cNvGraphicFramePr>
+              <a:graphicFrameLocks xmlns:a="http://schemas.openxmlformats.org/drawingml/2006/main" noChangeAspect="1"/>
+            </wp:cNvGraphicFramePr>
+            <a:graphic xmlns:a="http://schemas.openxmlformats.org/drawingml/2006/main">
+              <a:graphicData uri="http://schemas.openxmlformats.org/drawingml/2006/picture">
+                <pic:pic xmlns:pic="http://schemas.openxmlformats.org/drawingml/2006/picture">
+                  <pic:nvPicPr>
+                    <pic:cNvPr id="0" name="Picture 12"/>
+                    <pic:cNvPicPr>
+                      <a:picLocks noChangeAspect="1" noChangeArrowheads="1"/>
+                    </pic:cNvPicPr>
+                  </pic:nvPicPr>
+                  <pic:blipFill>
+                    <a:blip r:embed="rId33">
+                      <a:extLst>
+                        <a:ext uri="{28A0092B-C50C-407E-A947-70E740481C1C}">
+                          <a14:useLocalDpi xmlns:a14="http://schemas.microsoft.com/office/drawing/2010/main" val="0"/>
+                        </a:ext>
+                      </a:extLst>
+                    </a:blip>
+                    <a:srcRect/>
+                    <a:stretch>
+                      <a:fillRect/>
+                    </a:stretch>
+                  </pic:blipFill>
+                  <pic:spPr bwMode="auto">
+                    <a:xfrm>
+                      <a:off x="0" y="0"/>
+                      <a:ext cx="5278136" cy="2195271"/>
+                    </a:xfrm>
+                    <a:prstGeom prst="rect">
+                      <a:avLst/>
+                    </a:prstGeom>
+                    <a:noFill/>
+                    <a:ln>
+                      <a:noFill/>
+                    </a:ln>
+                  </pic:spPr>
+                </pic:pic>
+              </a:graphicData>
+            </a:graphic>
+          </wp:inline>
+        </w:drawing>
+      </w:r>
+    </w:p>
+    <w:p>
+      <w:pPr>
+        <w:spacing w:line="240" w:lineRule="auto"/>
+        <w:rPr>
+          <w:rFonts w:ascii="Times New Roman" w:hAnsi="Times New Roman" w:cs="Times New Roman"/>
+          <w:sz w:val="24"/>
+          <w:szCs w:val="24"/>
+        </w:rPr>
+      </w:pPr>
+      <w:r>
+        <w:rPr>
+          <w:rFonts w:ascii="Times New Roman" w:hAnsi="Times New Roman" w:cs="Times New Roman"/>
+          <w:sz w:val="24"/>
+          <w:szCs w:val="24"/>
+        </w:rPr>
+        <w:t>Основной метод фильтра:</w:t>
+      </w:r>
+    </w:p>
+    <w:p>
+      <w:pPr>
+        <w:spacing w:line="240" w:lineRule="auto"/>
+        <w:rPr>
+          <w:rFonts w:ascii="Times New Roman" w:hAnsi="Times New Roman" w:cs="Times New Roman"/>
+          <w:sz w:val="24"/>
+          <w:szCs w:val="24"/>
+        </w:rPr>
+      </w:pPr>
+      <w:r>
+        <w:rPr>
+          <w:rFonts w:ascii="Times New Roman" w:hAnsi="Times New Roman" w:cs="Times New Roman"/>
+          <w:noProof/>
+          <w:sz w:val="24"/>
+          <w:szCs w:val="24"/>
+        </w:rPr>
+        <w:drawing>
+          <wp:inline distT="0" distB="0" distL="0" distR="0" wp14:anchorId="0F4511B6" wp14:editId="0D8D4BDA">
+            <wp:extent cx="5295900" cy="3705093"/>
+            <wp:effectExtent l="0" t="0" r="0" b="0"/>
+            <wp:docPr id="30" name="Рисунок 30"/>
+            <wp:cNvGraphicFramePr>
+              <a:graphicFrameLocks xmlns:a="http://schemas.openxmlformats.org/drawingml/2006/main" noChangeAspect="1"/>
+            </wp:cNvGraphicFramePr>
+            <a:graphic xmlns:a="http://schemas.openxmlformats.org/drawingml/2006/main">
+              <a:graphicData uri="http://schemas.openxmlformats.org/drawingml/2006/picture">
+                <pic:pic xmlns:pic="http://schemas.openxmlformats.org/drawingml/2006/picture">
+                  <pic:nvPicPr>
+                    <pic:cNvPr id="0" name="Picture 13"/>
+                    <pic:cNvPicPr>
+                      <a:picLocks noChangeAspect="1" noChangeArrowheads="1"/>
+                    </pic:cNvPicPr>
+                  </pic:nvPicPr>
+                  <pic:blipFill>
+                    <a:blip r:embed="rId34">
+                      <a:extLst>
+                        <a:ext uri="{28A0092B-C50C-407E-A947-70E740481C1C}">
+                          <a14:useLocalDpi xmlns:a14="http://schemas.microsoft.com/office/drawing/2010/main" val="0"/>
+                        </a:ext>
+                      </a:extLst>
+                    </a:blip>
+                    <a:srcRect/>
+                    <a:stretch>
+                      <a:fillRect/>
+                    </a:stretch>
+                  </pic:blipFill>
+                  <pic:spPr bwMode="auto">
+                    <a:xfrm>
+                      <a:off x="0" y="0"/>
+                      <a:ext cx="5316653" cy="3719612"/>
+                    </a:xfrm>
+                    <a:prstGeom prst="rect">
+                      <a:avLst/>
+                    </a:prstGeom>
+                    <a:noFill/>
+                    <a:ln>
+                      <a:noFill/>
+                    </a:ln>
+                  </pic:spPr>
+                </pic:pic>
+              </a:graphicData>
+            </a:graphic>
+          </wp:inline>
+        </w:drawing>
+      </w:r>
+    </w:p>
+    <w:p>
+      <w:pPr>
+        <w:spacing w:line="240" w:lineRule="auto"/>
+        <w:rPr>
+          <w:rFonts w:ascii="Times New Roman" w:hAnsi="Times New Roman" w:cs="Times New Roman"/>
+          <w:sz w:val="24"/>
+          <w:szCs w:val="24"/>
+        </w:rPr>
+      </w:pPr>
+      <w:r>
+        <w:rPr>
+          <w:rFonts w:ascii="Times New Roman" w:hAnsi="Times New Roman" w:cs="Times New Roman"/>
+          <w:sz w:val="24"/>
+          <w:szCs w:val="24"/>
+        </w:rPr>
+        <w:t>Метод извлечения токена:</w:t>
+      </w:r>
+    </w:p>
+    <w:p>
+      <w:pPr>
+        <w:spacing w:line="240" w:lineRule="auto"/>
+        <w:rPr>
+          <w:rFonts w:ascii="Times New Roman" w:hAnsi="Times New Roman" w:cs="Times New Roman"/>
+          <w:sz w:val="24"/>
+          <w:szCs w:val="24"/>
+        </w:rPr>
+      </w:pPr>
+      <w:r>
+        <w:rPr>
+          <w:rFonts w:ascii="Times New Roman" w:hAnsi="Times New Roman" w:cs="Times New Roman"/>
+          <w:noProof/>
+          <w:sz w:val="24"/>
+          <w:szCs w:val="24"/>
+        </w:rPr>
+        <w:drawing>
+          <wp:inline distT="0" distB="0" distL="0" distR="0" wp14:anchorId="5D7F3279" wp14:editId="621C2331">
+            <wp:extent cx="4451985" cy="1211580"/>
+            <wp:effectExtent l="0" t="0" r="0" b="0"/>
+            <wp:docPr id="31" name="Рисунок 31"/>
+            <wp:cNvGraphicFramePr>
+              <a:graphicFrameLocks xmlns:a="http://schemas.openxmlformats.org/drawingml/2006/main" noChangeAspect="1"/>
+            </wp:cNvGraphicFramePr>
+            <a:graphic xmlns:a="http://schemas.openxmlformats.org/drawingml/2006/main">
+              <a:graphicData uri="http://schemas.openxmlformats.org/drawingml/2006/picture">
+                <pic:pic xmlns:pic="http://schemas.openxmlformats.org/drawingml/2006/picture">
+                  <pic:nvPicPr>
+                    <pic:cNvPr id="0" name="Picture 14"/>
+                    <pic:cNvPicPr>
+                      <a:picLocks noChangeAspect="1" noChangeArrowheads="1"/>
+                    </pic:cNvPicPr>
+                  </pic:nvPicPr>
+                  <pic:blipFill>
+                    <a:blip r:embed="rId35">
+                      <a:extLst>
+                        <a:ext uri="{28A0092B-C50C-407E-A947-70E740481C1C}">
+                          <a14:useLocalDpi xmlns:a14="http://schemas.microsoft.com/office/drawing/2010/main" val="0"/>
+                        </a:ext>
+                      </a:extLst>
+                    </a:blip>
+                    <a:srcRect/>
+                    <a:stretch>
+                      <a:fillRect/>
+                    </a:stretch>
+                  </pic:blipFill>
+                  <pic:spPr bwMode="auto">
+                    <a:xfrm>
+                      <a:off x="0" y="0"/>
+                      <a:ext cx="4702694" cy="1279809"/>
+                    </a:xfrm>
+                    <a:prstGeom prst="rect">
+                      <a:avLst/>
+                    </a:prstGeom>
+                    <a:noFill/>
+                    <a:ln>
+                      <a:noFill/>
+                    </a:ln>
+                  </pic:spPr>
+                </pic:pic>
+              </a:graphicData>
+            </a:graphic>
+          </wp:inline>
+        </w:drawing>
+      </w:r>
+    </w:p>
+    <w:p>
+      <w:pPr>
+        <w:spacing w:line="240" w:lineRule="auto"/>
+        <w:rPr>
+          <w:rFonts w:ascii="Times New Roman" w:hAnsi="Times New Roman" w:cs="Times New Roman"/>
+          <w:sz w:val="24"/>
+          <w:szCs w:val="24"/>
+        </w:rPr>
+      </w:pPr>
+    </w:p>
+    <w:p>
+      <w:pPr>
+        <w:spacing w:line="240" w:lineRule="auto"/>
+        <w:rPr>
+          <w:rFonts w:ascii="Times New Roman" w:hAnsi="Times New Roman" w:cs="Times New Roman"/>
+          <w:sz w:val="24"/>
+          <w:szCs w:val="24"/>
+        </w:rPr>
+      </w:pPr>
+    </w:p>
+    <w:p>
+      <w:pPr>
+        <w:spacing w:line="240" w:lineRule="auto"/>
+        <w:rPr>
+          <w:rFonts w:ascii="Times New Roman" w:hAnsi="Times New Roman" w:cs="Times New Roman"/>
+          <w:sz w:val="24"/>
+          <w:szCs w:val="24"/>
+        </w:rPr>
+      </w:pPr>
+    </w:p>
+    <w:p>
+      <w:pPr>
+        <w:spacing w:line="240" w:lineRule="auto"/>
+        <w:rPr>
+          <w:rFonts w:ascii="Times New Roman" w:hAnsi="Times New Roman" w:cs="Times New Roman"/>
+          <w:sz w:val="24"/>
+          <w:szCs w:val="24"/>
+        </w:rPr>
+      </w:pPr>
+      <w:r>
+        <w:rPr>
+          <w:rFonts w:ascii="Times New Roman" w:hAnsi="Times New Roman" w:cs="Times New Roman"/>
+          <w:sz w:val="24"/>
+          <w:szCs w:val="24"/>
+        </w:rPr>
+        <w:lastRenderedPageBreak/>
+        <w:t>AuthEntryPointJwt</w:t>
+      </w:r>
+      <w:r>
+        <w:rPr>
+          <w:rFonts w:ascii="Times New Roman" w:hAnsi="Times New Roman" w:cs="Times New Roman"/>
+          <w:sz w:val="24"/>
+          <w:szCs w:val="24"/>
+        </w:rPr>
+        <w:t xml:space="preserve"> – обрабатывает ошибку аутентификации:</w:t>
+      </w:r>
+    </w:p>
+    <w:p>
+      <w:pPr>
+        <w:spacing w:line="240" w:lineRule="auto"/>
+        <w:rPr>
+          <w:rFonts w:ascii="Times New Roman" w:hAnsi="Times New Roman" w:cs="Times New Roman"/>
+          <w:sz w:val="24"/>
+          <w:szCs w:val="24"/>
+        </w:rPr>
+      </w:pPr>
+      <w:r>
+        <w:rPr>
+          <w:rFonts w:ascii="Times New Roman" w:hAnsi="Times New Roman" w:cs="Times New Roman"/>
+          <w:noProof/>
+          <w:sz w:val="24"/>
+          <w:szCs w:val="24"/>
+        </w:rPr>
+        <w:drawing>
+          <wp:inline distT="0" distB="0" distL="0" distR="0" wp14:anchorId="323A9613" wp14:editId="70E8F9B5">
+            <wp:extent cx="5928360" cy="3116580"/>
+            <wp:effectExtent l="0" t="0" r="0" b="0"/>
+            <wp:docPr id="33" name="Рисунок 33"/>
+            <wp:cNvGraphicFramePr>
+              <a:graphicFrameLocks xmlns:a="http://schemas.openxmlformats.org/drawingml/2006/main" noChangeAspect="1"/>
+            </wp:cNvGraphicFramePr>
+            <a:graphic xmlns:a="http://schemas.openxmlformats.org/drawingml/2006/main">
+              <a:graphicData uri="http://schemas.openxmlformats.org/drawingml/2006/picture">
+                <pic:pic xmlns:pic="http://schemas.openxmlformats.org/drawingml/2006/picture">
+                  <pic:nvPicPr>
+                    <pic:cNvPr id="0" name="Picture 16"/>
+                    <pic:cNvPicPr>
+                      <a:picLocks noChangeAspect="1" noChangeArrowheads="1"/>
+                    </pic:cNvPicPr>
+                  </pic:nvPicPr>
+                  <pic:blipFill>
+                    <a:blip r:embed="rId36">
+                      <a:extLst>
+                        <a:ext uri="{28A0092B-C50C-407E-A947-70E740481C1C}">
+                          <a14:useLocalDpi xmlns:a14="http://schemas.microsoft.com/office/drawing/2010/main" val="0"/>
+                        </a:ext>
+                      </a:extLst>
+                    </a:blip>
+                    <a:srcRect/>
+                    <a:stretch>
+                      <a:fillRect/>
+                    </a:stretch>
+                  </pic:blipFill>
+                  <pic:spPr bwMode="auto">
+                    <a:xfrm>
+                      <a:off x="0" y="0"/>
+                      <a:ext cx="5928360" cy="3116580"/>
+                    </a:xfrm>
+                    <a:prstGeom prst="rect">
+                      <a:avLst/>
+                    </a:prstGeom>
+                    <a:noFill/>
+                    <a:ln>
+                      <a:noFill/>
+                    </a:ln>
+                  </pic:spPr>
+                </pic:pic>
+              </a:graphicData>
+            </a:graphic>
+          </wp:inline>
+        </w:drawing>
+      </w:r>
+    </w:p>
+    <w:p>
+      <w:pPr>
+        <w:spacing w:line="240" w:lineRule="auto"/>
+        <w:rPr>
+          <w:rFonts w:ascii="Times New Roman" w:hAnsi="Times New Roman" w:cs="Times New Roman"/>
+          <w:sz w:val="24"/>
+          <w:szCs w:val="24"/>
+        </w:rPr>
+      </w:pPr>
+    </w:p>
+    <w:p>
+      <w:pPr>
+        <w:spacing w:line="240" w:lineRule="auto"/>
+        <w:rPr>
+          <w:rFonts w:ascii="Times New Roman" w:hAnsi="Times New Roman" w:cs="Times New Roman"/>
+          <w:sz w:val="24"/>
+          <w:szCs w:val="24"/>
+        </w:rPr>
+      </w:pPr>
+      <w:r>
+        <w:rPr>
+          <w:rFonts w:ascii="Times New Roman" w:hAnsi="Times New Roman" w:cs="Times New Roman"/>
+          <w:sz w:val="24"/>
+          <w:szCs w:val="24"/>
+        </w:rPr>
+        <w:t xml:space="preserve">Используемая библиотека для работы с </w:t>
+      </w:r>
+      <w:r>
+        <w:rPr>
+          <w:rFonts w:ascii="Times New Roman" w:hAnsi="Times New Roman" w:cs="Times New Roman"/>
+          <w:sz w:val="24"/>
+          <w:szCs w:val="24"/>
+          <w:lang w:val="en-US"/>
+        </w:rPr>
+        <w:t>jwt</w:t>
+      </w:r>
+      <w:r>
+        <w:rPr>
+          <w:rFonts w:ascii="Times New Roman" w:hAnsi="Times New Roman" w:cs="Times New Roman"/>
+          <w:sz w:val="24"/>
+          <w:szCs w:val="24"/>
+        </w:rPr>
+        <w:t>:</w:t>
+      </w:r>
+    </w:p>
+    <w:p>
+      <w:pPr>
+        <w:spacing w:line="240" w:lineRule="auto"/>
+        <w:rPr>
+          <w:rFonts w:ascii="Times New Roman" w:hAnsi="Times New Roman" w:cs="Times New Roman"/>
+          <w:sz w:val="24"/>
+          <w:szCs w:val="24"/>
+        </w:rPr>
+      </w:pPr>
+      <w:r>
+        <w:rPr>
+          <w:rFonts w:ascii="Times New Roman" w:hAnsi="Times New Roman" w:cs="Times New Roman"/>
+          <w:noProof/>
+          <w:sz w:val="24"/>
+          <w:szCs w:val="24"/>
+        </w:rPr>
+        <w:drawing>
+          <wp:inline distT="0" distB="0" distL="0" distR="0" wp14:anchorId="4BBBADAF" wp14:editId="7A02FEEB">
+            <wp:extent cx="3543300" cy="787400"/>
+            <wp:effectExtent l="0" t="0" r="0" b="0"/>
+            <wp:docPr id="35" name="Рисунок 35"/>
+            <wp:cNvGraphicFramePr>
+              <a:graphicFrameLocks xmlns:a="http://schemas.openxmlformats.org/drawingml/2006/main" noChangeAspect="1"/>
+            </wp:cNvGraphicFramePr>
+            <a:graphic xmlns:a="http://schemas.openxmlformats.org/drawingml/2006/main">
+              <a:graphicData uri="http://schemas.openxmlformats.org/drawingml/2006/picture">
+                <pic:pic xmlns:pic="http://schemas.openxmlformats.org/drawingml/2006/picture">
+                  <pic:nvPicPr>
+                    <pic:cNvPr id="0" name="Picture 18"/>
+                    <pic:cNvPicPr>
+                      <a:picLocks noChangeAspect="1" noChangeArrowheads="1"/>
+                    </pic:cNvPicPr>
+                  </pic:nvPicPr>
+                  <pic:blipFill>
+                    <a:blip r:embed="rId37">
+                      <a:extLst>
+                        <a:ext uri="{28A0092B-C50C-407E-A947-70E740481C1C}">
+                          <a14:useLocalDpi xmlns:a14="http://schemas.microsoft.com/office/drawing/2010/main" val="0"/>
+                        </a:ext>
+                      </a:extLst>
+                    </a:blip>
+                    <a:srcRect/>
+                    <a:stretch>
+                      <a:fillRect/>
+                    </a:stretch>
+                  </pic:blipFill>
+                  <pic:spPr bwMode="auto">
+                    <a:xfrm>
+                      <a:off x="0" y="0"/>
+                      <a:ext cx="3681528" cy="818117"/>
+                    </a:xfrm>
+                    <a:prstGeom prst="rect">
+                      <a:avLst/>
+                    </a:prstGeom>
+                    <a:noFill/>
+                    <a:ln>
+                      <a:noFill/>
+                    </a:ln>
+                  </pic:spPr>
+                </pic:pic>
+              </a:graphicData>
+            </a:graphic>
+          </wp:inline>
+        </w:drawing>
+      </w:r>
+      <w:r>
+        <w:rPr>
+          <w:rFonts w:ascii="Times New Roman" w:hAnsi="Times New Roman" w:cs="Times New Roman"/>
+          <w:sz w:val="24"/>
+          <w:szCs w:val="24"/>
+        </w:rPr>
+        <w:t xml:space="preserve"> (из файла </w:t>
+      </w:r>
+      <w:r>
+        <w:rPr>
+          <w:rFonts w:ascii="Times New Roman" w:hAnsi="Times New Roman" w:cs="Times New Roman"/>
+          <w:sz w:val="24"/>
+          <w:szCs w:val="24"/>
+          <w:lang w:val="en-US"/>
+        </w:rPr>
+        <w:t>pom.xml</w:t>
+      </w:r>
+      <w:r>
+        <w:rPr>
+          <w:rFonts w:ascii="Times New Roman" w:hAnsi="Times New Roman" w:cs="Times New Roman"/>
+          <w:sz w:val="24"/>
+          <w:szCs w:val="24"/>
+        </w:rPr>
+        <w:t>)</w:t>
+      </w:r>
+    </w:p>
+    <w:p>
+      <w:pPr>
+        <w:spacing w:line="240" w:lineRule="auto"/>
+        <w:rPr>
+          <w:rFonts w:ascii="Times New Roman" w:hAnsi="Times New Roman" w:cs="Times New Roman"/>
+          <w:sz w:val="24"/>
+          <w:szCs w:val="24"/>
+        </w:rPr>
+      </w:pPr>
+    </w:p>
+    <w:p>
+      <w:pPr>
+        <w:spacing w:line="240" w:lineRule="auto"/>
+        <w:rPr>
+          <w:rFonts w:ascii="Times New Roman" w:hAnsi="Times New Roman" w:cs="Times New Roman"/>
+          <w:sz w:val="24"/>
+          <w:szCs w:val="24"/>
+        </w:rPr>
+      </w:pPr>
+      <w:r>
+        <w:rPr>
+          <w:rFonts w:ascii="Times New Roman" w:hAnsi="Times New Roman" w:cs="Times New Roman"/>
+          <w:sz w:val="24"/>
+          <w:szCs w:val="24"/>
+        </w:rPr>
+        <w:t xml:space="preserve">Класс </w:t>
+      </w:r>
+      <w:r>
+        <w:rPr>
+          <w:rFonts w:ascii="Times New Roman" w:hAnsi="Times New Roman" w:cs="Times New Roman"/>
+          <w:sz w:val="24"/>
+          <w:szCs w:val="24"/>
+        </w:rPr>
+        <w:t>JwtUtils</w:t>
+      </w:r>
+      <w:r>
+        <w:rPr>
+          <w:rFonts w:ascii="Times New Roman" w:hAnsi="Times New Roman" w:cs="Times New Roman"/>
+          <w:sz w:val="24"/>
+          <w:szCs w:val="24"/>
+        </w:rPr>
+        <w:t>:</w:t>
+      </w:r>
+    </w:p>
+    <w:p>
+      <w:pPr>
+        <w:spacing w:line="240" w:lineRule="auto"/>
+        <w:rPr>
+          <w:rFonts w:ascii="Times New Roman" w:hAnsi="Times New Roman" w:cs="Times New Roman"/>
+          <w:sz w:val="24"/>
+          <w:szCs w:val="24"/>
+        </w:rPr>
+      </w:pPr>
+      <w:r>
+        <w:rPr>
+          <w:rFonts w:ascii="Times New Roman" w:hAnsi="Times New Roman" w:cs="Times New Roman"/>
+          <w:sz w:val="24"/>
+          <w:szCs w:val="24"/>
+        </w:rPr>
+        <w:t>Импорты:</w:t>
+      </w:r>
+    </w:p>
+    <w:p>
+      <w:pPr>
+        <w:spacing w:line="240" w:lineRule="auto"/>
+        <w:rPr>
+          <w:rFonts w:ascii="Times New Roman" w:hAnsi="Times New Roman" w:cs="Times New Roman"/>
+          <w:sz w:val="24"/>
+          <w:szCs w:val="24"/>
+        </w:rPr>
+      </w:pPr>
+      <w:r>
+        <w:rPr>
+          <w:rFonts w:ascii="Times New Roman" w:hAnsi="Times New Roman" w:cs="Times New Roman"/>
+          <w:noProof/>
+          <w:sz w:val="24"/>
+          <w:szCs w:val="24"/>
+        </w:rPr>
+        <w:drawing>
+          <wp:inline distT="0" distB="0" distL="0" distR="0" wp14:anchorId="1FA33066" wp14:editId="2CF01168">
+            <wp:extent cx="3337560" cy="1508366"/>
+            <wp:effectExtent l="0" t="0" r="0" b="0"/>
+            <wp:docPr id="34" name="Рисунок 34"/>
+            <wp:cNvGraphicFramePr>
+              <a:graphicFrameLocks xmlns:a="http://schemas.openxmlformats.org/drawingml/2006/main" noChangeAspect="1"/>
+            </wp:cNvGraphicFramePr>
+            <a:graphic xmlns:a="http://schemas.openxmlformats.org/drawingml/2006/main">
+              <a:graphicData uri="http://schemas.openxmlformats.org/drawingml/2006/picture">
+                <pic:pic xmlns:pic="http://schemas.openxmlformats.org/drawingml/2006/picture">
+                  <pic:nvPicPr>
+                    <pic:cNvPr id="0" name="Picture 17"/>
+                    <pic:cNvPicPr>
+                      <a:picLocks noChangeAspect="1" noChangeArrowheads="1"/>
+                    </pic:cNvPicPr>
+                  </pic:nvPicPr>
+                  <pic:blipFill>
+                    <a:blip r:embed="rId38">
+                      <a:extLst>
+                        <a:ext uri="{28A0092B-C50C-407E-A947-70E740481C1C}">
+                          <a14:useLocalDpi xmlns:a14="http://schemas.microsoft.com/office/drawing/2010/main" val="0"/>
+                        </a:ext>
+                      </a:extLst>
+                    </a:blip>
+                    <a:srcRect/>
+                    <a:stretch>
+                      <a:fillRect/>
+                    </a:stretch>
+                  </pic:blipFill>
+                  <pic:spPr bwMode="auto">
+                    <a:xfrm>
+                      <a:off x="0" y="0"/>
+                      <a:ext cx="3414510" cy="1543143"/>
+                    </a:xfrm>
+                    <a:prstGeom prst="rect">
+                      <a:avLst/>
+                    </a:prstGeom>
+                    <a:noFill/>
+                    <a:ln>
+                      <a:noFill/>
+                    </a:ln>
+                  </pic:spPr>
+                </pic:pic>
+              </a:graphicData>
+            </a:graphic>
+          </wp:inline>
+        </w:drawing>
+      </w:r>
+    </w:p>
+    <w:p>
+      <w:pPr>
+        <w:spacing w:line="240" w:lineRule="auto"/>
+        <w:rPr>
+          <w:rFonts w:ascii="Times New Roman" w:hAnsi="Times New Roman" w:cs="Times New Roman"/>
+          <w:sz w:val="24"/>
+          <w:szCs w:val="24"/>
+        </w:rPr>
+      </w:pPr>
+    </w:p>
+    <w:p>
+      <w:pPr>
+        <w:spacing w:line="240" w:lineRule="auto"/>
+        <w:rPr>
+          <w:rFonts w:ascii="Times New Roman" w:hAnsi="Times New Roman" w:cs="Times New Roman"/>
+          <w:sz w:val="24"/>
+          <w:szCs w:val="24"/>
+        </w:rPr>
+      </w:pPr>
+    </w:p>
+    <w:p>
+      <w:pPr>
+        <w:spacing w:line="240" w:lineRule="auto"/>
+        <w:rPr>
+          <w:rFonts w:ascii="Times New Roman" w:hAnsi="Times New Roman" w:cs="Times New Roman"/>
+          <w:sz w:val="24"/>
+          <w:szCs w:val="24"/>
+        </w:rPr>
+      </w:pPr>
+    </w:p>
+    <w:p>
+      <w:pPr>
+        <w:spacing w:line="240" w:lineRule="auto"/>
+        <w:rPr>
+          <w:rFonts w:ascii="Times New Roman" w:hAnsi="Times New Roman" w:cs="Times New Roman"/>
+          <w:sz w:val="24"/>
+          <w:szCs w:val="24"/>
+        </w:rPr>
+      </w:pPr>
+    </w:p>
+    <w:p>
+      <w:pPr>
+        <w:spacing w:line="240" w:lineRule="auto"/>
+        <w:rPr>
+          <w:rFonts w:ascii="Times New Roman" w:hAnsi="Times New Roman" w:cs="Times New Roman"/>
+          <w:sz w:val="24"/>
+          <w:szCs w:val="24"/>
+        </w:rPr>
+      </w:pPr>
+    </w:p>
+    <w:p>
+      <w:pPr>
+        <w:spacing w:line="240" w:lineRule="auto"/>
+        <w:rPr>
+          <w:rFonts w:ascii="Times New Roman" w:hAnsi="Times New Roman" w:cs="Times New Roman"/>
+          <w:sz w:val="24"/>
+          <w:szCs w:val="24"/>
+        </w:rPr>
+      </w:pPr>
+      <w:r>
+        <w:rPr>
+          <w:rFonts w:ascii="Times New Roman" w:hAnsi="Times New Roman" w:cs="Times New Roman"/>
+          <w:sz w:val="24"/>
+          <w:szCs w:val="24"/>
+        </w:rPr>
+        <w:lastRenderedPageBreak/>
+        <w:t>Сигнатура класса и поля:</w:t>
+      </w:r>
+    </w:p>
+    <w:p>
+      <w:pPr>
+        <w:spacing w:line="240" w:lineRule="auto"/>
+        <w:rPr>
+          <w:rFonts w:ascii="Times New Roman" w:hAnsi="Times New Roman" w:cs="Times New Roman"/>
+          <w:sz w:val="24"/>
+          <w:szCs w:val="24"/>
+        </w:rPr>
+      </w:pPr>
+      <w:r>
+        <w:rPr>
+          <w:rFonts w:ascii="Times New Roman" w:hAnsi="Times New Roman" w:cs="Times New Roman"/>
+          <w:noProof/>
+          <w:sz w:val="24"/>
+          <w:szCs w:val="24"/>
+        </w:rPr>
+        <w:drawing>
+          <wp:inline distT="0" distB="0" distL="0" distR="0" wp14:anchorId="54C35EB0" wp14:editId="41C7BCCF">
+            <wp:extent cx="5303520" cy="1890105"/>
+            <wp:effectExtent l="0" t="0" r="0" b="0"/>
+            <wp:docPr id="38" name="Рисунок 38"/>
+            <wp:cNvGraphicFramePr>
+              <a:graphicFrameLocks xmlns:a="http://schemas.openxmlformats.org/drawingml/2006/main" noChangeAspect="1"/>
+            </wp:cNvGraphicFramePr>
+            <a:graphic xmlns:a="http://schemas.openxmlformats.org/drawingml/2006/main">
+              <a:graphicData uri="http://schemas.openxmlformats.org/drawingml/2006/picture">
+                <pic:pic xmlns:pic="http://schemas.openxmlformats.org/drawingml/2006/picture">
+                  <pic:nvPicPr>
+                    <pic:cNvPr id="0" name="Picture 20"/>
+                    <pic:cNvPicPr>
+                      <a:picLocks noChangeAspect="1" noChangeArrowheads="1"/>
+                    </pic:cNvPicPr>
+                  </pic:nvPicPr>
+                  <pic:blipFill>
+                    <a:blip r:embed="rId39">
+                      <a:extLst>
+                        <a:ext uri="{28A0092B-C50C-407E-A947-70E740481C1C}">
+                          <a14:useLocalDpi xmlns:a14="http://schemas.microsoft.com/office/drawing/2010/main" val="0"/>
+                        </a:ext>
+                      </a:extLst>
+                    </a:blip>
+                    <a:srcRect/>
+                    <a:stretch>
+                      <a:fillRect/>
+                    </a:stretch>
+                  </pic:blipFill>
+                  <pic:spPr bwMode="auto">
+                    <a:xfrm>
+                      <a:off x="0" y="0"/>
+                      <a:ext cx="5369233" cy="1913524"/>
+                    </a:xfrm>
+                    <a:prstGeom prst="rect">
+                      <a:avLst/>
+                    </a:prstGeom>
+                    <a:noFill/>
+                    <a:ln>
+                      <a:noFill/>
+                    </a:ln>
+                  </pic:spPr>
+                </pic:pic>
+              </a:graphicData>
+            </a:graphic>
+          </wp:inline>
+        </w:drawing>
+      </w:r>
+    </w:p>
+    <w:p>
+      <w:pPr>
+        <w:spacing w:line="240" w:lineRule="auto"/>
+        <w:rPr>
+          <w:rFonts w:ascii="Times New Roman" w:hAnsi="Times New Roman" w:cs="Times New Roman"/>
+          <w:sz w:val="24"/>
+          <w:szCs w:val="24"/>
+        </w:rPr>
+      </w:pPr>
+      <w:r>
+        <w:rPr>
+          <w:rFonts w:ascii="Times New Roman" w:hAnsi="Times New Roman" w:cs="Times New Roman"/>
+          <w:sz w:val="24"/>
+          <w:szCs w:val="24"/>
+        </w:rPr>
+        <w:t xml:space="preserve">Метод </w:t>
+      </w:r>
+      <w:r>
+        <w:rPr>
+          <w:rFonts w:ascii="Times New Roman" w:hAnsi="Times New Roman" w:cs="Times New Roman"/>
+          <w:sz w:val="24"/>
+          <w:szCs w:val="24"/>
+        </w:rPr>
+        <w:t>generateJwtToken</w:t>
+      </w:r>
+      <w:r>
+        <w:rPr>
+          <w:rFonts w:ascii="Times New Roman" w:hAnsi="Times New Roman" w:cs="Times New Roman"/>
+          <w:sz w:val="24"/>
+          <w:szCs w:val="24"/>
+        </w:rPr>
+        <w:t>:</w:t>
+      </w:r>
+    </w:p>
+    <w:p>
+      <w:pPr>
+        <w:spacing w:line="240" w:lineRule="auto"/>
+        <w:rPr>
+          <w:rFonts w:ascii="Times New Roman" w:hAnsi="Times New Roman" w:cs="Times New Roman"/>
+          <w:sz w:val="24"/>
+          <w:szCs w:val="24"/>
+        </w:rPr>
+      </w:pPr>
+      <w:r>
+        <w:rPr>
+          <w:rFonts w:ascii="Times New Roman" w:hAnsi="Times New Roman" w:cs="Times New Roman"/>
+          <w:noProof/>
+          <w:sz w:val="24"/>
+          <w:szCs w:val="24"/>
+        </w:rPr>
+        <w:drawing>
+          <wp:inline distT="0" distB="0" distL="0" distR="0" wp14:anchorId="36683787" wp14:editId="7BC4844D">
+            <wp:extent cx="5250180" cy="1403647"/>
+            <wp:effectExtent l="0" t="0" r="0" b="0"/>
+            <wp:docPr id="39" name="Рисунок 39"/>
+            <wp:cNvGraphicFramePr>
+              <a:graphicFrameLocks xmlns:a="http://schemas.openxmlformats.org/drawingml/2006/main" noChangeAspect="1"/>
+            </wp:cNvGraphicFramePr>
+            <a:graphic xmlns:a="http://schemas.openxmlformats.org/drawingml/2006/main">
+              <a:graphicData uri="http://schemas.openxmlformats.org/drawingml/2006/picture">
+                <pic:pic xmlns:pic="http://schemas.openxmlformats.org/drawingml/2006/picture">
+                  <pic:nvPicPr>
+                    <pic:cNvPr id="0" name="Picture 21"/>
+                    <pic:cNvPicPr>
+                      <a:picLocks noChangeAspect="1" noChangeArrowheads="1"/>
+                    </pic:cNvPicPr>
+                  </pic:nvPicPr>
+                  <pic:blipFill>
+                    <a:blip r:embed="rId40">
+                      <a:extLst>
+                        <a:ext uri="{28A0092B-C50C-407E-A947-70E740481C1C}">
+                          <a14:useLocalDpi xmlns:a14="http://schemas.microsoft.com/office/drawing/2010/main" val="0"/>
+                        </a:ext>
+                      </a:extLst>
+                    </a:blip>
+                    <a:srcRect/>
+                    <a:stretch>
+                      <a:fillRect/>
+                    </a:stretch>
+                  </pic:blipFill>
+                  <pic:spPr bwMode="auto">
+                    <a:xfrm>
+                      <a:off x="0" y="0"/>
+                      <a:ext cx="5371293" cy="1436027"/>
+                    </a:xfrm>
+                    <a:prstGeom prst="rect">
+                      <a:avLst/>
+                    </a:prstGeom>
+                    <a:noFill/>
+                    <a:ln>
+                      <a:noFill/>
+                    </a:ln>
+                  </pic:spPr>
+                </pic:pic>
+              </a:graphicData>
+            </a:graphic>
+          </wp:inline>
+        </w:drawing>
+      </w:r>
+    </w:p>
+    <w:p>
+      <w:pPr>
+        <w:spacing w:line="240" w:lineRule="auto"/>
+        <w:rPr>
+          <w:rFonts w:ascii="Times New Roman" w:hAnsi="Times New Roman" w:cs="Times New Roman"/>
+          <w:sz w:val="24"/>
+          <w:szCs w:val="24"/>
+        </w:rPr>
+      </w:pPr>
+      <w:r>
+        <w:rPr>
+          <w:rFonts w:ascii="Times New Roman" w:hAnsi="Times New Roman" w:cs="Times New Roman"/>
+          <w:sz w:val="24"/>
+          <w:szCs w:val="24"/>
+        </w:rPr>
+        <w:t>Остальные методы - без комментариев =)</w:t>
+      </w:r>
+    </w:p>
+    <w:p>
+      <w:pPr>
+        <w:spacing w:line="240" w:lineRule="auto"/>
+        <w:rPr>
+          <w:rFonts w:ascii="Times New Roman" w:hAnsi="Times New Roman" w:cs="Times New Roman"/>
+          <w:sz w:val="24"/>
+          <w:szCs w:val="24"/>
+        </w:rPr>
+      </w:pPr>
+      <w:r>
+        <w:rPr>
+          <w:rFonts w:ascii="Times New Roman" w:hAnsi="Times New Roman" w:cs="Times New Roman"/>
+          <w:noProof/>
+          <w:sz w:val="24"/>
+          <w:szCs w:val="24"/>
+        </w:rPr>
+        <w:drawing>
+          <wp:inline distT="0" distB="0" distL="0" distR="0" wp14:anchorId="4FC8AD91" wp14:editId="690F6F7F">
+            <wp:extent cx="5166360" cy="3209908"/>
+            <wp:effectExtent l="0" t="0" r="0" b="0"/>
+            <wp:docPr id="40" name="Рисунок 40"/>
+            <wp:cNvGraphicFramePr>
+              <a:graphicFrameLocks xmlns:a="http://schemas.openxmlformats.org/drawingml/2006/main" noChangeAspect="1"/>
+            </wp:cNvGraphicFramePr>
+            <a:graphic xmlns:a="http://schemas.openxmlformats.org/drawingml/2006/main">
+              <a:graphicData uri="http://schemas.openxmlformats.org/drawingml/2006/picture">
+                <pic:pic xmlns:pic="http://schemas.openxmlformats.org/drawingml/2006/picture">
+                  <pic:nvPicPr>
+                    <pic:cNvPr id="0" name="Picture 22"/>
+                    <pic:cNvPicPr>
+                      <a:picLocks noChangeAspect="1" noChangeArrowheads="1"/>
+                    </pic:cNvPicPr>
+                  </pic:nvPicPr>
+                  <pic:blipFill>
+                    <a:blip r:embed="rId41">
+                      <a:extLst>
+                        <a:ext uri="{28A0092B-C50C-407E-A947-70E740481C1C}">
+                          <a14:useLocalDpi xmlns:a14="http://schemas.microsoft.com/office/drawing/2010/main" val="0"/>
+                        </a:ext>
+                      </a:extLst>
+                    </a:blip>
+                    <a:srcRect/>
+                    <a:stretch>
+                      <a:fillRect/>
+                    </a:stretch>
+                  </pic:blipFill>
+                  <pic:spPr bwMode="auto">
+                    <a:xfrm>
+                      <a:off x="0" y="0"/>
+                      <a:ext cx="5191228" cy="3225359"/>
+                    </a:xfrm>
+                    <a:prstGeom prst="rect">
+                      <a:avLst/>
+                    </a:prstGeom>
+                    <a:noFill/>
+                    <a:ln>
+                      <a:noFill/>
+                    </a:ln>
+                  </pic:spPr>
+                </pic:pic>
+              </a:graphicData>
+            </a:graphic>
+          </wp:inline>
+        </w:drawing>
+      </w:r>
+    </w:p>
+    <w:p>
+      <w:pPr>
+        <w:spacing w:line="240" w:lineRule="auto"/>
+        <w:rPr>
+          <w:rFonts w:ascii="Times New Roman" w:hAnsi="Times New Roman" w:cs="Times New Roman"/>
+          <w:sz w:val="24"/>
+          <w:szCs w:val="24"/>
+        </w:rPr>
+      </w:pPr>
+    </w:p>
+    <w:p>
+      <w:pPr>
+        <w:spacing w:line="240" w:lineRule="auto"/>
+        <w:rPr>
+          <w:rFonts w:ascii="Times New Roman" w:hAnsi="Times New Roman" w:cs="Times New Roman"/>
+          <w:sz w:val="24"/>
+          <w:szCs w:val="24"/>
+        </w:rPr>
+      </w:pPr>
+      <w:r>
+        <w:rPr>
+          <w:rFonts w:ascii="Times New Roman" w:hAnsi="Times New Roman" w:cs="Times New Roman"/>
+          <w:sz w:val="24"/>
+          <w:szCs w:val="24"/>
+        </w:rPr>
+        <w:t xml:space="preserve">Класс </w:t>
+      </w:r>
+      <w:r>
+        <w:rPr>
+          <w:rFonts w:ascii="Times New Roman" w:hAnsi="Times New Roman" w:cs="Times New Roman"/>
+          <w:sz w:val="24"/>
+          <w:szCs w:val="24"/>
+        </w:rPr>
+        <w:t>UserDetailsImpl</w:t>
+      </w:r>
+      <w:r>
+        <w:rPr>
+          <w:rFonts w:ascii="Times New Roman" w:hAnsi="Times New Roman" w:cs="Times New Roman"/>
+          <w:sz w:val="24"/>
+          <w:szCs w:val="24"/>
+        </w:rPr>
+        <w:t xml:space="preserve"> – расширяет базовый класс </w:t>
+      </w:r>
+      <w:r>
+        <w:rPr>
+          <w:rFonts w:ascii="Times New Roman" w:hAnsi="Times New Roman" w:cs="Times New Roman"/>
+          <w:sz w:val="24"/>
+          <w:szCs w:val="24"/>
+        </w:rPr>
+        <w:t>UserDetails</w:t>
+      </w:r>
+      <w:r>
+        <w:rPr>
+          <w:rFonts w:ascii="Times New Roman" w:hAnsi="Times New Roman" w:cs="Times New Roman"/>
+          <w:sz w:val="24"/>
+          <w:szCs w:val="24"/>
+        </w:rPr>
+        <w:t>, который требует хранить имя пользователя, пароль пользователя и его роли. Расширяется для добавления информации о пользователе и расширения возможностей.</w:t>
+      </w:r>
+    </w:p>
+    <w:p>
+      <w:pPr>
+        <w:spacing w:line="240" w:lineRule="auto"/>
+        <w:rPr>
+          <w:rFonts w:ascii="Times New Roman" w:hAnsi="Times New Roman" w:cs="Times New Roman"/>
+          <w:sz w:val="24"/>
+          <w:szCs w:val="24"/>
+        </w:rPr>
+      </w:pPr>
+    </w:p>
+    <w:p>
+      <w:pPr>
+        <w:spacing w:line="240" w:lineRule="auto"/>
+        <w:rPr>
+          <w:rFonts w:ascii="Times New Roman" w:hAnsi="Times New Roman" w:cs="Times New Roman"/>
+          <w:sz w:val="24"/>
+          <w:szCs w:val="24"/>
+        </w:rPr>
+      </w:pPr>
+    </w:p>
+    <w:p>
+      <w:pPr>
+        <w:spacing w:line="240" w:lineRule="auto"/>
+        <w:rPr>
+          <w:rFonts w:ascii="Times New Roman" w:hAnsi="Times New Roman" w:cs="Times New Roman"/>
+          <w:sz w:val="24"/>
+          <w:szCs w:val="24"/>
+        </w:rPr>
+      </w:pPr>
+      <w:r>
+        <w:rPr>
+          <w:rFonts w:ascii="Times New Roman" w:hAnsi="Times New Roman" w:cs="Times New Roman"/>
+          <w:sz w:val="24"/>
+          <w:szCs w:val="24"/>
+        </w:rPr>
+        <w:lastRenderedPageBreak/>
+        <w:t>Импорты, сигнатура класса и поля:</w:t>
+      </w:r>
+    </w:p>
+    <w:p>
+      <w:pPr>
+        <w:spacing w:line="240" w:lineRule="auto"/>
+        <w:rPr>
+          <w:rFonts w:ascii="Times New Roman" w:hAnsi="Times New Roman" w:cs="Times New Roman"/>
+          <w:sz w:val="24"/>
+          <w:szCs w:val="24"/>
+        </w:rPr>
+      </w:pPr>
+      <w:r>
+        <w:rPr>
+          <w:rFonts w:ascii="Times New Roman" w:hAnsi="Times New Roman" w:cs="Times New Roman"/>
+          <w:noProof/>
+          <w:sz w:val="24"/>
+          <w:szCs w:val="24"/>
+        </w:rPr>
+        <w:drawing>
+          <wp:inline distT="0" distB="0" distL="0" distR="0" wp14:anchorId="133FB3C8" wp14:editId="646017AF">
+            <wp:extent cx="4030980" cy="4030980"/>
+            <wp:effectExtent l="0" t="0" r="0" b="0"/>
+            <wp:docPr id="41" name="Рисунок 41"/>
+            <wp:cNvGraphicFramePr>
+              <a:graphicFrameLocks xmlns:a="http://schemas.openxmlformats.org/drawingml/2006/main" noChangeAspect="1"/>
+            </wp:cNvGraphicFramePr>
+            <a:graphic xmlns:a="http://schemas.openxmlformats.org/drawingml/2006/main">
+              <a:graphicData uri="http://schemas.openxmlformats.org/drawingml/2006/picture">
+                <pic:pic xmlns:pic="http://schemas.openxmlformats.org/drawingml/2006/picture">
+                  <pic:nvPicPr>
+                    <pic:cNvPr id="0" name="Picture 23"/>
+                    <pic:cNvPicPr>
+                      <a:picLocks noChangeAspect="1" noChangeArrowheads="1"/>
+                    </pic:cNvPicPr>
+                  </pic:nvPicPr>
+                  <pic:blipFill>
+                    <a:blip r:embed="rId42">
+                      <a:extLst>
+                        <a:ext uri="{28A0092B-C50C-407E-A947-70E740481C1C}">
+                          <a14:useLocalDpi xmlns:a14="http://schemas.microsoft.com/office/drawing/2010/main" val="0"/>
+                        </a:ext>
+                      </a:extLst>
+                    </a:blip>
+                    <a:srcRect/>
+                    <a:stretch>
+                      <a:fillRect/>
+                    </a:stretch>
+                  </pic:blipFill>
+                  <pic:spPr bwMode="auto">
+                    <a:xfrm>
+                      <a:off x="0" y="0"/>
+                      <a:ext cx="4030980" cy="4030980"/>
+                    </a:xfrm>
+                    <a:prstGeom prst="rect">
+                      <a:avLst/>
+                    </a:prstGeom>
+                    <a:noFill/>
+                    <a:ln>
+                      <a:noFill/>
+                    </a:ln>
+                  </pic:spPr>
+                </pic:pic>
+              </a:graphicData>
+            </a:graphic>
+          </wp:inline>
+        </w:drawing>
+      </w:r>
+    </w:p>
+    <w:p>
+      <w:pPr>
+        <w:spacing w:line="240" w:lineRule="auto"/>
+        <w:rPr>
+          <w:rFonts w:ascii="Times New Roman" w:hAnsi="Times New Roman" w:cs="Times New Roman"/>
+          <w:sz w:val="24"/>
+          <w:szCs w:val="24"/>
+        </w:rPr>
+      </w:pPr>
+      <w:r>
+        <w:rPr>
+          <w:rFonts w:ascii="Times New Roman" w:hAnsi="Times New Roman" w:cs="Times New Roman"/>
+          <w:sz w:val="24"/>
+          <w:szCs w:val="24"/>
+        </w:rPr>
+        <w:t>GrantedAuthority</w:t>
+      </w:r>
+      <w:r>
+        <w:rPr>
+          <w:rFonts w:ascii="Times New Roman" w:hAnsi="Times New Roman" w:cs="Times New Roman"/>
+          <w:sz w:val="24"/>
+          <w:szCs w:val="24"/>
+        </w:rPr>
+        <w:t xml:space="preserve"> – интерфейс, определяющий </w:t>
+      </w:r>
+      <w:r>
+        <w:rPr>
+          <w:rFonts w:ascii="Times New Roman" w:hAnsi="Times New Roman" w:cs="Times New Roman"/>
+          <w:sz w:val="24"/>
+          <w:szCs w:val="24"/>
+        </w:rPr>
+        <w:t xml:space="preserve">роли пользователя в </w:t>
+      </w:r>
+      <w:r>
+        <w:rPr>
+          <w:rFonts w:ascii="Times New Roman" w:hAnsi="Times New Roman" w:cs="Times New Roman"/>
+          <w:sz w:val="24"/>
+          <w:szCs w:val="24"/>
+          <w:lang w:val="en-US"/>
+        </w:rPr>
+        <w:t>spring</w:t>
+      </w:r>
+      <w:r>
+        <w:rPr>
+          <w:rFonts w:ascii="Times New Roman" w:hAnsi="Times New Roman" w:cs="Times New Roman"/>
+          <w:sz w:val="24"/>
+          <w:szCs w:val="24"/>
+        </w:rPr>
+        <w:t xml:space="preserve"> </w:t>
+      </w:r>
+      <w:r>
+        <w:rPr>
+          <w:rFonts w:ascii="Times New Roman" w:hAnsi="Times New Roman" w:cs="Times New Roman"/>
+          <w:sz w:val="24"/>
+          <w:szCs w:val="24"/>
+          <w:lang w:val="en-US"/>
+        </w:rPr>
+        <w:t>security</w:t>
+      </w:r>
+      <w:r>
+        <w:rPr>
+          <w:rFonts w:ascii="Times New Roman" w:hAnsi="Times New Roman" w:cs="Times New Roman"/>
+          <w:sz w:val="24"/>
+          <w:szCs w:val="24"/>
+        </w:rPr>
+        <w:t>.</w:t>
+      </w:r>
+    </w:p>
+    <w:p>
+      <w:pPr>
+        <w:spacing w:line="240" w:lineRule="auto"/>
+        <w:rPr>
+          <w:rFonts w:ascii="Times New Roman" w:hAnsi="Times New Roman" w:cs="Times New Roman"/>
+          <w:sz w:val="24"/>
+          <w:szCs w:val="24"/>
+        </w:rPr>
+      </w:pPr>
+      <w:r>
+        <w:rPr>
+          <w:rFonts w:ascii="Times New Roman" w:hAnsi="Times New Roman" w:cs="Times New Roman"/>
+          <w:sz w:val="24"/>
+          <w:szCs w:val="24"/>
+        </w:rPr>
+        <w:t>Конструктор и методы:</w:t>
+      </w:r>
+    </w:p>
+    <w:p>
+      <w:pPr>
+        <w:spacing w:line="240" w:lineRule="auto"/>
+        <w:rPr>
+          <w:rFonts w:ascii="Times New Roman" w:hAnsi="Times New Roman" w:cs="Times New Roman"/>
+          <w:sz w:val="24"/>
+          <w:szCs w:val="24"/>
+        </w:rPr>
+      </w:pPr>
+      <w:r>
+        <w:rPr>
+          <w:rFonts w:ascii="Times New Roman" w:hAnsi="Times New Roman" w:cs="Times New Roman"/>
+          <w:noProof/>
+          <w:sz w:val="24"/>
+          <w:szCs w:val="24"/>
+        </w:rPr>
+        <w:drawing>
+          <wp:inline distT="0" distB="0" distL="0" distR="0" wp14:anchorId="243CA9A7" wp14:editId="6B66DDF9">
+            <wp:extent cx="5935980" cy="4114800"/>
+            <wp:effectExtent l="0" t="0" r="0" b="0"/>
+            <wp:docPr id="42" name="Рисунок 42"/>
+            <wp:cNvGraphicFramePr>
+              <a:graphicFrameLocks xmlns:a="http://schemas.openxmlformats.org/drawingml/2006/main" noChangeAspect="1"/>
+            </wp:cNvGraphicFramePr>
+            <a:graphic xmlns:a="http://schemas.openxmlformats.org/drawingml/2006/main">
+              <a:graphicData uri="http://schemas.openxmlformats.org/drawingml/2006/picture">
+                <pic:pic xmlns:pic="http://schemas.openxmlformats.org/drawingml/2006/picture">
+                  <pic:nvPicPr>
+                    <pic:cNvPr id="0" name="Picture 24"/>
+                    <pic:cNvPicPr>
+                      <a:picLocks noChangeAspect="1" noChangeArrowheads="1"/>
+                    </pic:cNvPicPr>
+                  </pic:nvPicPr>
+                  <pic:blipFill>
+                    <a:blip r:embed="rId43">
+                      <a:extLst>
+                        <a:ext uri="{28A0092B-C50C-407E-A947-70E740481C1C}">
+                          <a14:useLocalDpi xmlns:a14="http://schemas.microsoft.com/office/drawing/2010/main" val="0"/>
+                        </a:ext>
+                      </a:extLst>
+                    </a:blip>
+                    <a:srcRect/>
+                    <a:stretch>
+                      <a:fillRect/>
+                    </a:stretch>
+                  </pic:blipFill>
+                  <pic:spPr bwMode="auto">
+                    <a:xfrm>
+                      <a:off x="0" y="0"/>
+                      <a:ext cx="5935980" cy="4114800"/>
+                    </a:xfrm>
+                    <a:prstGeom prst="rect">
+                      <a:avLst/>
+                    </a:prstGeom>
+                    <a:noFill/>
+                    <a:ln>
+                      <a:noFill/>
+                    </a:ln>
+                  </pic:spPr>
+                </pic:pic>
+              </a:graphicData>
+            </a:graphic>
+          </wp:inline>
+        </w:drawing>
+      </w:r>
+    </w:p>
+    <w:p>
+      <w:pPr>
+        <w:spacing w:line="240" w:lineRule="auto"/>
+        <w:rPr>
+          <w:rFonts w:ascii="Times New Roman" w:hAnsi="Times New Roman" w:cs="Times New Roman"/>
+          <w:sz w:val="24"/>
+          <w:szCs w:val="24"/>
+        </w:rPr>
+      </w:pPr>
+      <w:r>
+        <w:rPr>
+          <w:rFonts w:ascii="Times New Roman" w:hAnsi="Times New Roman" w:cs="Times New Roman"/>
+          <w:sz w:val="24"/>
+          <w:szCs w:val="24"/>
+        </w:rPr>
+        <w:lastRenderedPageBreak/>
+        <w:t xml:space="preserve">Класс </w:t>
+      </w:r>
+      <w:r>
+        <w:rPr>
+          <w:rFonts w:ascii="Times New Roman" w:hAnsi="Times New Roman" w:cs="Times New Roman"/>
+          <w:sz w:val="24"/>
+          <w:szCs w:val="24"/>
+          <w:lang w:val="en-US"/>
+        </w:rPr>
+        <w:t>UserDetailsServiceImpl</w:t>
+      </w:r>
+      <w:r>
+        <w:rPr>
+          <w:rFonts w:ascii="Times New Roman" w:hAnsi="Times New Roman" w:cs="Times New Roman"/>
+          <w:sz w:val="24"/>
+          <w:szCs w:val="24"/>
+        </w:rPr>
+        <w:t xml:space="preserve"> – </w:t>
+      </w:r>
+      <w:r>
+        <w:rPr>
+          <w:rFonts w:ascii="Times New Roman" w:hAnsi="Times New Roman" w:cs="Times New Roman"/>
+          <w:sz w:val="24"/>
+          <w:szCs w:val="24"/>
+        </w:rPr>
+        <w:t>реализует интерфейс</w:t>
+      </w:r>
+      <w:r>
+        <w:rPr>
+          <w:rFonts w:ascii="Times New Roman" w:hAnsi="Times New Roman" w:cs="Times New Roman"/>
+          <w:sz w:val="24"/>
+          <w:szCs w:val="24"/>
+        </w:rPr>
+        <w:t xml:space="preserve"> </w:t>
+      </w:r>
+      <w:r>
+        <w:rPr>
+          <w:rFonts w:ascii="Times New Roman" w:hAnsi="Times New Roman" w:cs="Times New Roman"/>
+          <w:sz w:val="24"/>
+          <w:szCs w:val="24"/>
+          <w:lang w:val="en-US"/>
+        </w:rPr>
+        <w:t>UserDetailsService</w:t>
+      </w:r>
+      <w:r>
+        <w:rPr>
+          <w:rFonts w:ascii="Times New Roman" w:hAnsi="Times New Roman" w:cs="Times New Roman"/>
+          <w:sz w:val="24"/>
+          <w:szCs w:val="24"/>
+        </w:rPr>
+        <w:t xml:space="preserve">, </w:t>
+      </w:r>
+      <w:r>
+        <w:rPr>
+          <w:rFonts w:ascii="Times New Roman" w:hAnsi="Times New Roman" w:cs="Times New Roman"/>
+          <w:sz w:val="24"/>
+          <w:szCs w:val="24"/>
+        </w:rPr>
+        <w:t>нужен</w:t>
+      </w:r>
+      <w:r>
+        <w:rPr>
+          <w:rFonts w:ascii="Times New Roman" w:hAnsi="Times New Roman" w:cs="Times New Roman"/>
+          <w:sz w:val="24"/>
+          <w:szCs w:val="24"/>
+        </w:rPr>
+        <w:t xml:space="preserve"> </w:t>
+      </w:r>
+      <w:r>
+        <w:rPr>
+          <w:rFonts w:ascii="Times New Roman" w:hAnsi="Times New Roman" w:cs="Times New Roman"/>
+          <w:sz w:val="24"/>
+          <w:szCs w:val="24"/>
+        </w:rPr>
+        <w:t>для</w:t>
+      </w:r>
+      <w:r>
+        <w:rPr>
+          <w:rFonts w:ascii="Times New Roman" w:hAnsi="Times New Roman" w:cs="Times New Roman"/>
+          <w:sz w:val="24"/>
+          <w:szCs w:val="24"/>
+        </w:rPr>
+        <w:t xml:space="preserve"> </w:t>
+      </w:r>
+      <w:r>
+        <w:rPr>
+          <w:rFonts w:ascii="Times New Roman" w:hAnsi="Times New Roman" w:cs="Times New Roman"/>
+          <w:sz w:val="24"/>
+          <w:szCs w:val="24"/>
+        </w:rPr>
+        <w:t>того</w:t>
+      </w:r>
+      <w:r>
+        <w:rPr>
+          <w:rFonts w:ascii="Times New Roman" w:hAnsi="Times New Roman" w:cs="Times New Roman"/>
+          <w:sz w:val="24"/>
+          <w:szCs w:val="24"/>
+        </w:rPr>
+        <w:t xml:space="preserve"> </w:t>
+      </w:r>
+      <w:r>
+        <w:rPr>
+          <w:rFonts w:ascii="Times New Roman" w:hAnsi="Times New Roman" w:cs="Times New Roman"/>
+          <w:sz w:val="24"/>
+          <w:szCs w:val="24"/>
+        </w:rPr>
+        <w:t>чтобы спринг понимал где ему искать пользователей:</w:t>
+      </w:r>
+    </w:p>
+    <w:p>
+      <w:pPr>
+        <w:spacing w:line="240" w:lineRule="auto"/>
+        <w:rPr>
+          <w:rFonts w:ascii="Times New Roman" w:hAnsi="Times New Roman" w:cs="Times New Roman"/>
+          <w:sz w:val="24"/>
+          <w:szCs w:val="24"/>
+        </w:rPr>
+      </w:pPr>
+      <w:r>
+        <w:rPr>
+          <w:rFonts w:ascii="Times New Roman" w:hAnsi="Times New Roman" w:cs="Times New Roman"/>
+          <w:noProof/>
+          <w:sz w:val="24"/>
+          <w:szCs w:val="24"/>
+        </w:rPr>
+        <w:drawing>
+          <wp:inline distT="0" distB="0" distL="0" distR="0" wp14:anchorId="298B908F" wp14:editId="39CBB05E">
+            <wp:extent cx="5935980" cy="3177540"/>
+            <wp:effectExtent l="0" t="0" r="0" b="0"/>
+            <wp:docPr id="43" name="Рисунок 43"/>
+            <wp:cNvGraphicFramePr>
+              <a:graphicFrameLocks xmlns:a="http://schemas.openxmlformats.org/drawingml/2006/main" noChangeAspect="1"/>
+            </wp:cNvGraphicFramePr>
+            <a:graphic xmlns:a="http://schemas.openxmlformats.org/drawingml/2006/main">
+              <a:graphicData uri="http://schemas.openxmlformats.org/drawingml/2006/picture">
+                <pic:pic xmlns:pic="http://schemas.openxmlformats.org/drawingml/2006/picture">
+                  <pic:nvPicPr>
+                    <pic:cNvPr id="0" name="Picture 25"/>
+                    <pic:cNvPicPr>
+                      <a:picLocks noChangeAspect="1" noChangeArrowheads="1"/>
+                    </pic:cNvPicPr>
+                  </pic:nvPicPr>
+                  <pic:blipFill>
+                    <a:blip r:embed="rId44">
+                      <a:extLst>
+                        <a:ext uri="{28A0092B-C50C-407E-A947-70E740481C1C}">
+                          <a14:useLocalDpi xmlns:a14="http://schemas.microsoft.com/office/drawing/2010/main" val="0"/>
+                        </a:ext>
+                      </a:extLst>
+                    </a:blip>
+                    <a:srcRect/>
+                    <a:stretch>
+                      <a:fillRect/>
+                    </a:stretch>
+                  </pic:blipFill>
+                  <pic:spPr bwMode="auto">
+                    <a:xfrm>
+                      <a:off x="0" y="0"/>
+                      <a:ext cx="5935980" cy="3177540"/>
+                    </a:xfrm>
+                    <a:prstGeom prst="rect">
+                      <a:avLst/>
+                    </a:prstGeom>
+                    <a:noFill/>
+                    <a:ln>
+                      <a:noFill/>
+                    </a:ln>
+                  </pic:spPr>
+                </pic:pic>
+              </a:graphicData>
+            </a:graphic>
+          </wp:inline>
+        </w:drawing>
+      </w:r>
+      <w:bookmarkStart w:id="0" w:name="_GoBack"/>
+      <w:bookmarkEnd w:id="0"/>
     </w:p>
     <w:sectPr>
       <w:pgSz w:w="11906" w:h="16838"/>
@@ -7038,7 +9569,7 @@
 </file>
 
 <file path=word/styles.xml><?xml version="1.0" encoding="utf-8"?>
-<w:styles xmlns:r="http://schemas.openxmlformats.org/officeDocument/2006/relationships" xmlns:w="http://schemas.openxmlformats.org/wordprocessingml/2006/main">
+<w:styles xmlns:mc="http://schemas.openxmlformats.org/markup-compatibility/2006" xmlns:r="http://schemas.openxmlformats.org/officeDocument/2006/relationships" xmlns:w="http://schemas.openxmlformats.org/wordprocessingml/2006/main" xmlns:w14="http://schemas.microsoft.com/office/word/2010/wordml" xmlns:w15="http://schemas.microsoft.com/office/word/2012/wordml" xmlns:w16cex="http://schemas.microsoft.com/office/word/2018/wordml/cex" xmlns:w16cid="http://schemas.microsoft.com/office/word/2016/wordml/cid" xmlns:w16="http://schemas.microsoft.com/office/word/2018/wordml" xmlns:w16se="http://schemas.microsoft.com/office/word/2015/wordml/symex" mc:Ignorable="w14 w15 w16se w16cid w16 w16cex">
   <w:docDefaults>
     <w:rPrDefault>
       <w:rPr>
@@ -7054,144 +9585,383 @@
       </w:pPr>
     </w:pPrDefault>
   </w:docDefaults>
-  <w:latentStyles w:defLockedState="0" w:defUIPriority="99" w:defSemiHidden="1" w:defUnhideWhenUsed="1" w:defQFormat="0" w:count="267">
-    <w:lsdException w:name="Normal" w:semiHidden="0" w:uiPriority="0" w:unhideWhenUsed="0" w:qFormat="1"/>
-    <w:lsdException w:name="heading 1" w:semiHidden="0" w:uiPriority="9" w:unhideWhenUsed="0" w:qFormat="1"/>
-    <w:lsdException w:name="heading 2" w:uiPriority="9" w:qFormat="1"/>
-    <w:lsdException w:name="heading 3" w:uiPriority="9" w:qFormat="1"/>
-    <w:lsdException w:name="heading 4" w:uiPriority="9" w:qFormat="1"/>
-    <w:lsdException w:name="heading 5" w:uiPriority="9" w:qFormat="1"/>
-    <w:lsdException w:name="heading 6" w:uiPriority="9" w:qFormat="1"/>
-    <w:lsdException w:name="heading 7" w:uiPriority="9" w:qFormat="1"/>
-    <w:lsdException w:name="heading 8" w:uiPriority="9" w:qFormat="1"/>
-    <w:lsdException w:name="heading 9" w:uiPriority="9" w:qFormat="1"/>
-    <w:lsdException w:name="toc 1" w:uiPriority="39"/>
-    <w:lsdException w:name="toc 2" w:uiPriority="39"/>
-    <w:lsdException w:name="toc 3" w:uiPriority="39"/>
-    <w:lsdException w:name="toc 4" w:uiPriority="39"/>
-    <w:lsdException w:name="toc 5" w:uiPriority="39"/>
-    <w:lsdException w:name="toc 6" w:uiPriority="39"/>
-    <w:lsdException w:name="toc 7" w:uiPriority="39"/>
-    <w:lsdException w:name="toc 8" w:uiPriority="39"/>
-    <w:lsdException w:name="toc 9" w:uiPriority="39"/>
-    <w:lsdException w:name="caption" w:uiPriority="35" w:qFormat="1"/>
-    <w:lsdException w:name="Title" w:semiHidden="0" w:uiPriority="10" w:unhideWhenUsed="0" w:qFormat="1"/>
-    <w:lsdException w:name="Default Paragraph Font" w:uiPriority="1"/>
-    <w:lsdException w:name="Subtitle" w:semiHidden="0" w:uiPriority="11" w:unhideWhenUsed="0" w:qFormat="1"/>
-    <w:lsdException w:name="Strong" w:semiHidden="0" w:uiPriority="22" w:unhideWhenUsed="0" w:qFormat="1"/>
-    <w:lsdException w:name="Emphasis" w:semiHidden="0" w:uiPriority="20" w:unhideWhenUsed="0" w:qFormat="1"/>
-    <w:lsdException w:name="Table Grid" w:semiHidden="0" w:uiPriority="59" w:unhideWhenUsed="0"/>
-    <w:lsdException w:name="Placeholder Text" w:unhideWhenUsed="0"/>
-    <w:lsdException w:name="No Spacing" w:semiHidden="0" w:uiPriority="1" w:unhideWhenUsed="0" w:qFormat="1"/>
-    <w:lsdException w:name="Light Shading" w:semiHidden="0" w:uiPriority="60" w:unhideWhenUsed="0"/>
-    <w:lsdException w:name="Light List" w:semiHidden="0" w:uiPriority="61" w:unhideWhenUsed="0"/>
-    <w:lsdException w:name="Light Grid" w:semiHidden="0" w:uiPriority="62" w:unhideWhenUsed="0"/>
-    <w:lsdException w:name="Medium Shading 1" w:semiHidden="0" w:uiPriority="63" w:unhideWhenUsed="0"/>
-    <w:lsdException w:name="Medium Shading 2" w:semiHidden="0" w:uiPriority="64" w:unhideWhenUsed="0"/>
-    <w:lsdException w:name="Medium List 1" w:semiHidden="0" w:uiPriority="65" w:unhideWhenUsed="0"/>
-    <w:lsdException w:name="Medium List 2" w:semiHidden="0" w:uiPriority="66" w:unhideWhenUsed="0"/>
-    <w:lsdException w:name="Medium Grid 1" w:semiHidden="0" w:uiPriority="67" w:unhideWhenUsed="0"/>
-    <w:lsdException w:name="Medium Grid 2" w:semiHidden="0" w:uiPriority="68" w:unhideWhenUsed="0"/>
-    <w:lsdException w:name="Medium Grid 3" w:semiHidden="0" w:uiPriority="69" w:unhideWhenUsed="0"/>
-    <w:lsdException w:name="Dark List" w:semiHidden="0" w:uiPriority="70" w:unhideWhenUsed="0"/>
-    <w:lsdException w:name="Colorful Shading" w:semiHidden="0" w:uiPriority="71" w:unhideWhenUsed="0"/>
-    <w:lsdException w:name="Colorful List" w:semiHidden="0" w:uiPriority="72" w:unhideWhenUsed="0"/>
-    <w:lsdException w:name="Colorful Grid" w:semiHidden="0" w:uiPriority="73" w:unhideWhenUsed="0"/>
-    <w:lsdException w:name="Light Shading Accent 1" w:semiHidden="0" w:uiPriority="60" w:unhideWhenUsed="0"/>
-    <w:lsdException w:name="Light List Accent 1" w:semiHidden="0" w:uiPriority="61" w:unhideWhenUsed="0"/>
-    <w:lsdException w:name="Light Grid Accent 1" w:semiHidden="0" w:uiPriority="62" w:unhideWhenUsed="0"/>
-    <w:lsdException w:name="Medium Shading 1 Accent 1" w:semiHidden="0" w:uiPriority="63" w:unhideWhenUsed="0"/>
-    <w:lsdException w:name="Medium Shading 2 Accent 1" w:semiHidden="0" w:uiPriority="64" w:unhideWhenUsed="0"/>
-    <w:lsdException w:name="Medium List 1 Accent 1" w:semiHidden="0" w:uiPriority="65" w:unhideWhenUsed="0"/>
-    <w:lsdException w:name="Revision" w:unhideWhenUsed="0"/>
-    <w:lsdException w:name="List Paragraph" w:semiHidden="0" w:uiPriority="34" w:unhideWhenUsed="0" w:qFormat="1"/>
-    <w:lsdException w:name="Quote" w:semiHidden="0" w:uiPriority="29" w:unhideWhenUsed="0" w:qFormat="1"/>
-    <w:lsdException w:name="Intense Quote" w:semiHidden="0" w:uiPriority="30" w:unhideWhenUsed="0" w:qFormat="1"/>
-    <w:lsdException w:name="Medium List 2 Accent 1" w:semiHidden="0" w:uiPriority="66" w:unhideWhenUsed="0"/>
-    <w:lsdException w:name="Medium Grid 1 Accent 1" w:semiHidden="0" w:uiPriority="67" w:unhideWhenUsed="0"/>
-    <w:lsdException w:name="Medium Grid 2 Accent 1" w:semiHidden="0" w:uiPriority="68" w:unhideWhenUsed="0"/>
-    <w:lsdException w:name="Medium Grid 3 Accent 1" w:semiHidden="0" w:uiPriority="69" w:unhideWhenUsed="0"/>
-    <w:lsdException w:name="Dark List Accent 1" w:semiHidden="0" w:uiPriority="70" w:unhideWhenUsed="0"/>
-    <w:lsdException w:name="Colorful Shading Accent 1" w:semiHidden="0" w:uiPriority="71" w:unhideWhenUsed="0"/>
-    <w:lsdException w:name="Colorful List Accent 1" w:semiHidden="0" w:uiPriority="72" w:unhideWhenUsed="0"/>
-    <w:lsdException w:name="Colorful Grid Accent 1" w:semiHidden="0" w:uiPriority="73" w:unhideWhenUsed="0"/>
-    <w:lsdException w:name="Light Shading Accent 2" w:semiHidden="0" w:uiPriority="60" w:unhideWhenUsed="0"/>
-    <w:lsdException w:name="Light List Accent 2" w:semiHidden="0" w:uiPriority="61" w:unhideWhenUsed="0"/>
-    <w:lsdException w:name="Light Grid Accent 2" w:semiHidden="0" w:uiPriority="62" w:unhideWhenUsed="0"/>
-    <w:lsdException w:name="Medium Shading 1 Accent 2" w:semiHidden="0" w:uiPriority="63" w:unhideWhenUsed="0"/>
-    <w:lsdException w:name="Medium Shading 2 Accent 2" w:semiHidden="0" w:uiPriority="64" w:unhideWhenUsed="0"/>
-    <w:lsdException w:name="Medium List 1 Accent 2" w:semiHidden="0" w:uiPriority="65" w:unhideWhenUsed="0"/>
-    <w:lsdException w:name="Medium List 2 Accent 2" w:semiHidden="0" w:uiPriority="66" w:unhideWhenUsed="0"/>
-    <w:lsdException w:name="Medium Grid 1 Accent 2" w:semiHidden="0" w:uiPriority="67" w:unhideWhenUsed="0"/>
-    <w:lsdException w:name="Medium Grid 2 Accent 2" w:semiHidden="0" w:uiPriority="68" w:unhideWhenUsed="0"/>
-    <w:lsdException w:name="Medium Grid 3 Accent 2" w:semiHidden="0" w:uiPriority="69" w:unhideWhenUsed="0"/>
-    <w:lsdException w:name="Dark List Accent 2" w:semiHidden="0" w:uiPriority="70" w:unhideWhenUsed="0"/>
-    <w:lsdException w:name="Colorful Shading Accent 2" w:semiHidden="0" w:uiPriority="71" w:unhideWhenUsed="0"/>
-    <w:lsdException w:name="Colorful List Accent 2" w:semiHidden="0" w:uiPriority="72" w:unhideWhenUsed="0"/>
-    <w:lsdException w:name="Colorful Grid Accent 2" w:semiHidden="0" w:uiPriority="73" w:unhideWhenUsed="0"/>
-    <w:lsdException w:name="Light Shading Accent 3" w:semiHidden="0" w:uiPriority="60" w:unhideWhenUsed="0"/>
-    <w:lsdException w:name="Light List Accent 3" w:semiHidden="0" w:uiPriority="61" w:unhideWhenUsed="0"/>
-    <w:lsdException w:name="Light Grid Accent 3" w:semiHidden="0" w:uiPriority="62" w:unhideWhenUsed="0"/>
-    <w:lsdException w:name="Medium Shading 1 Accent 3" w:semiHidden="0" w:uiPriority="63" w:unhideWhenUsed="0"/>
-    <w:lsdException w:name="Medium Shading 2 Accent 3" w:semiHidden="0" w:uiPriority="64" w:unhideWhenUsed="0"/>
-    <w:lsdException w:name="Medium List 1 Accent 3" w:semiHidden="0" w:uiPriority="65" w:unhideWhenUsed="0"/>
-    <w:lsdException w:name="Medium List 2 Accent 3" w:semiHidden="0" w:uiPriority="66" w:unhideWhenUsed="0"/>
-    <w:lsdException w:name="Medium Grid 1 Accent 3" w:semiHidden="0" w:uiPriority="67" w:unhideWhenUsed="0"/>
-    <w:lsdException w:name="Medium Grid 2 Accent 3" w:semiHidden="0" w:uiPriority="68" w:unhideWhenUsed="0"/>
-    <w:lsdException w:name="Medium Grid 3 Accent 3" w:semiHidden="0" w:uiPriority="69" w:unhideWhenUsed="0"/>
-    <w:lsdException w:name="Dark List Accent 3" w:semiHidden="0" w:uiPriority="70" w:unhideWhenUsed="0"/>
-    <w:lsdException w:name="Colorful Shading Accent 3" w:semiHidden="0" w:uiPriority="71" w:unhideWhenUsed="0"/>
-    <w:lsdException w:name="Colorful List Accent 3" w:semiHidden="0" w:uiPriority="72" w:unhideWhenUsed="0"/>
-    <w:lsdException w:name="Colorful Grid Accent 3" w:semiHidden="0" w:uiPriority="73" w:unhideWhenUsed="0"/>
-    <w:lsdException w:name="Light Shading Accent 4" w:semiHidden="0" w:uiPriority="60" w:unhideWhenUsed="0"/>
-    <w:lsdException w:name="Light List Accent 4" w:semiHidden="0" w:uiPriority="61" w:unhideWhenUsed="0"/>
-    <w:lsdException w:name="Light Grid Accent 4" w:semiHidden="0" w:uiPriority="62" w:unhideWhenUsed="0"/>
-    <w:lsdException w:name="Medium Shading 1 Accent 4" w:semiHidden="0" w:uiPriority="63" w:unhideWhenUsed="0"/>
-    <w:lsdException w:name="Medium Shading 2 Accent 4" w:semiHidden="0" w:uiPriority="64" w:unhideWhenUsed="0"/>
-    <w:lsdException w:name="Medium List 1 Accent 4" w:semiHidden="0" w:uiPriority="65" w:unhideWhenUsed="0"/>
-    <w:lsdException w:name="Medium List 2 Accent 4" w:semiHidden="0" w:uiPriority="66" w:unhideWhenUsed="0"/>
-    <w:lsdException w:name="Medium Grid 1 Accent 4" w:semiHidden="0" w:uiPriority="67" w:unhideWhenUsed="0"/>
-    <w:lsdException w:name="Medium Grid 2 Accent 4" w:semiHidden="0" w:uiPriority="68" w:unhideWhenUsed="0"/>
-    <w:lsdException w:name="Medium Grid 3 Accent 4" w:semiHidden="0" w:uiPriority="69" w:unhideWhenUsed="0"/>
-    <w:lsdException w:name="Dark List Accent 4" w:semiHidden="0" w:uiPriority="70" w:unhideWhenUsed="0"/>
-    <w:lsdException w:name="Colorful Shading Accent 4" w:semiHidden="0" w:uiPriority="71" w:unhideWhenUsed="0"/>
-    <w:lsdException w:name="Colorful List Accent 4" w:semiHidden="0" w:uiPriority="72" w:unhideWhenUsed="0"/>
-    <w:lsdException w:name="Colorful Grid Accent 4" w:semiHidden="0" w:uiPriority="73" w:unhideWhenUsed="0"/>
-    <w:lsdException w:name="Light Shading Accent 5" w:semiHidden="0" w:uiPriority="60" w:unhideWhenUsed="0"/>
-    <w:lsdException w:name="Light List Accent 5" w:semiHidden="0" w:uiPriority="61" w:unhideWhenUsed="0"/>
-    <w:lsdException w:name="Light Grid Accent 5" w:semiHidden="0" w:uiPriority="62" w:unhideWhenUsed="0"/>
-    <w:lsdException w:name="Medium Shading 1 Accent 5" w:semiHidden="0" w:uiPriority="63" w:unhideWhenUsed="0"/>
-    <w:lsdException w:name="Medium Shading 2 Accent 5" w:semiHidden="0" w:uiPriority="64" w:unhideWhenUsed="0"/>
-    <w:lsdException w:name="Medium List 1 Accent 5" w:semiHidden="0" w:uiPriority="65" w:unhideWhenUsed="0"/>
-    <w:lsdException w:name="Medium List 2 Accent 5" w:semiHidden="0" w:uiPriority="66" w:unhideWhenUsed="0"/>
-    <w:lsdException w:name="Medium Grid 1 Accent 5" w:semiHidden="0" w:uiPriority="67" w:unhideWhenUsed="0"/>
-    <w:lsdException w:name="Medium Grid 2 Accent 5" w:semiHidden="0" w:uiPriority="68" w:unhideWhenUsed="0"/>
-    <w:lsdException w:name="Medium Grid 3 Accent 5" w:semiHidden="0" w:uiPriority="69" w:unhideWhenUsed="0"/>
-    <w:lsdException w:name="Dark List Accent 5" w:semiHidden="0" w:uiPriority="70" w:unhideWhenUsed="0"/>
-    <w:lsdException w:name="Colorful Shading Accent 5" w:semiHidden="0" w:uiPriority="71" w:unhideWhenUsed="0"/>
-    <w:lsdException w:name="Colorful List Accent 5" w:semiHidden="0" w:uiPriority="72" w:unhideWhenUsed="0"/>
-    <w:lsdException w:name="Colorful Grid Accent 5" w:semiHidden="0" w:uiPriority="73" w:unhideWhenUsed="0"/>
-    <w:lsdException w:name="Light Shading Accent 6" w:semiHidden="0" w:uiPriority="60" w:unhideWhenUsed="0"/>
-    <w:lsdException w:name="Light List Accent 6" w:semiHidden="0" w:uiPriority="61" w:unhideWhenUsed="0"/>
-    <w:lsdException w:name="Light Grid Accent 6" w:semiHidden="0" w:uiPriority="62" w:unhideWhenUsed="0"/>
-    <w:lsdException w:name="Medium Shading 1 Accent 6" w:semiHidden="0" w:uiPriority="63" w:unhideWhenUsed="0"/>
-    <w:lsdException w:name="Medium Shading 2 Accent 6" w:semiHidden="0" w:uiPriority="64" w:unhideWhenUsed="0"/>
-    <w:lsdException w:name="Medium List 1 Accent 6" w:semiHidden="0" w:uiPriority="65" w:unhideWhenUsed="0"/>
-    <w:lsdException w:name="Medium List 2 Accent 6" w:semiHidden="0" w:uiPriority="66" w:unhideWhenUsed="0"/>
-    <w:lsdException w:name="Medium Grid 1 Accent 6" w:semiHidden="0" w:uiPriority="67" w:unhideWhenUsed="0"/>
-    <w:lsdException w:name="Medium Grid 2 Accent 6" w:semiHidden="0" w:uiPriority="68" w:unhideWhenUsed="0"/>
-    <w:lsdException w:name="Medium Grid 3 Accent 6" w:semiHidden="0" w:uiPriority="69" w:unhideWhenUsed="0"/>
-    <w:lsdException w:name="Dark List Accent 6" w:semiHidden="0" w:uiPriority="70" w:unhideWhenUsed="0"/>
-    <w:lsdException w:name="Colorful Shading Accent 6" w:semiHidden="0" w:uiPriority="71" w:unhideWhenUsed="0"/>
-    <w:lsdException w:name="Colorful List Accent 6" w:semiHidden="0" w:uiPriority="72" w:unhideWhenUsed="0"/>
-    <w:lsdException w:name="Colorful Grid Accent 6" w:semiHidden="0" w:uiPriority="73" w:unhideWhenUsed="0"/>
-    <w:lsdException w:name="Subtle Emphasis" w:semiHidden="0" w:uiPriority="19" w:unhideWhenUsed="0" w:qFormat="1"/>
-    <w:lsdException w:name="Intense Emphasis" w:semiHidden="0" w:uiPriority="21" w:unhideWhenUsed="0" w:qFormat="1"/>
-    <w:lsdException w:name="Subtle Reference" w:semiHidden="0" w:uiPriority="31" w:unhideWhenUsed="0" w:qFormat="1"/>
-    <w:lsdException w:name="Intense Reference" w:semiHidden="0" w:uiPriority="32" w:unhideWhenUsed="0" w:qFormat="1"/>
-    <w:lsdException w:name="Book Title" w:semiHidden="0" w:uiPriority="33" w:unhideWhenUsed="0" w:qFormat="1"/>
-    <w:lsdException w:name="Bibliography" w:uiPriority="37"/>
-    <w:lsdException w:name="TOC Heading" w:uiPriority="39" w:qFormat="1"/>
+  <w:latentStyles w:defLockedState="0" w:defUIPriority="99" w:defSemiHidden="0" w:defUnhideWhenUsed="0" w:defQFormat="0" w:count="376">
+    <w:lsdException w:name="Normal" w:uiPriority="0" w:qFormat="1"/>
+    <w:lsdException w:name="heading 1" w:uiPriority="9" w:qFormat="1"/>
+    <w:lsdException w:name="heading 2" w:semiHidden="1" w:uiPriority="9" w:unhideWhenUsed="1" w:qFormat="1"/>
+    <w:lsdException w:name="heading 3" w:semiHidden="1" w:uiPriority="9" w:unhideWhenUsed="1" w:qFormat="1"/>
+    <w:lsdException w:name="heading 4" w:semiHidden="1" w:uiPriority="9" w:unhideWhenUsed="1" w:qFormat="1"/>
+    <w:lsdException w:name="heading 5" w:semiHidden="1" w:uiPriority="9" w:unhideWhenUsed="1" w:qFormat="1"/>
+    <w:lsdException w:name="heading 6" w:semiHidden="1" w:uiPriority="9" w:unhideWhenUsed="1" w:qFormat="1"/>
+    <w:lsdException w:name="heading 7" w:semiHidden="1" w:uiPriority="9" w:unhideWhenUsed="1" w:qFormat="1"/>
+    <w:lsdException w:name="heading 8" w:semiHidden="1" w:uiPriority="9" w:unhideWhenUsed="1" w:qFormat="1"/>
+    <w:lsdException w:name="heading 9" w:semiHidden="1" w:uiPriority="9" w:unhideWhenUsed="1" w:qFormat="1"/>
+    <w:lsdException w:name="index 1" w:semiHidden="1" w:unhideWhenUsed="1"/>
+    <w:lsdException w:name="index 2" w:semiHidden="1" w:unhideWhenUsed="1"/>
+    <w:lsdException w:name="index 3" w:semiHidden="1" w:unhideWhenUsed="1"/>
+    <w:lsdException w:name="index 4" w:semiHidden="1" w:unhideWhenUsed="1"/>
+    <w:lsdException w:name="index 5" w:semiHidden="1" w:unhideWhenUsed="1"/>
+    <w:lsdException w:name="index 6" w:semiHidden="1" w:unhideWhenUsed="1"/>
+    <w:lsdException w:name="index 7" w:semiHidden="1" w:unhideWhenUsed="1"/>
+    <w:lsdException w:name="index 8" w:semiHidden="1" w:unhideWhenUsed="1"/>
+    <w:lsdException w:name="index 9" w:semiHidden="1" w:unhideWhenUsed="1"/>
+    <w:lsdException w:name="toc 1" w:semiHidden="1" w:uiPriority="39" w:unhideWhenUsed="1"/>
+    <w:lsdException w:name="toc 2" w:semiHidden="1" w:uiPriority="39" w:unhideWhenUsed="1"/>
+    <w:lsdException w:name="toc 3" w:semiHidden="1" w:uiPriority="39" w:unhideWhenUsed="1"/>
+    <w:lsdException w:name="toc 4" w:semiHidden="1" w:uiPriority="39" w:unhideWhenUsed="1"/>
+    <w:lsdException w:name="toc 5" w:semiHidden="1" w:uiPriority="39" w:unhideWhenUsed="1"/>
+    <w:lsdException w:name="toc 6" w:semiHidden="1" w:uiPriority="39" w:unhideWhenUsed="1"/>
+    <w:lsdException w:name="toc 7" w:semiHidden="1" w:uiPriority="39" w:unhideWhenUsed="1"/>
+    <w:lsdException w:name="toc 8" w:semiHidden="1" w:uiPriority="39" w:unhideWhenUsed="1"/>
+    <w:lsdException w:name="toc 9" w:semiHidden="1" w:uiPriority="39" w:unhideWhenUsed="1"/>
+    <w:lsdException w:name="Normal Indent" w:semiHidden="1" w:unhideWhenUsed="1"/>
+    <w:lsdException w:name="footnote text" w:semiHidden="1" w:unhideWhenUsed="1"/>
+    <w:lsdException w:name="annotation text" w:semiHidden="1" w:unhideWhenUsed="1"/>
+    <w:lsdException w:name="header" w:semiHidden="1" w:unhideWhenUsed="1"/>
+    <w:lsdException w:name="footer" w:semiHidden="1" w:unhideWhenUsed="1"/>
+    <w:lsdException w:name="index heading" w:semiHidden="1" w:unhideWhenUsed="1"/>
+    <w:lsdException w:name="caption" w:semiHidden="1" w:uiPriority="35" w:unhideWhenUsed="1" w:qFormat="1"/>
+    <w:lsdException w:name="table of figures" w:semiHidden="1" w:unhideWhenUsed="1"/>
+    <w:lsdException w:name="envelope address" w:semiHidden="1" w:unhideWhenUsed="1"/>
+    <w:lsdException w:name="envelope return" w:semiHidden="1" w:unhideWhenUsed="1"/>
+    <w:lsdException w:name="footnote reference" w:semiHidden="1" w:unhideWhenUsed="1"/>
+    <w:lsdException w:name="annotation reference" w:semiHidden="1" w:unhideWhenUsed="1"/>
+    <w:lsdException w:name="line number" w:semiHidden="1" w:unhideWhenUsed="1"/>
+    <w:lsdException w:name="page number" w:semiHidden="1" w:unhideWhenUsed="1"/>
+    <w:lsdException w:name="endnote reference" w:semiHidden="1" w:unhideWhenUsed="1"/>
+    <w:lsdException w:name="endnote text" w:semiHidden="1" w:unhideWhenUsed="1"/>
+    <w:lsdException w:name="table of authorities" w:semiHidden="1" w:unhideWhenUsed="1"/>
+    <w:lsdException w:name="macro" w:semiHidden="1" w:unhideWhenUsed="1"/>
+    <w:lsdException w:name="toa heading" w:semiHidden="1" w:unhideWhenUsed="1"/>
+    <w:lsdException w:name="List" w:semiHidden="1" w:unhideWhenUsed="1"/>
+    <w:lsdException w:name="List Bullet" w:semiHidden="1" w:unhideWhenUsed="1"/>
+    <w:lsdException w:name="List Number" w:semiHidden="1" w:unhideWhenUsed="1"/>
+    <w:lsdException w:name="List 2" w:semiHidden="1" w:unhideWhenUsed="1"/>
+    <w:lsdException w:name="List 3" w:semiHidden="1" w:unhideWhenUsed="1"/>
+    <w:lsdException w:name="List 4" w:semiHidden="1" w:unhideWhenUsed="1"/>
+    <w:lsdException w:name="List 5" w:semiHidden="1" w:unhideWhenUsed="1"/>
+    <w:lsdException w:name="List Bullet 2" w:semiHidden="1" w:unhideWhenUsed="1"/>
+    <w:lsdException w:name="List Bullet 3" w:semiHidden="1" w:unhideWhenUsed="1"/>
+    <w:lsdException w:name="List Bullet 4" w:semiHidden="1" w:unhideWhenUsed="1"/>
+    <w:lsdException w:name="List Bullet 5" w:semiHidden="1" w:unhideWhenUsed="1"/>
+    <w:lsdException w:name="List Number 2" w:semiHidden="1" w:unhideWhenUsed="1"/>
+    <w:lsdException w:name="List Number 3" w:semiHidden="1" w:unhideWhenUsed="1"/>
+    <w:lsdException w:name="List Number 4" w:semiHidden="1" w:unhideWhenUsed="1"/>
+    <w:lsdException w:name="List Number 5" w:semiHidden="1" w:unhideWhenUsed="1"/>
+    <w:lsdException w:name="Title" w:uiPriority="10" w:qFormat="1"/>
+    <w:lsdException w:name="Closing" w:semiHidden="1" w:unhideWhenUsed="1"/>
+    <w:lsdException w:name="Signature" w:semiHidden="1" w:unhideWhenUsed="1"/>
+    <w:lsdException w:name="Default Paragraph Font" w:semiHidden="1" w:uiPriority="1" w:unhideWhenUsed="1"/>
+    <w:lsdException w:name="Body Text" w:semiHidden="1" w:unhideWhenUsed="1"/>
+    <w:lsdException w:name="Body Text Indent" w:semiHidden="1" w:unhideWhenUsed="1"/>
+    <w:lsdException w:name="List Continue" w:semiHidden="1" w:unhideWhenUsed="1"/>
+    <w:lsdException w:name="List Continue 2" w:semiHidden="1" w:unhideWhenUsed="1"/>
+    <w:lsdException w:name="List Continue 3" w:semiHidden="1" w:unhideWhenUsed="1"/>
+    <w:lsdException w:name="List Continue 4" w:semiHidden="1" w:unhideWhenUsed="1"/>
+    <w:lsdException w:name="List Continue 5" w:semiHidden="1" w:unhideWhenUsed="1"/>
+    <w:lsdException w:name="Message Header" w:semiHidden="1" w:unhideWhenUsed="1"/>
+    <w:lsdException w:name="Subtitle" w:uiPriority="11" w:qFormat="1"/>
+    <w:lsdException w:name="Salutation" w:semiHidden="1" w:unhideWhenUsed="1"/>
+    <w:lsdException w:name="Date" w:semiHidden="1" w:unhideWhenUsed="1"/>
+    <w:lsdException w:name="Body Text First Indent" w:semiHidden="1" w:unhideWhenUsed="1"/>
+    <w:lsdException w:name="Body Text First Indent 2" w:semiHidden="1" w:unhideWhenUsed="1"/>
+    <w:lsdException w:name="Note Heading" w:semiHidden="1" w:unhideWhenUsed="1"/>
+    <w:lsdException w:name="Body Text 2" w:semiHidden="1" w:unhideWhenUsed="1"/>
+    <w:lsdException w:name="Body Text 3" w:semiHidden="1" w:unhideWhenUsed="1"/>
+    <w:lsdException w:name="Body Text Indent 2" w:semiHidden="1" w:unhideWhenUsed="1"/>
+    <w:lsdException w:name="Body Text Indent 3" w:semiHidden="1" w:unhideWhenUsed="1"/>
+    <w:lsdException w:name="Block Text" w:semiHidden="1" w:unhideWhenUsed="1"/>
+    <w:lsdException w:name="Hyperlink" w:semiHidden="1" w:unhideWhenUsed="1"/>
+    <w:lsdException w:name="FollowedHyperlink" w:semiHidden="1" w:unhideWhenUsed="1"/>
+    <w:lsdException w:name="Strong" w:uiPriority="22" w:qFormat="1"/>
+    <w:lsdException w:name="Emphasis" w:uiPriority="20" w:qFormat="1"/>
+    <w:lsdException w:name="Document Map" w:semiHidden="1" w:unhideWhenUsed="1"/>
+    <w:lsdException w:name="Plain Text" w:semiHidden="1" w:unhideWhenUsed="1"/>
+    <w:lsdException w:name="E-mail Signature" w:semiHidden="1" w:unhideWhenUsed="1"/>
+    <w:lsdException w:name="HTML Top of Form" w:semiHidden="1" w:unhideWhenUsed="1"/>
+    <w:lsdException w:name="HTML Bottom of Form" w:semiHidden="1" w:unhideWhenUsed="1"/>
+    <w:lsdException w:name="Normal (Web)" w:semiHidden="1" w:unhideWhenUsed="1"/>
+    <w:lsdException w:name="HTML Acronym" w:semiHidden="1" w:unhideWhenUsed="1"/>
+    <w:lsdException w:name="HTML Address" w:semiHidden="1" w:unhideWhenUsed="1"/>
+    <w:lsdException w:name="HTML Cite" w:semiHidden="1" w:unhideWhenUsed="1"/>
+    <w:lsdException w:name="HTML Code" w:semiHidden="1" w:unhideWhenUsed="1"/>
+    <w:lsdException w:name="HTML Definition" w:semiHidden="1" w:unhideWhenUsed="1"/>
+    <w:lsdException w:name="HTML Keyboard" w:semiHidden="1" w:unhideWhenUsed="1"/>
+    <w:lsdException w:name="HTML Preformatted" w:semiHidden="1" w:unhideWhenUsed="1"/>
+    <w:lsdException w:name="HTML Sample" w:semiHidden="1" w:unhideWhenUsed="1"/>
+    <w:lsdException w:name="HTML Typewriter" w:semiHidden="1" w:unhideWhenUsed="1"/>
+    <w:lsdException w:name="HTML Variable" w:semiHidden="1" w:unhideWhenUsed="1"/>
+    <w:lsdException w:name="Normal Table" w:semiHidden="1" w:unhideWhenUsed="1"/>
+    <w:lsdException w:name="annotation subject" w:semiHidden="1" w:unhideWhenUsed="1"/>
+    <w:lsdException w:name="No List" w:semiHidden="1" w:unhideWhenUsed="1"/>
+    <w:lsdException w:name="Outline List 1" w:semiHidden="1" w:unhideWhenUsed="1"/>
+    <w:lsdException w:name="Outline List 2" w:semiHidden="1" w:unhideWhenUsed="1"/>
+    <w:lsdException w:name="Outline List 3" w:semiHidden="1" w:unhideWhenUsed="1"/>
+    <w:lsdException w:name="Table Simple 1" w:semiHidden="1" w:unhideWhenUsed="1"/>
+    <w:lsdException w:name="Table Simple 2" w:semiHidden="1" w:unhideWhenUsed="1"/>
+    <w:lsdException w:name="Table Simple 3" w:semiHidden="1" w:unhideWhenUsed="1"/>
+    <w:lsdException w:name="Table Classic 1" w:semiHidden="1" w:unhideWhenUsed="1"/>
+    <w:lsdException w:name="Table Classic 2" w:semiHidden="1" w:unhideWhenUsed="1"/>
+    <w:lsdException w:name="Table Classic 3" w:semiHidden="1" w:unhideWhenUsed="1"/>
+    <w:lsdException w:name="Table Classic 4" w:semiHidden="1" w:unhideWhenUsed="1"/>
+    <w:lsdException w:name="Table Colorful 1" w:semiHidden="1" w:unhideWhenUsed="1"/>
+    <w:lsdException w:name="Table Colorful 2" w:semiHidden="1" w:unhideWhenUsed="1"/>
+    <w:lsdException w:name="Table Colorful 3" w:semiHidden="1" w:unhideWhenUsed="1"/>
+    <w:lsdException w:name="Table Columns 1" w:semiHidden="1" w:unhideWhenUsed="1"/>
+    <w:lsdException w:name="Table Columns 2" w:semiHidden="1" w:unhideWhenUsed="1"/>
+    <w:lsdException w:name="Table Columns 3" w:semiHidden="1" w:unhideWhenUsed="1"/>
+    <w:lsdException w:name="Table Columns 4" w:semiHidden="1" w:unhideWhenUsed="1"/>
+    <w:lsdException w:name="Table Columns 5" w:semiHidden="1" w:unhideWhenUsed="1"/>
+    <w:lsdException w:name="Table Grid 1" w:semiHidden="1" w:unhideWhenUsed="1"/>
+    <w:lsdException w:name="Table Grid 2" w:semiHidden="1" w:unhideWhenUsed="1"/>
+    <w:lsdException w:name="Table Grid 3" w:semiHidden="1" w:unhideWhenUsed="1"/>
+    <w:lsdException w:name="Table Grid 4" w:semiHidden="1" w:unhideWhenUsed="1"/>
+    <w:lsdException w:name="Table Grid 5" w:semiHidden="1" w:unhideWhenUsed="1"/>
+    <w:lsdException w:name="Table Grid 6" w:semiHidden="1" w:unhideWhenUsed="1"/>
+    <w:lsdException w:name="Table Grid 7" w:semiHidden="1" w:unhideWhenUsed="1"/>
+    <w:lsdException w:name="Table Grid 8" w:semiHidden="1" w:unhideWhenUsed="1"/>
+    <w:lsdException w:name="Table List 1" w:semiHidden="1" w:unhideWhenUsed="1"/>
+    <w:lsdException w:name="Table List 2" w:semiHidden="1" w:unhideWhenUsed="1"/>
+    <w:lsdException w:name="Table List 3" w:semiHidden="1" w:unhideWhenUsed="1"/>
+    <w:lsdException w:name="Table List 4" w:semiHidden="1" w:unhideWhenUsed="1"/>
+    <w:lsdException w:name="Table List 5" w:semiHidden="1" w:unhideWhenUsed="1"/>
+    <w:lsdException w:name="Table List 6" w:semiHidden="1" w:unhideWhenUsed="1"/>
+    <w:lsdException w:name="Table List 7" w:semiHidden="1" w:unhideWhenUsed="1"/>
+    <w:lsdException w:name="Table List 8" w:semiHidden="1" w:unhideWhenUsed="1"/>
+    <w:lsdException w:name="Table 3D effects 1" w:semiHidden="1" w:unhideWhenUsed="1"/>
+    <w:lsdException w:name="Table 3D effects 2" w:semiHidden="1" w:unhideWhenUsed="1"/>
+    <w:lsdException w:name="Table 3D effects 3" w:semiHidden="1" w:unhideWhenUsed="1"/>
+    <w:lsdException w:name="Table Contemporary" w:semiHidden="1" w:unhideWhenUsed="1"/>
+    <w:lsdException w:name="Table Elegant" w:semiHidden="1" w:unhideWhenUsed="1"/>
+    <w:lsdException w:name="Table Professional" w:semiHidden="1" w:unhideWhenUsed="1"/>
+    <w:lsdException w:name="Table Subtle 1" w:semiHidden="1" w:unhideWhenUsed="1"/>
+    <w:lsdException w:name="Table Subtle 2" w:semiHidden="1" w:unhideWhenUsed="1"/>
+    <w:lsdException w:name="Table Web 1" w:semiHidden="1" w:unhideWhenUsed="1"/>
+    <w:lsdException w:name="Table Web 2" w:semiHidden="1" w:unhideWhenUsed="1"/>
+    <w:lsdException w:name="Table Web 3" w:semiHidden="1" w:unhideWhenUsed="1"/>
+    <w:lsdException w:name="Balloon Text" w:semiHidden="1" w:unhideWhenUsed="1"/>
+    <w:lsdException w:name="Table Grid" w:semiHidden="1" w:uiPriority="59" w:unhideWhenUsed="1"/>
+    <w:lsdException w:name="Table Theme" w:semiHidden="1" w:unhideWhenUsed="1"/>
+    <w:lsdException w:name="Placeholder Text" w:semiHidden="1"/>
+    <w:lsdException w:name="No Spacing" w:uiPriority="1" w:qFormat="1"/>
+    <w:lsdException w:name="Light Shading" w:uiPriority="60"/>
+    <w:lsdException w:name="Light List" w:uiPriority="61"/>
+    <w:lsdException w:name="Light Grid" w:uiPriority="62"/>
+    <w:lsdException w:name="Medium Shading 1" w:uiPriority="63"/>
+    <w:lsdException w:name="Medium Shading 2" w:uiPriority="64"/>
+    <w:lsdException w:name="Medium List 1" w:uiPriority="65"/>
+    <w:lsdException w:name="Medium List 2" w:uiPriority="66"/>
+    <w:lsdException w:name="Medium Grid 1" w:uiPriority="67"/>
+    <w:lsdException w:name="Medium Grid 2" w:uiPriority="68"/>
+    <w:lsdException w:name="Medium Grid 3" w:uiPriority="69"/>
+    <w:lsdException w:name="Dark List" w:uiPriority="70"/>
+    <w:lsdException w:name="Colorful Shading" w:uiPriority="71"/>
+    <w:lsdException w:name="Colorful List" w:uiPriority="72"/>
+    <w:lsdException w:name="Colorful Grid" w:uiPriority="73"/>
+    <w:lsdException w:name="Light Shading Accent 1" w:uiPriority="60"/>
+    <w:lsdException w:name="Light List Accent 1" w:uiPriority="61"/>
+    <w:lsdException w:name="Light Grid Accent 1" w:uiPriority="62"/>
+    <w:lsdException w:name="Medium Shading 1 Accent 1" w:uiPriority="63"/>
+    <w:lsdException w:name="Medium Shading 2 Accent 1" w:uiPriority="64"/>
+    <w:lsdException w:name="Medium List 1 Accent 1" w:uiPriority="65"/>
+    <w:lsdException w:name="Revision" w:semiHidden="1"/>
+    <w:lsdException w:name="List Paragraph" w:uiPriority="34" w:qFormat="1"/>
+    <w:lsdException w:name="Quote" w:uiPriority="29" w:qFormat="1"/>
+    <w:lsdException w:name="Intense Quote" w:uiPriority="30" w:qFormat="1"/>
+    <w:lsdException w:name="Medium List 2 Accent 1" w:uiPriority="66"/>
+    <w:lsdException w:name="Medium Grid 1 Accent 1" w:uiPriority="67"/>
+    <w:lsdException w:name="Medium Grid 2 Accent 1" w:uiPriority="68"/>
+    <w:lsdException w:name="Medium Grid 3 Accent 1" w:uiPriority="69"/>
+    <w:lsdException w:name="Dark List Accent 1" w:uiPriority="70"/>
+    <w:lsdException w:name="Colorful Shading Accent 1" w:uiPriority="71"/>
+    <w:lsdException w:name="Colorful List Accent 1" w:uiPriority="72"/>
+    <w:lsdException w:name="Colorful Grid Accent 1" w:uiPriority="73"/>
+    <w:lsdException w:name="Light Shading Accent 2" w:uiPriority="60"/>
+    <w:lsdException w:name="Light List Accent 2" w:uiPriority="61"/>
+    <w:lsdException w:name="Light Grid Accent 2" w:uiPriority="62"/>
+    <w:lsdException w:name="Medium Shading 1 Accent 2" w:uiPriority="63"/>
+    <w:lsdException w:name="Medium Shading 2 Accent 2" w:uiPriority="64"/>
+    <w:lsdException w:name="Medium List 1 Accent 2" w:uiPriority="65"/>
+    <w:lsdException w:name="Medium List 2 Accent 2" w:uiPriority="66"/>
+    <w:lsdException w:name="Medium Grid 1 Accent 2" w:uiPriority="67"/>
+    <w:lsdException w:name="Medium Grid 2 Accent 2" w:uiPriority="68"/>
+    <w:lsdException w:name="Medium Grid 3 Accent 2" w:uiPriority="69"/>
+    <w:lsdException w:name="Dark List Accent 2" w:uiPriority="70"/>
+    <w:lsdException w:name="Colorful Shading Accent 2" w:uiPriority="71"/>
+    <w:lsdException w:name="Colorful List Accent 2" w:uiPriority="72"/>
+    <w:lsdException w:name="Colorful Grid Accent 2" w:uiPriority="73"/>
+    <w:lsdException w:name="Light Shading Accent 3" w:uiPriority="60"/>
+    <w:lsdException w:name="Light List Accent 3" w:uiPriority="61"/>
+    <w:lsdException w:name="Light Grid Accent 3" w:uiPriority="62"/>
+    <w:lsdException w:name="Medium Shading 1 Accent 3" w:uiPriority="63"/>
+    <w:lsdException w:name="Medium Shading 2 Accent 3" w:uiPriority="64"/>
+    <w:lsdException w:name="Medium List 1 Accent 3" w:uiPriority="65"/>
+    <w:lsdException w:name="Medium List 2 Accent 3" w:uiPriority="66"/>
+    <w:lsdException w:name="Medium Grid 1 Accent 3" w:uiPriority="67"/>
+    <w:lsdException w:name="Medium Grid 2 Accent 3" w:uiPriority="68"/>
+    <w:lsdException w:name="Medium Grid 3 Accent 3" w:uiPriority="69"/>
+    <w:lsdException w:name="Dark List Accent 3" w:uiPriority="70"/>
+    <w:lsdException w:name="Colorful Shading Accent 3" w:uiPriority="71"/>
+    <w:lsdException w:name="Colorful List Accent 3" w:uiPriority="72"/>
+    <w:lsdException w:name="Colorful Grid Accent 3" w:uiPriority="73"/>
+    <w:lsdException w:name="Light Shading Accent 4" w:uiPriority="60"/>
+    <w:lsdException w:name="Light List Accent 4" w:uiPriority="61"/>
+    <w:lsdException w:name="Light Grid Accent 4" w:uiPriority="62"/>
+    <w:lsdException w:name="Medium Shading 1 Accent 4" w:uiPriority="63"/>
+    <w:lsdException w:name="Medium Shading 2 Accent 4" w:uiPriority="64"/>
+    <w:lsdException w:name="Medium List 1 Accent 4" w:uiPriority="65"/>
+    <w:lsdException w:name="Medium List 2 Accent 4" w:uiPriority="66"/>
+    <w:lsdException w:name="Medium Grid 1 Accent 4" w:uiPriority="67"/>
+    <w:lsdException w:name="Medium Grid 2 Accent 4" w:uiPriority="68"/>
+    <w:lsdException w:name="Medium Grid 3 Accent 4" w:uiPriority="69"/>
+    <w:lsdException w:name="Dark List Accent 4" w:uiPriority="70"/>
+    <w:lsdException w:name="Colorful Shading Accent 4" w:uiPriority="71"/>
+    <w:lsdException w:name="Colorful List Accent 4" w:uiPriority="72"/>
+    <w:lsdException w:name="Colorful Grid Accent 4" w:uiPriority="73"/>
+    <w:lsdException w:name="Light Shading Accent 5" w:uiPriority="60"/>
+    <w:lsdException w:name="Light List Accent 5" w:uiPriority="61"/>
+    <w:lsdException w:name="Light Grid Accent 5" w:uiPriority="62"/>
+    <w:lsdException w:name="Medium Shading 1 Accent 5" w:uiPriority="63"/>
+    <w:lsdException w:name="Medium Shading 2 Accent 5" w:uiPriority="64"/>
+    <w:lsdException w:name="Medium List 1 Accent 5" w:uiPriority="65"/>
+    <w:lsdException w:name="Medium List 2 Accent 5" w:uiPriority="66"/>
+    <w:lsdException w:name="Medium Grid 1 Accent 5" w:uiPriority="67"/>
+    <w:lsdException w:name="Medium Grid 2 Accent 5" w:uiPriority="68"/>
+    <w:lsdException w:name="Medium Grid 3 Accent 5" w:uiPriority="69"/>
+    <w:lsdException w:name="Dark List Accent 5" w:uiPriority="70"/>
+    <w:lsdException w:name="Colorful Shading Accent 5" w:uiPriority="71"/>
+    <w:lsdException w:name="Colorful List Accent 5" w:uiPriority="72"/>
+    <w:lsdException w:name="Colorful Grid Accent 5" w:uiPriority="73"/>
+    <w:lsdException w:name="Light Shading Accent 6" w:uiPriority="60"/>
+    <w:lsdException w:name="Light List Accent 6" w:uiPriority="61"/>
+    <w:lsdException w:name="Light Grid Accent 6" w:uiPriority="62"/>
+    <w:lsdException w:name="Medium Shading 1 Accent 6" w:uiPriority="63"/>
+    <w:lsdException w:name="Medium Shading 2 Accent 6" w:uiPriority="64"/>
+    <w:lsdException w:name="Medium List 1 Accent 6" w:uiPriority="65"/>
+    <w:lsdException w:name="Medium List 2 Accent 6" w:uiPriority="66"/>
+    <w:lsdException w:name="Medium Grid 1 Accent 6" w:uiPriority="67"/>
+    <w:lsdException w:name="Medium Grid 2 Accent 6" w:uiPriority="68"/>
+    <w:lsdException w:name="Medium Grid 3 Accent 6" w:uiPriority="69"/>
+    <w:lsdException w:name="Dark List Accent 6" w:uiPriority="70"/>
+    <w:lsdException w:name="Colorful Shading Accent 6" w:uiPriority="71"/>
+    <w:lsdException w:name="Colorful List Accent 6" w:uiPriority="72"/>
+    <w:lsdException w:name="Colorful Grid Accent 6" w:uiPriority="73"/>
+    <w:lsdException w:name="Subtle Emphasis" w:uiPriority="19" w:qFormat="1"/>
+    <w:lsdException w:name="Intense Emphasis" w:uiPriority="21" w:qFormat="1"/>
+    <w:lsdException w:name="Subtle Reference" w:uiPriority="31" w:qFormat="1"/>
+    <w:lsdException w:name="Intense Reference" w:uiPriority="32" w:qFormat="1"/>
+    <w:lsdException w:name="Book Title" w:uiPriority="33" w:qFormat="1"/>
+    <w:lsdException w:name="Bibliography" w:semiHidden="1" w:uiPriority="37" w:unhideWhenUsed="1"/>
+    <w:lsdException w:name="TOC Heading" w:semiHidden="1" w:uiPriority="39" w:unhideWhenUsed="1" w:qFormat="1"/>
+    <w:lsdException w:name="Plain Table 1" w:uiPriority="41"/>
+    <w:lsdException w:name="Plain Table 2" w:uiPriority="42"/>
+    <w:lsdException w:name="Plain Table 3" w:uiPriority="43"/>
+    <w:lsdException w:name="Plain Table 4" w:uiPriority="44"/>
+    <w:lsdException w:name="Plain Table 5" w:uiPriority="45"/>
+    <w:lsdException w:name="Grid Table Light" w:uiPriority="40"/>
+    <w:lsdException w:name="Grid Table 1 Light" w:uiPriority="46"/>
+    <w:lsdException w:name="Grid Table 2" w:uiPriority="47"/>
+    <w:lsdException w:name="Grid Table 3" w:uiPriority="48"/>
+    <w:lsdException w:name="Grid Table 4" w:uiPriority="49"/>
+    <w:lsdException w:name="Grid Table 5 Dark" w:uiPriority="50"/>
+    <w:lsdException w:name="Grid Table 6 Colorful" w:uiPriority="51"/>
+    <w:lsdException w:name="Grid Table 7 Colorful" w:uiPriority="52"/>
+    <w:lsdException w:name="Grid Table 1 Light Accent 1" w:uiPriority="46"/>
+    <w:lsdException w:name="Grid Table 2 Accent 1" w:uiPriority="47"/>
+    <w:lsdException w:name="Grid Table 3 Accent 1" w:uiPriority="48"/>
+    <w:lsdException w:name="Grid Table 4 Accent 1" w:uiPriority="49"/>
+    <w:lsdException w:name="Grid Table 5 Dark Accent 1" w:uiPriority="50"/>
+    <w:lsdException w:name="Grid Table 6 Colorful Accent 1" w:uiPriority="51"/>
+    <w:lsdException w:name="Grid Table 7 Colorful Accent 1" w:uiPriority="52"/>
+    <w:lsdException w:name="Grid Table 1 Light Accent 2" w:uiPriority="46"/>
+    <w:lsdException w:name="Grid Table 2 Accent 2" w:uiPriority="47"/>
+    <w:lsdException w:name="Grid Table 3 Accent 2" w:uiPriority="48"/>
+    <w:lsdException w:name="Grid Table 4 Accent 2" w:uiPriority="49"/>
+    <w:lsdException w:name="Grid Table 5 Dark Accent 2" w:uiPriority="50"/>
+    <w:lsdException w:name="Grid Table 6 Colorful Accent 2" w:uiPriority="51"/>
+    <w:lsdException w:name="Grid Table 7 Colorful Accent 2" w:uiPriority="52"/>
+    <w:lsdException w:name="Grid Table 1 Light Accent 3" w:uiPriority="46"/>
+    <w:lsdException w:name="Grid Table 2 Accent 3" w:uiPriority="47"/>
+    <w:lsdException w:name="Grid Table 3 Accent 3" w:uiPriority="48"/>
+    <w:lsdException w:name="Grid Table 4 Accent 3" w:uiPriority="49"/>
+    <w:lsdException w:name="Grid Table 5 Dark Accent 3" w:uiPriority="50"/>
+    <w:lsdException w:name="Grid Table 6 Colorful Accent 3" w:uiPriority="51"/>
+    <w:lsdException w:name="Grid Table 7 Colorful Accent 3" w:uiPriority="52"/>
+    <w:lsdException w:name="Grid Table 1 Light Accent 4" w:uiPriority="46"/>
+    <w:lsdException w:name="Grid Table 2 Accent 4" w:uiPriority="47"/>
+    <w:lsdException w:name="Grid Table 3 Accent 4" w:uiPriority="48"/>
+    <w:lsdException w:name="Grid Table 4 Accent 4" w:uiPriority="49"/>
+    <w:lsdException w:name="Grid Table 5 Dark Accent 4" w:uiPriority="50"/>
+    <w:lsdException w:name="Grid Table 6 Colorful Accent 4" w:uiPriority="51"/>
+    <w:lsdException w:name="Grid Table 7 Colorful Accent 4" w:uiPriority="52"/>
+    <w:lsdException w:name="Grid Table 1 Light Accent 5" w:uiPriority="46"/>
+    <w:lsdException w:name="Grid Table 2 Accent 5" w:uiPriority="47"/>
+    <w:lsdException w:name="Grid Table 3 Accent 5" w:uiPriority="48"/>
+    <w:lsdException w:name="Grid Table 4 Accent 5" w:uiPriority="49"/>
+    <w:lsdException w:name="Grid Table 5 Dark Accent 5" w:uiPriority="50"/>
+    <w:lsdException w:name="Grid Table 6 Colorful Accent 5" w:uiPriority="51"/>
+    <w:lsdException w:name="Grid Table 7 Colorful Accent 5" w:uiPriority="52"/>
+    <w:lsdException w:name="Grid Table 1 Light Accent 6" w:uiPriority="46"/>
+    <w:lsdException w:name="Grid Table 2 Accent 6" w:uiPriority="47"/>
+    <w:lsdException w:name="Grid Table 3 Accent 6" w:uiPriority="48"/>
+    <w:lsdException w:name="Grid Table 4 Accent 6" w:uiPriority="49"/>
+    <w:lsdException w:name="Grid Table 5 Dark Accent 6" w:uiPriority="50"/>
+    <w:lsdException w:name="Grid Table 6 Colorful Accent 6" w:uiPriority="51"/>
+    <w:lsdException w:name="Grid Table 7 Colorful Accent 6" w:uiPriority="52"/>
+    <w:lsdException w:name="List Table 1 Light" w:uiPriority="46"/>
+    <w:lsdException w:name="List Table 2" w:uiPriority="47"/>
+    <w:lsdException w:name="List Table 3" w:uiPriority="48"/>
+    <w:lsdException w:name="List Table 4" w:uiPriority="49"/>
+    <w:lsdException w:name="List Table 5 Dark" w:uiPriority="50"/>
+    <w:lsdException w:name="List Table 6 Colorful" w:uiPriority="51"/>
+    <w:lsdException w:name="List Table 7 Colorful" w:uiPriority="52"/>
+    <w:lsdException w:name="List Table 1 Light Accent 1" w:uiPriority="46"/>
+    <w:lsdException w:name="List Table 2 Accent 1" w:uiPriority="47"/>
+    <w:lsdException w:name="List Table 3 Accent 1" w:uiPriority="48"/>
+    <w:lsdException w:name="List Table 4 Accent 1" w:uiPriority="49"/>
+    <w:lsdException w:name="List Table 5 Dark Accent 1" w:uiPriority="50"/>
+    <w:lsdException w:name="List Table 6 Colorful Accent 1" w:uiPriority="51"/>
+    <w:lsdException w:name="List Table 7 Colorful Accent 1" w:uiPriority="52"/>
+    <w:lsdException w:name="List Table 1 Light Accent 2" w:uiPriority="46"/>
+    <w:lsdException w:name="List Table 2 Accent 2" w:uiPriority="47"/>
+    <w:lsdException w:name="List Table 3 Accent 2" w:uiPriority="48"/>
+    <w:lsdException w:name="List Table 4 Accent 2" w:uiPriority="49"/>
+    <w:lsdException w:name="List Table 5 Dark Accent 2" w:uiPriority="50"/>
+    <w:lsdException w:name="List Table 6 Colorful Accent 2" w:uiPriority="51"/>
+    <w:lsdException w:name="List Table 7 Colorful Accent 2" w:uiPriority="52"/>
+    <w:lsdException w:name="List Table 1 Light Accent 3" w:uiPriority="46"/>
+    <w:lsdException w:name="List Table 2 Accent 3" w:uiPriority="47"/>
+    <w:lsdException w:name="List Table 3 Accent 3" w:uiPriority="48"/>
+    <w:lsdException w:name="List Table 4 Accent 3" w:uiPriority="49"/>
+    <w:lsdException w:name="List Table 5 Dark Accent 3" w:uiPriority="50"/>
+    <w:lsdException w:name="List Table 6 Colorful Accent 3" w:uiPriority="51"/>
+    <w:lsdException w:name="List Table 7 Colorful Accent 3" w:uiPriority="52"/>
+    <w:lsdException w:name="List Table 1 Light Accent 4" w:uiPriority="46"/>
+    <w:lsdException w:name="List Table 2 Accent 4" w:uiPriority="47"/>
+    <w:lsdException w:name="List Table 3 Accent 4" w:uiPriority="48"/>
+    <w:lsdException w:name="List Table 4 Accent 4" w:uiPriority="49"/>
+    <w:lsdException w:name="List Table 5 Dark Accent 4" w:uiPriority="50"/>
+    <w:lsdException w:name="List Table 6 Colorful Accent 4" w:uiPriority="51"/>
+    <w:lsdException w:name="List Table 7 Colorful Accent 4" w:uiPriority="52"/>
+    <w:lsdException w:name="List Table 1 Light Accent 5" w:uiPriority="46"/>
+    <w:lsdException w:name="List Table 2 Accent 5" w:uiPriority="47"/>
+    <w:lsdException w:name="List Table 3 Accent 5" w:uiPriority="48"/>
+    <w:lsdException w:name="List Table 4 Accent 5" w:uiPriority="49"/>
+    <w:lsdException w:name="List Table 5 Dark Accent 5" w:uiPriority="50"/>
+    <w:lsdException w:name="List Table 6 Colorful Accent 5" w:uiPriority="51"/>
+    <w:lsdException w:name="List Table 7 Colorful Accent 5" w:uiPriority="52"/>
+    <w:lsdException w:name="List Table 1 Light Accent 6" w:uiPriority="46"/>
+    <w:lsdException w:name="List Table 2 Accent 6" w:uiPriority="47"/>
+    <w:lsdException w:name="List Table 3 Accent 6" w:uiPriority="48"/>
+    <w:lsdException w:name="List Table 4 Accent 6" w:uiPriority="49"/>
+    <w:lsdException w:name="List Table 5 Dark Accent 6" w:uiPriority="50"/>
+    <w:lsdException w:name="List Table 6 Colorful Accent 6" w:uiPriority="51"/>
+    <w:lsdException w:name="List Table 7 Colorful Accent 6" w:uiPriority="52"/>
+    <w:lsdException w:name="Mention" w:semiHidden="1" w:unhideWhenUsed="1"/>
+    <w:lsdException w:name="Smart Hyperlink" w:semiHidden="1" w:unhideWhenUsed="1"/>
+    <w:lsdException w:name="Hashtag" w:semiHidden="1" w:unhideWhenUsed="1"/>
+    <w:lsdException w:name="Unresolved Mention" w:semiHidden="1" w:unhideWhenUsed="1"/>
+    <w:lsdException w:name="Smart Link" w:semiHidden="1" w:unhideWhenUsed="1"/>
   </w:latentStyles>
   <w:style w:type="paragraph" w:default="1" w:styleId="a">
     <w:name w:val="Normal"/>
@@ -7231,7 +10001,6 @@
     <w:uiPriority w:val="99"/>
     <w:semiHidden/>
     <w:unhideWhenUsed/>
-    <w:qFormat/>
     <w:tblPr>
       <w:tblInd w:w="0" w:type="dxa"/>
       <w:tblCellMar>
